--- a/Documentation written by me/licenta finala/bucati/Cuprins.docx
+++ b/Documentation written by me/licenta finala/bucati/Cuprins.docx
@@ -1,9 +1,15 @@
 
 <file path=word/document.xml><?xml version="1.0" encoding="utf-8"?>
-<w:document xmlns:wpc="http://schemas.microsoft.com/office/word/2010/wordprocessingCanvas" xmlns:mc="http://schemas.openxmlformats.org/markup-compatibility/2006" xmlns:o="urn:schemas-microsoft-com:office:office" xmlns:r="http://schemas.openxmlformats.org/officeDocument/2006/relationships" xmlns:m="http://schemas.openxmlformats.org/officeDocument/2006/math" xmlns:v="urn:schemas-microsoft-com:vml" xmlns:wp14="http://schemas.microsoft.com/office/word/2010/wordprocessingDrawing" xmlns:wp="http://schemas.openxmlformats.org/drawingml/2006/wordprocessingDrawing" xmlns:w10="urn:schemas-microsoft-com:office:word" xmlns:w="http://schemas.openxmlformats.org/wordprocessingml/2006/main" xmlns:w14="http://schemas.microsoft.com/office/word/2010/wordml" xmlns:w15="http://schemas.microsoft.com/office/word/2012/wordml" xmlns:wpg="http://schemas.microsoft.com/office/word/2010/wordprocessingGroup" xmlns:wpi="http://schemas.microsoft.com/office/word/2010/wordprocessingInk" xmlns:wne="http://schemas.microsoft.com/office/word/2006/wordml" xmlns:wps="http://schemas.microsoft.com/office/word/2010/wordprocessingShape" mc:Ignorable="w14 w15 wp14">
+<w:document xmlns:ve="http://schemas.openxmlformats.org/markup-compatibility/2006" xmlns:o="urn:schemas-microsoft-com:office:office" xmlns:r="http://schemas.openxmlformats.org/officeDocument/2006/relationships" xmlns:m="http://schemas.openxmlformats.org/officeDocument/2006/math" xmlns:v="urn:schemas-microsoft-com:vml" xmlns:wp="http://schemas.openxmlformats.org/drawingml/2006/wordprocessingDrawing" xmlns:w10="urn:schemas-microsoft-com:office:word" xmlns:w="http://schemas.openxmlformats.org/wordprocessingml/2006/main" xmlns:wne="http://schemas.microsoft.com/office/word/2006/wordml">
   <w:body>
     <w:sdt>
       <w:sdtPr>
+        <w:rPr>
+          <w:rFonts w:asciiTheme="minorHAnsi" w:eastAsiaTheme="minorHAnsi" w:hAnsiTheme="minorHAnsi" w:cstheme="minorBidi"/>
+          <w:color w:val="auto"/>
+          <w:sz w:val="22"/>
+          <w:szCs w:val="22"/>
+        </w:rPr>
         <w:id w:val="-90938857"/>
         <w:docPartObj>
           <w:docPartGallery w:val="Table of Contents"/>
@@ -12,13 +18,9 @@
       </w:sdtPr>
       <w:sdtEndPr>
         <w:rPr>
-          <w:rFonts w:asciiTheme="minorHAnsi" w:eastAsiaTheme="minorHAnsi" w:hAnsiTheme="minorHAnsi" w:cstheme="minorBidi"/>
           <w:b/>
           <w:bCs/>
           <w:noProof/>
-          <w:color w:val="auto"/>
-          <w:sz w:val="22"/>
-          <w:szCs w:val="22"/>
         </w:rPr>
       </w:sdtEndPr>
       <w:sdtContent>
@@ -38,6 +40,7 @@
               <w:tab w:val="right" w:leader="dot" w:pos="9350"/>
             </w:tabs>
             <w:rPr>
+              <w:rFonts w:eastAsiaTheme="minorEastAsia"/>
               <w:noProof/>
             </w:rPr>
           </w:pPr>
@@ -50,7 +53,7 @@
           <w:r>
             <w:fldChar w:fldCharType="separate"/>
           </w:r>
-          <w:hyperlink w:anchor="_Toc450561748" w:history="1">
+          <w:hyperlink w:anchor="_Toc450764964" w:history="1">
             <w:r>
               <w:rPr>
                 <w:rStyle w:val="Hyperlink"/>
@@ -60,6 +63,7 @@
             </w:r>
             <w:r>
               <w:rPr>
+                <w:rFonts w:eastAsiaTheme="minorEastAsia"/>
                 <w:noProof/>
               </w:rPr>
               <w:tab/>
@@ -90,7 +94,7 @@
                 <w:noProof/>
                 <w:webHidden/>
               </w:rPr>
-              <w:instrText xml:space="preserve"> PAGEREF _Toc450561748 \h </w:instrText>
+              <w:instrText xml:space="preserve"> PAGEREF _Toc450764964 \h </w:instrText>
             </w:r>
             <w:r>
               <w:rPr>
@@ -110,7 +114,7 @@
                 <w:noProof/>
                 <w:webHidden/>
               </w:rPr>
-              <w:t>2</w:t>
+              <w:t>3</w:t>
             </w:r>
             <w:r>
               <w:rPr>
@@ -129,10 +133,11 @@
               <w:tab w:val="right" w:leader="dot" w:pos="9350"/>
             </w:tabs>
             <w:rPr>
+              <w:rFonts w:eastAsiaTheme="minorEastAsia"/>
               <w:noProof/>
             </w:rPr>
           </w:pPr>
-          <w:hyperlink w:anchor="_Toc450561749" w:history="1">
+          <w:hyperlink w:anchor="_Toc450764965" w:history="1">
             <w:r>
               <w:rPr>
                 <w:rStyle w:val="Hyperlink"/>
@@ -142,6 +147,7 @@
             </w:r>
             <w:r>
               <w:rPr>
+                <w:rFonts w:eastAsiaTheme="minorEastAsia"/>
                 <w:noProof/>
               </w:rPr>
               <w:tab/>
@@ -172,7 +178,7 @@
                 <w:noProof/>
                 <w:webHidden/>
               </w:rPr>
-              <w:instrText xml:space="preserve"> PAGEREF _Toc450561749 \h </w:instrText>
+              <w:instrText xml:space="preserve"> PAGEREF _Toc450764965 \h </w:instrText>
             </w:r>
             <w:r>
               <w:rPr>
@@ -192,7 +198,7 @@
                 <w:noProof/>
                 <w:webHidden/>
               </w:rPr>
-              <w:t>2</w:t>
+              <w:t>3</w:t>
             </w:r>
             <w:r>
               <w:rPr>
@@ -211,10 +217,11 @@
               <w:tab w:val="right" w:leader="dot" w:pos="9350"/>
             </w:tabs>
             <w:rPr>
+              <w:rFonts w:eastAsiaTheme="minorEastAsia"/>
               <w:noProof/>
             </w:rPr>
           </w:pPr>
-          <w:hyperlink w:anchor="_Toc450561750" w:history="1">
+          <w:hyperlink w:anchor="_Toc450764966" w:history="1">
             <w:r>
               <w:rPr>
                 <w:rStyle w:val="Hyperlink"/>
@@ -224,6 +231,7 @@
             </w:r>
             <w:r>
               <w:rPr>
+                <w:rFonts w:eastAsiaTheme="minorEastAsia"/>
                 <w:noProof/>
               </w:rPr>
               <w:tab/>
@@ -254,7 +262,7 @@
                 <w:noProof/>
                 <w:webHidden/>
               </w:rPr>
-              <w:instrText xml:space="preserve"> PAGEREF _Toc450561750 \h </w:instrText>
+              <w:instrText xml:space="preserve"> PAGEREF _Toc450764966 \h </w:instrText>
             </w:r>
             <w:r>
               <w:rPr>
@@ -274,7 +282,7 @@
                 <w:noProof/>
                 <w:webHidden/>
               </w:rPr>
-              <w:t>2</w:t>
+              <w:t>3</w:t>
             </w:r>
             <w:r>
               <w:rPr>
@@ -293,10 +301,11 @@
               <w:tab w:val="right" w:leader="dot" w:pos="9350"/>
             </w:tabs>
             <w:rPr>
+              <w:rFonts w:eastAsiaTheme="minorEastAsia"/>
               <w:noProof/>
             </w:rPr>
           </w:pPr>
-          <w:hyperlink w:anchor="_Toc450561751" w:history="1">
+          <w:hyperlink w:anchor="_Toc450764967" w:history="1">
             <w:r>
               <w:rPr>
                 <w:rStyle w:val="Hyperlink"/>
@@ -306,6 +315,7 @@
             </w:r>
             <w:r>
               <w:rPr>
+                <w:rFonts w:eastAsiaTheme="minorEastAsia"/>
                 <w:noProof/>
               </w:rPr>
               <w:tab/>
@@ -336,7 +346,7 @@
                 <w:noProof/>
                 <w:webHidden/>
               </w:rPr>
-              <w:instrText xml:space="preserve"> PAGEREF _Toc450561751 \h </w:instrText>
+              <w:instrText xml:space="preserve"> PAGEREF _Toc450764967 \h </w:instrText>
             </w:r>
             <w:r>
               <w:rPr>
@@ -356,7 +366,7 @@
                 <w:noProof/>
                 <w:webHidden/>
               </w:rPr>
-              <w:t>2</w:t>
+              <w:t>3</w:t>
             </w:r>
             <w:r>
               <w:rPr>
@@ -375,10 +385,11 @@
               <w:tab w:val="right" w:leader="dot" w:pos="9350"/>
             </w:tabs>
             <w:rPr>
+              <w:rFonts w:eastAsiaTheme="minorEastAsia"/>
               <w:noProof/>
             </w:rPr>
           </w:pPr>
-          <w:hyperlink w:anchor="_Toc450561752" w:history="1">
+          <w:hyperlink w:anchor="_Toc450764968" w:history="1">
             <w:r>
               <w:rPr>
                 <w:rStyle w:val="Hyperlink"/>
@@ -388,6 +399,7 @@
             </w:r>
             <w:r>
               <w:rPr>
+                <w:rFonts w:eastAsiaTheme="minorEastAsia"/>
                 <w:noProof/>
               </w:rPr>
               <w:tab/>
@@ -418,7 +430,7 @@
                 <w:noProof/>
                 <w:webHidden/>
               </w:rPr>
-              <w:instrText xml:space="preserve"> PAGEREF _Toc450561752 \h </w:instrText>
+              <w:instrText xml:space="preserve"> PAGEREF _Toc450764968 \h </w:instrText>
             </w:r>
             <w:r>
               <w:rPr>
@@ -438,7 +450,7 @@
                 <w:noProof/>
                 <w:webHidden/>
               </w:rPr>
-              <w:t>2</w:t>
+              <w:t>3</w:t>
             </w:r>
             <w:r>
               <w:rPr>
@@ -457,10 +469,11 @@
               <w:tab w:val="right" w:leader="dot" w:pos="9350"/>
             </w:tabs>
             <w:rPr>
+              <w:rFonts w:eastAsiaTheme="minorEastAsia"/>
               <w:noProof/>
             </w:rPr>
           </w:pPr>
-          <w:hyperlink w:anchor="_Toc450561753" w:history="1">
+          <w:hyperlink w:anchor="_Toc450764969" w:history="1">
             <w:r>
               <w:rPr>
                 <w:rStyle w:val="Hyperlink"/>
@@ -470,6 +483,7 @@
             </w:r>
             <w:r>
               <w:rPr>
+                <w:rFonts w:eastAsiaTheme="minorEastAsia"/>
                 <w:noProof/>
               </w:rPr>
               <w:tab/>
@@ -500,7 +514,7 @@
                 <w:noProof/>
                 <w:webHidden/>
               </w:rPr>
-              <w:instrText xml:space="preserve"> PAGEREF _Toc450561753 \h </w:instrText>
+              <w:instrText xml:space="preserve"> PAGEREF _Toc450764969 \h </w:instrText>
             </w:r>
             <w:r>
               <w:rPr>
@@ -520,7 +534,7 @@
                 <w:noProof/>
                 <w:webHidden/>
               </w:rPr>
-              <w:t>2</w:t>
+              <w:t>3</w:t>
             </w:r>
             <w:r>
               <w:rPr>
@@ -539,10 +553,11 @@
               <w:tab w:val="right" w:leader="dot" w:pos="9350"/>
             </w:tabs>
             <w:rPr>
+              <w:rFonts w:eastAsiaTheme="minorEastAsia"/>
               <w:noProof/>
             </w:rPr>
           </w:pPr>
-          <w:hyperlink w:anchor="_Toc450561754" w:history="1">
+          <w:hyperlink w:anchor="_Toc450764970" w:history="1">
             <w:r>
               <w:rPr>
                 <w:rStyle w:val="Hyperlink"/>
@@ -552,6 +567,7 @@
             </w:r>
             <w:r>
               <w:rPr>
+                <w:rFonts w:eastAsiaTheme="minorEastAsia"/>
                 <w:noProof/>
               </w:rPr>
               <w:tab/>
@@ -582,7 +598,7 @@
                 <w:noProof/>
                 <w:webHidden/>
               </w:rPr>
-              <w:instrText xml:space="preserve"> PAGEREF _Toc450561754 \h </w:instrText>
+              <w:instrText xml:space="preserve"> PAGEREF _Toc450764970 \h </w:instrText>
             </w:r>
             <w:r>
               <w:rPr>
@@ -602,7 +618,7 @@
                 <w:noProof/>
                 <w:webHidden/>
               </w:rPr>
-              <w:t>2</w:t>
+              <w:t>3</w:t>
             </w:r>
             <w:r>
               <w:rPr>
@@ -621,10 +637,11 @@
               <w:tab w:val="right" w:leader="dot" w:pos="9350"/>
             </w:tabs>
             <w:rPr>
+              <w:rFonts w:eastAsiaTheme="minorEastAsia"/>
               <w:noProof/>
             </w:rPr>
           </w:pPr>
-          <w:hyperlink w:anchor="_Toc450561755" w:history="1">
+          <w:hyperlink w:anchor="_Toc450764971" w:history="1">
             <w:r>
               <w:rPr>
                 <w:rStyle w:val="Hyperlink"/>
@@ -634,6 +651,7 @@
             </w:r>
             <w:r>
               <w:rPr>
+                <w:rFonts w:eastAsiaTheme="minorEastAsia"/>
                 <w:noProof/>
               </w:rPr>
               <w:tab/>
@@ -664,7 +682,7 @@
                 <w:noProof/>
                 <w:webHidden/>
               </w:rPr>
-              <w:instrText xml:space="preserve"> PAGEREF _Toc450561755 \h </w:instrText>
+              <w:instrText xml:space="preserve"> PAGEREF _Toc450764971 \h </w:instrText>
             </w:r>
             <w:r>
               <w:rPr>
@@ -684,7 +702,7 @@
                 <w:noProof/>
                 <w:webHidden/>
               </w:rPr>
-              <w:t>2</w:t>
+              <w:t>3</w:t>
             </w:r>
             <w:r>
               <w:rPr>
@@ -703,10 +721,11 @@
               <w:tab w:val="right" w:leader="dot" w:pos="9350"/>
             </w:tabs>
             <w:rPr>
+              <w:rFonts w:eastAsiaTheme="minorEastAsia"/>
               <w:noProof/>
             </w:rPr>
           </w:pPr>
-          <w:hyperlink w:anchor="_Toc450561756" w:history="1">
+          <w:hyperlink w:anchor="_Toc450764972" w:history="1">
             <w:r>
               <w:rPr>
                 <w:rStyle w:val="Hyperlink"/>
@@ -716,6 +735,7 @@
             </w:r>
             <w:r>
               <w:rPr>
+                <w:rFonts w:eastAsiaTheme="minorEastAsia"/>
                 <w:noProof/>
               </w:rPr>
               <w:tab/>
@@ -746,7 +766,7 @@
                 <w:noProof/>
                 <w:webHidden/>
               </w:rPr>
-              <w:instrText xml:space="preserve"> PAGEREF _Toc450561756 \h </w:instrText>
+              <w:instrText xml:space="preserve"> PAGEREF _Toc450764972 \h </w:instrText>
             </w:r>
             <w:r>
               <w:rPr>
@@ -766,7 +786,7 @@
                 <w:noProof/>
                 <w:webHidden/>
               </w:rPr>
-              <w:t>2</w:t>
+              <w:t>3</w:t>
             </w:r>
             <w:r>
               <w:rPr>
@@ -785,10 +805,11 @@
               <w:tab w:val="right" w:leader="dot" w:pos="9350"/>
             </w:tabs>
             <w:rPr>
+              <w:rFonts w:eastAsiaTheme="minorEastAsia"/>
               <w:noProof/>
             </w:rPr>
           </w:pPr>
-          <w:hyperlink w:anchor="_Toc450561757" w:history="1">
+          <w:hyperlink w:anchor="_Toc450764973" w:history="1">
             <w:r>
               <w:rPr>
                 <w:rStyle w:val="Hyperlink"/>
@@ -798,6 +819,7 @@
             </w:r>
             <w:r>
               <w:rPr>
+                <w:rFonts w:eastAsiaTheme="minorEastAsia"/>
                 <w:noProof/>
               </w:rPr>
               <w:tab/>
@@ -828,7 +850,7 @@
                 <w:noProof/>
                 <w:webHidden/>
               </w:rPr>
-              <w:instrText xml:space="preserve"> PAGEREF _Toc450561757 \h </w:instrText>
+              <w:instrText xml:space="preserve"> PAGEREF _Toc450764973 \h </w:instrText>
             </w:r>
             <w:r>
               <w:rPr>
@@ -848,7 +870,7 @@
                 <w:noProof/>
                 <w:webHidden/>
               </w:rPr>
-              <w:t>2</w:t>
+              <w:t>3</w:t>
             </w:r>
             <w:r>
               <w:rPr>
@@ -867,10 +889,11 @@
               <w:tab w:val="right" w:leader="dot" w:pos="9350"/>
             </w:tabs>
             <w:rPr>
+              <w:rFonts w:eastAsiaTheme="minorEastAsia"/>
               <w:noProof/>
             </w:rPr>
           </w:pPr>
-          <w:hyperlink w:anchor="_Toc450561758" w:history="1">
+          <w:hyperlink w:anchor="_Toc450764974" w:history="1">
             <w:r>
               <w:rPr>
                 <w:rStyle w:val="Hyperlink"/>
@@ -880,6 +903,7 @@
             </w:r>
             <w:r>
               <w:rPr>
+                <w:rFonts w:eastAsiaTheme="minorEastAsia"/>
                 <w:noProof/>
               </w:rPr>
               <w:tab/>
@@ -910,7 +934,7 @@
                 <w:noProof/>
                 <w:webHidden/>
               </w:rPr>
-              <w:instrText xml:space="preserve"> PAGEREF _Toc450561758 \h </w:instrText>
+              <w:instrText xml:space="preserve"> PAGEREF _Toc450764974 \h </w:instrText>
             </w:r>
             <w:r>
               <w:rPr>
@@ -930,7 +954,7 @@
                 <w:noProof/>
                 <w:webHidden/>
               </w:rPr>
-              <w:t>2</w:t>
+              <w:t>3</w:t>
             </w:r>
             <w:r>
               <w:rPr>
@@ -949,10 +973,11 @@
               <w:tab w:val="right" w:leader="dot" w:pos="9350"/>
             </w:tabs>
             <w:rPr>
+              <w:rFonts w:eastAsiaTheme="minorEastAsia"/>
               <w:noProof/>
             </w:rPr>
           </w:pPr>
-          <w:hyperlink w:anchor="_Toc450561759" w:history="1">
+          <w:hyperlink w:anchor="_Toc450764975" w:history="1">
             <w:r>
               <w:rPr>
                 <w:rStyle w:val="Hyperlink"/>
@@ -962,6 +987,7 @@
             </w:r>
             <w:r>
               <w:rPr>
+                <w:rFonts w:eastAsiaTheme="minorEastAsia"/>
                 <w:noProof/>
               </w:rPr>
               <w:tab/>
@@ -992,7 +1018,7 @@
                 <w:noProof/>
                 <w:webHidden/>
               </w:rPr>
-              <w:instrText xml:space="preserve"> PAGEREF _Toc450561759 \h </w:instrText>
+              <w:instrText xml:space="preserve"> PAGEREF _Toc450764975 \h </w:instrText>
             </w:r>
             <w:r>
               <w:rPr>
@@ -1012,7 +1038,7 @@
                 <w:noProof/>
                 <w:webHidden/>
               </w:rPr>
-              <w:t>2</w:t>
+              <w:t>3</w:t>
             </w:r>
             <w:r>
               <w:rPr>
@@ -1031,10 +1057,11 @@
               <w:tab w:val="right" w:leader="dot" w:pos="9350"/>
             </w:tabs>
             <w:rPr>
+              <w:rFonts w:eastAsiaTheme="minorEastAsia"/>
               <w:noProof/>
             </w:rPr>
           </w:pPr>
-          <w:hyperlink w:anchor="_Toc450561760" w:history="1">
+          <w:hyperlink w:anchor="_Toc450764976" w:history="1">
             <w:r>
               <w:rPr>
                 <w:rStyle w:val="Hyperlink"/>
@@ -1044,6 +1071,7 @@
             </w:r>
             <w:r>
               <w:rPr>
+                <w:rFonts w:eastAsiaTheme="minorEastAsia"/>
                 <w:noProof/>
               </w:rPr>
               <w:tab/>
@@ -1074,7 +1102,7 @@
                 <w:noProof/>
                 <w:webHidden/>
               </w:rPr>
-              <w:instrText xml:space="preserve"> PAGEREF _Toc450561760 \h </w:instrText>
+              <w:instrText xml:space="preserve"> PAGEREF _Toc450764976 \h </w:instrText>
             </w:r>
             <w:r>
               <w:rPr>
@@ -1094,7 +1122,7 @@
                 <w:noProof/>
                 <w:webHidden/>
               </w:rPr>
-              <w:t>2</w:t>
+              <w:t>3</w:t>
             </w:r>
             <w:r>
               <w:rPr>
@@ -1113,10 +1141,11 @@
               <w:tab w:val="right" w:leader="dot" w:pos="9350"/>
             </w:tabs>
             <w:rPr>
+              <w:rFonts w:eastAsiaTheme="minorEastAsia"/>
               <w:noProof/>
             </w:rPr>
           </w:pPr>
-          <w:hyperlink w:anchor="_Toc450561761" w:history="1">
+          <w:hyperlink w:anchor="_Toc450764977" w:history="1">
             <w:r>
               <w:rPr>
                 <w:rStyle w:val="Hyperlink"/>
@@ -1126,6 +1155,7 @@
             </w:r>
             <w:r>
               <w:rPr>
+                <w:rFonts w:eastAsiaTheme="minorEastAsia"/>
                 <w:noProof/>
               </w:rPr>
               <w:tab/>
@@ -1156,7 +1186,7 @@
                 <w:noProof/>
                 <w:webHidden/>
               </w:rPr>
-              <w:instrText xml:space="preserve"> PAGEREF _Toc450561761 \h </w:instrText>
+              <w:instrText xml:space="preserve"> PAGEREF _Toc450764977 \h </w:instrText>
             </w:r>
             <w:r>
               <w:rPr>
@@ -1176,7 +1206,7 @@
                 <w:noProof/>
                 <w:webHidden/>
               </w:rPr>
-              <w:t>2</w:t>
+              <w:t>3</w:t>
             </w:r>
             <w:r>
               <w:rPr>
@@ -1195,10 +1225,11 @@
               <w:tab w:val="right" w:leader="dot" w:pos="9350"/>
             </w:tabs>
             <w:rPr>
+              <w:rFonts w:eastAsiaTheme="minorEastAsia"/>
               <w:noProof/>
             </w:rPr>
           </w:pPr>
-          <w:hyperlink w:anchor="_Toc450561762" w:history="1">
+          <w:hyperlink w:anchor="_Toc450764978" w:history="1">
             <w:r>
               <w:rPr>
                 <w:rStyle w:val="Hyperlink"/>
@@ -1208,6 +1239,7 @@
             </w:r>
             <w:r>
               <w:rPr>
+                <w:rFonts w:eastAsiaTheme="minorEastAsia"/>
                 <w:noProof/>
               </w:rPr>
               <w:tab/>
@@ -1238,7 +1270,7 @@
                 <w:noProof/>
                 <w:webHidden/>
               </w:rPr>
-              <w:instrText xml:space="preserve"> PAGEREF _Toc450561762 \h </w:instrText>
+              <w:instrText xml:space="preserve"> PAGEREF _Toc450764978 \h </w:instrText>
             </w:r>
             <w:r>
               <w:rPr>
@@ -1258,7 +1290,7 @@
                 <w:noProof/>
                 <w:webHidden/>
               </w:rPr>
-              <w:t>2</w:t>
+              <w:t>3</w:t>
             </w:r>
             <w:r>
               <w:rPr>
@@ -1277,10 +1309,11 @@
               <w:tab w:val="right" w:leader="dot" w:pos="9350"/>
             </w:tabs>
             <w:rPr>
+              <w:rFonts w:eastAsiaTheme="minorEastAsia"/>
               <w:noProof/>
             </w:rPr>
           </w:pPr>
-          <w:hyperlink w:anchor="_Toc450561763" w:history="1">
+          <w:hyperlink w:anchor="_Toc450764979" w:history="1">
             <w:r>
               <w:rPr>
                 <w:rStyle w:val="Hyperlink"/>
@@ -1290,6 +1323,7 @@
             </w:r>
             <w:r>
               <w:rPr>
+                <w:rFonts w:eastAsiaTheme="minorEastAsia"/>
                 <w:noProof/>
               </w:rPr>
               <w:tab/>
@@ -1320,7 +1354,7 @@
                 <w:noProof/>
                 <w:webHidden/>
               </w:rPr>
-              <w:instrText xml:space="preserve"> PAGEREF _Toc450561763 \h </w:instrText>
+              <w:instrText xml:space="preserve"> PAGEREF _Toc450764979 \h </w:instrText>
             </w:r>
             <w:r>
               <w:rPr>
@@ -1340,7 +1374,7 @@
                 <w:noProof/>
                 <w:webHidden/>
               </w:rPr>
-              <w:t>2</w:t>
+              <w:t>3</w:t>
             </w:r>
             <w:r>
               <w:rPr>
@@ -1359,10 +1393,11 @@
               <w:tab w:val="right" w:leader="dot" w:pos="9350"/>
             </w:tabs>
             <w:rPr>
+              <w:rFonts w:eastAsiaTheme="minorEastAsia"/>
               <w:noProof/>
             </w:rPr>
           </w:pPr>
-          <w:hyperlink w:anchor="_Toc450561764" w:history="1">
+          <w:hyperlink w:anchor="_Toc450764980" w:history="1">
             <w:r>
               <w:rPr>
                 <w:rStyle w:val="Hyperlink"/>
@@ -1372,6 +1407,7 @@
             </w:r>
             <w:r>
               <w:rPr>
+                <w:rFonts w:eastAsiaTheme="minorEastAsia"/>
                 <w:noProof/>
               </w:rPr>
               <w:tab/>
@@ -1402,7 +1438,7 @@
                 <w:noProof/>
                 <w:webHidden/>
               </w:rPr>
-              <w:instrText xml:space="preserve"> PAGEREF _Toc450561764 \h </w:instrText>
+              <w:instrText xml:space="preserve"> PAGEREF _Toc450764980 \h </w:instrText>
             </w:r>
             <w:r>
               <w:rPr>
@@ -1422,7 +1458,7 @@
                 <w:noProof/>
                 <w:webHidden/>
               </w:rPr>
-              <w:t>2</w:t>
+              <w:t>3</w:t>
             </w:r>
             <w:r>
               <w:rPr>
@@ -1441,10 +1477,11 @@
               <w:tab w:val="right" w:leader="dot" w:pos="9350"/>
             </w:tabs>
             <w:rPr>
+              <w:rFonts w:eastAsiaTheme="minorEastAsia"/>
               <w:noProof/>
             </w:rPr>
           </w:pPr>
-          <w:hyperlink w:anchor="_Toc450561765" w:history="1">
+          <w:hyperlink w:anchor="_Toc450764981" w:history="1">
             <w:r>
               <w:rPr>
                 <w:rStyle w:val="Hyperlink"/>
@@ -1454,6 +1491,7 @@
             </w:r>
             <w:r>
               <w:rPr>
+                <w:rFonts w:eastAsiaTheme="minorEastAsia"/>
                 <w:noProof/>
               </w:rPr>
               <w:tab/>
@@ -1484,7 +1522,7 @@
                 <w:noProof/>
                 <w:webHidden/>
               </w:rPr>
-              <w:instrText xml:space="preserve"> PAGEREF _Toc450561765 \h </w:instrText>
+              <w:instrText xml:space="preserve"> PAGEREF _Toc450764981 \h </w:instrText>
             </w:r>
             <w:r>
               <w:rPr>
@@ -1504,7 +1542,7 @@
                 <w:noProof/>
                 <w:webHidden/>
               </w:rPr>
-              <w:t>2</w:t>
+              <w:t>3</w:t>
             </w:r>
             <w:r>
               <w:rPr>
@@ -1523,10 +1561,11 @@
               <w:tab w:val="right" w:leader="dot" w:pos="9350"/>
             </w:tabs>
             <w:rPr>
+              <w:rFonts w:eastAsiaTheme="minorEastAsia"/>
               <w:noProof/>
             </w:rPr>
           </w:pPr>
-          <w:hyperlink w:anchor="_Toc450561766" w:history="1">
+          <w:hyperlink w:anchor="_Toc450764982" w:history="1">
             <w:r>
               <w:rPr>
                 <w:rStyle w:val="Hyperlink"/>
@@ -1536,6 +1575,7 @@
             </w:r>
             <w:r>
               <w:rPr>
+                <w:rFonts w:eastAsiaTheme="minorEastAsia"/>
                 <w:noProof/>
               </w:rPr>
               <w:tab/>
@@ -1566,7 +1606,7 @@
                 <w:noProof/>
                 <w:webHidden/>
               </w:rPr>
-              <w:instrText xml:space="preserve"> PAGEREF _Toc450561766 \h </w:instrText>
+              <w:instrText xml:space="preserve"> PAGEREF _Toc450764982 \h </w:instrText>
             </w:r>
             <w:r>
               <w:rPr>
@@ -1586,7 +1626,175 @@
                 <w:noProof/>
                 <w:webHidden/>
               </w:rPr>
-              <w:t>2</w:t>
+              <w:t>3</w:t>
+            </w:r>
+            <w:r>
+              <w:rPr>
+                <w:noProof/>
+                <w:webHidden/>
+              </w:rPr>
+              <w:fldChar w:fldCharType="end"/>
+            </w:r>
+          </w:hyperlink>
+        </w:p>
+        <w:p>
+          <w:pPr>
+            <w:pStyle w:val="TOC3"/>
+            <w:tabs>
+              <w:tab w:val="left" w:pos="1320"/>
+              <w:tab w:val="right" w:leader="dot" w:pos="9350"/>
+            </w:tabs>
+            <w:rPr>
+              <w:rFonts w:eastAsiaTheme="minorEastAsia"/>
+              <w:noProof/>
+            </w:rPr>
+          </w:pPr>
+          <w:hyperlink w:anchor="_Toc450764983" w:history="1">
+            <w:r>
+              <w:rPr>
+                <w:rStyle w:val="Hyperlink"/>
+                <w:noProof/>
+              </w:rPr>
+              <w:t>4.3.1</w:t>
+            </w:r>
+            <w:r>
+              <w:rPr>
+                <w:rFonts w:eastAsiaTheme="minorEastAsia"/>
+                <w:noProof/>
+              </w:rPr>
+              <w:tab/>
+            </w:r>
+            <w:r>
+              <w:rPr>
+                <w:rStyle w:val="Hyperlink"/>
+                <w:noProof/>
+              </w:rPr>
+              <w:t>Actorii sistemului</w:t>
+            </w:r>
+            <w:r>
+              <w:rPr>
+                <w:noProof/>
+                <w:webHidden/>
+              </w:rPr>
+              <w:tab/>
+            </w:r>
+            <w:r>
+              <w:rPr>
+                <w:noProof/>
+                <w:webHidden/>
+              </w:rPr>
+              <w:fldChar w:fldCharType="begin"/>
+            </w:r>
+            <w:r>
+              <w:rPr>
+                <w:noProof/>
+                <w:webHidden/>
+              </w:rPr>
+              <w:instrText xml:space="preserve"> PAGEREF _Toc450764983 \h </w:instrText>
+            </w:r>
+            <w:r>
+              <w:rPr>
+                <w:noProof/>
+                <w:webHidden/>
+              </w:rPr>
+            </w:r>
+            <w:r>
+              <w:rPr>
+                <w:noProof/>
+                <w:webHidden/>
+              </w:rPr>
+              <w:fldChar w:fldCharType="separate"/>
+            </w:r>
+            <w:r>
+              <w:rPr>
+                <w:noProof/>
+                <w:webHidden/>
+              </w:rPr>
+              <w:t>3</w:t>
+            </w:r>
+            <w:r>
+              <w:rPr>
+                <w:noProof/>
+                <w:webHidden/>
+              </w:rPr>
+              <w:fldChar w:fldCharType="end"/>
+            </w:r>
+          </w:hyperlink>
+        </w:p>
+        <w:p>
+          <w:pPr>
+            <w:pStyle w:val="TOC3"/>
+            <w:tabs>
+              <w:tab w:val="left" w:pos="1320"/>
+              <w:tab w:val="right" w:leader="dot" w:pos="9350"/>
+            </w:tabs>
+            <w:rPr>
+              <w:rFonts w:eastAsiaTheme="minorEastAsia"/>
+              <w:noProof/>
+            </w:rPr>
+          </w:pPr>
+          <w:hyperlink w:anchor="_Toc450764984" w:history="1">
+            <w:r>
+              <w:rPr>
+                <w:rStyle w:val="Hyperlink"/>
+                <w:noProof/>
+              </w:rPr>
+              <w:t>4.3.2</w:t>
+            </w:r>
+            <w:r>
+              <w:rPr>
+                <w:rFonts w:eastAsiaTheme="minorEastAsia"/>
+                <w:noProof/>
+              </w:rPr>
+              <w:tab/>
+            </w:r>
+            <w:r>
+              <w:rPr>
+                <w:rStyle w:val="Hyperlink"/>
+                <w:noProof/>
+              </w:rPr>
+              <w:t>Cazuri de utilizare</w:t>
+            </w:r>
+            <w:r>
+              <w:rPr>
+                <w:noProof/>
+                <w:webHidden/>
+              </w:rPr>
+              <w:tab/>
+            </w:r>
+            <w:r>
+              <w:rPr>
+                <w:noProof/>
+                <w:webHidden/>
+              </w:rPr>
+              <w:fldChar w:fldCharType="begin"/>
+            </w:r>
+            <w:r>
+              <w:rPr>
+                <w:noProof/>
+                <w:webHidden/>
+              </w:rPr>
+              <w:instrText xml:space="preserve"> PAGEREF _Toc450764984 \h </w:instrText>
+            </w:r>
+            <w:r>
+              <w:rPr>
+                <w:noProof/>
+                <w:webHidden/>
+              </w:rPr>
+            </w:r>
+            <w:r>
+              <w:rPr>
+                <w:noProof/>
+                <w:webHidden/>
+              </w:rPr>
+              <w:fldChar w:fldCharType="separate"/>
+            </w:r>
+            <w:r>
+              <w:rPr>
+                <w:noProof/>
+                <w:webHidden/>
+              </w:rPr>
+              <w:t>3</w:t>
             </w:r>
             <w:r>
               <w:rPr>
@@ -1605,10 +1813,11 @@
               <w:tab w:val="right" w:leader="dot" w:pos="9350"/>
             </w:tabs>
             <w:rPr>
+              <w:rFonts w:eastAsiaTheme="minorEastAsia"/>
               <w:noProof/>
             </w:rPr>
           </w:pPr>
-          <w:hyperlink w:anchor="_Toc450561767" w:history="1">
+          <w:hyperlink w:anchor="_Toc450764985" w:history="1">
             <w:r>
               <w:rPr>
                 <w:rStyle w:val="Hyperlink"/>
@@ -1618,6 +1827,7 @@
             </w:r>
             <w:r>
               <w:rPr>
+                <w:rFonts w:eastAsiaTheme="minorEastAsia"/>
                 <w:noProof/>
               </w:rPr>
               <w:tab/>
@@ -1648,7 +1858,7 @@
                 <w:noProof/>
                 <w:webHidden/>
               </w:rPr>
-              <w:instrText xml:space="preserve"> PAGEREF _Toc450561767 \h </w:instrText>
+              <w:instrText xml:space="preserve"> PAGEREF _Toc450764985 \h </w:instrText>
             </w:r>
             <w:r>
               <w:rPr>
@@ -1668,7 +1878,7 @@
                 <w:noProof/>
                 <w:webHidden/>
               </w:rPr>
-              <w:t>2</w:t>
+              <w:t>3</w:t>
             </w:r>
             <w:r>
               <w:rPr>
@@ -1687,10 +1897,11 @@
               <w:tab w:val="right" w:leader="dot" w:pos="9350"/>
             </w:tabs>
             <w:rPr>
+              <w:rFonts w:eastAsiaTheme="minorEastAsia"/>
               <w:noProof/>
             </w:rPr>
           </w:pPr>
-          <w:hyperlink w:anchor="_Toc450561768" w:history="1">
+          <w:hyperlink w:anchor="_Toc450764986" w:history="1">
             <w:r>
               <w:rPr>
                 <w:rStyle w:val="Hyperlink"/>
@@ -1700,6 +1911,7 @@
             </w:r>
             <w:r>
               <w:rPr>
+                <w:rFonts w:eastAsiaTheme="minorEastAsia"/>
                 <w:noProof/>
               </w:rPr>
               <w:tab/>
@@ -1730,7 +1942,7 @@
                 <w:noProof/>
                 <w:webHidden/>
               </w:rPr>
-              <w:instrText xml:space="preserve"> PAGEREF _Toc450561768 \h </w:instrText>
+              <w:instrText xml:space="preserve"> PAGEREF _Toc450764986 \h </w:instrText>
             </w:r>
             <w:r>
               <w:rPr>
@@ -1750,7 +1962,7 @@
                 <w:noProof/>
                 <w:webHidden/>
               </w:rPr>
-              <w:t>2</w:t>
+              <w:t>3</w:t>
             </w:r>
             <w:r>
               <w:rPr>
@@ -1769,10 +1981,11 @@
               <w:tab w:val="right" w:leader="dot" w:pos="9350"/>
             </w:tabs>
             <w:rPr>
+              <w:rFonts w:eastAsiaTheme="minorEastAsia"/>
               <w:noProof/>
             </w:rPr>
           </w:pPr>
-          <w:hyperlink w:anchor="_Toc450561769" w:history="1">
+          <w:hyperlink w:anchor="_Toc450764987" w:history="1">
             <w:r>
               <w:rPr>
                 <w:rStyle w:val="Hyperlink"/>
@@ -1782,6 +1995,7 @@
             </w:r>
             <w:r>
               <w:rPr>
+                <w:rFonts w:eastAsiaTheme="minorEastAsia"/>
                 <w:noProof/>
               </w:rPr>
               <w:tab/>
@@ -1812,7 +2026,7 @@
                 <w:noProof/>
                 <w:webHidden/>
               </w:rPr>
-              <w:instrText xml:space="preserve"> PAGEREF _Toc450561769 \h </w:instrText>
+              <w:instrText xml:space="preserve"> PAGEREF _Toc450764987 \h </w:instrText>
             </w:r>
             <w:r>
               <w:rPr>
@@ -1832,7 +2046,7 @@
                 <w:noProof/>
                 <w:webHidden/>
               </w:rPr>
-              <w:t>2</w:t>
+              <w:t>3</w:t>
             </w:r>
             <w:r>
               <w:rPr>
@@ -1851,10 +2065,11 @@
               <w:tab w:val="right" w:leader="dot" w:pos="9350"/>
             </w:tabs>
             <w:rPr>
+              <w:rFonts w:eastAsiaTheme="minorEastAsia"/>
               <w:noProof/>
             </w:rPr>
           </w:pPr>
-          <w:hyperlink w:anchor="_Toc450561770" w:history="1">
+          <w:hyperlink w:anchor="_Toc450764988" w:history="1">
             <w:r>
               <w:rPr>
                 <w:rStyle w:val="Hyperlink"/>
@@ -1864,6 +2079,7 @@
             </w:r>
             <w:r>
               <w:rPr>
+                <w:rFonts w:eastAsiaTheme="minorEastAsia"/>
                 <w:noProof/>
               </w:rPr>
               <w:tab/>
@@ -1894,7 +2110,7 @@
                 <w:noProof/>
                 <w:webHidden/>
               </w:rPr>
-              <w:instrText xml:space="preserve"> PAGEREF _Toc450561770 \h </w:instrText>
+              <w:instrText xml:space="preserve"> PAGEREF _Toc450764988 \h </w:instrText>
             </w:r>
             <w:r>
               <w:rPr>
@@ -1914,7 +2130,7 @@
                 <w:noProof/>
                 <w:webHidden/>
               </w:rPr>
-              <w:t>2</w:t>
+              <w:t>3</w:t>
             </w:r>
             <w:r>
               <w:rPr>
@@ -1933,10 +2149,11 @@
               <w:tab w:val="right" w:leader="dot" w:pos="9350"/>
             </w:tabs>
             <w:rPr>
+              <w:rFonts w:eastAsiaTheme="minorEastAsia"/>
               <w:noProof/>
             </w:rPr>
           </w:pPr>
-          <w:hyperlink w:anchor="_Toc450561771" w:history="1">
+          <w:hyperlink w:anchor="_Toc450764989" w:history="1">
             <w:r>
               <w:rPr>
                 <w:rStyle w:val="Hyperlink"/>
@@ -1946,6 +2163,7 @@
             </w:r>
             <w:r>
               <w:rPr>
+                <w:rFonts w:eastAsiaTheme="minorEastAsia"/>
                 <w:noProof/>
               </w:rPr>
               <w:tab/>
@@ -1976,7 +2194,7 @@
                 <w:noProof/>
                 <w:webHidden/>
               </w:rPr>
-              <w:instrText xml:space="preserve"> PAGEREF _Toc450561771 \h </w:instrText>
+              <w:instrText xml:space="preserve"> PAGEREF _Toc450764989 \h </w:instrText>
             </w:r>
             <w:r>
               <w:rPr>
@@ -1996,7 +2214,7 @@
                 <w:noProof/>
                 <w:webHidden/>
               </w:rPr>
-              <w:t>2</w:t>
+              <w:t>3</w:t>
             </w:r>
             <w:r>
               <w:rPr>
@@ -2015,10 +2233,11 @@
               <w:tab w:val="right" w:leader="dot" w:pos="9350"/>
             </w:tabs>
             <w:rPr>
+              <w:rFonts w:eastAsiaTheme="minorEastAsia"/>
               <w:noProof/>
             </w:rPr>
           </w:pPr>
-          <w:hyperlink w:anchor="_Toc450561772" w:history="1">
+          <w:hyperlink w:anchor="_Toc450764990" w:history="1">
             <w:r>
               <w:rPr>
                 <w:rStyle w:val="Hyperlink"/>
@@ -2028,6 +2247,7 @@
             </w:r>
             <w:r>
               <w:rPr>
+                <w:rFonts w:eastAsiaTheme="minorEastAsia"/>
                 <w:noProof/>
               </w:rPr>
               <w:tab/>
@@ -2058,7 +2278,7 @@
                 <w:noProof/>
                 <w:webHidden/>
               </w:rPr>
-              <w:instrText xml:space="preserve"> PAGEREF _Toc450561772 \h </w:instrText>
+              <w:instrText xml:space="preserve"> PAGEREF _Toc450764990 \h </w:instrText>
             </w:r>
             <w:r>
               <w:rPr>
@@ -2078,7 +2298,7 @@
                 <w:noProof/>
                 <w:webHidden/>
               </w:rPr>
-              <w:t>2</w:t>
+              <w:t>3</w:t>
             </w:r>
             <w:r>
               <w:rPr>
@@ -2097,10 +2317,11 @@
               <w:tab w:val="right" w:leader="dot" w:pos="9350"/>
             </w:tabs>
             <w:rPr>
+              <w:rFonts w:eastAsiaTheme="minorEastAsia"/>
               <w:noProof/>
             </w:rPr>
           </w:pPr>
-          <w:hyperlink w:anchor="_Toc450561773" w:history="1">
+          <w:hyperlink w:anchor="_Toc450764991" w:history="1">
             <w:r>
               <w:rPr>
                 <w:rStyle w:val="Hyperlink"/>
@@ -2110,6 +2331,7 @@
             </w:r>
             <w:r>
               <w:rPr>
+                <w:rFonts w:eastAsiaTheme="minorEastAsia"/>
                 <w:noProof/>
               </w:rPr>
               <w:tab/>
@@ -2140,7 +2362,7 @@
                 <w:noProof/>
                 <w:webHidden/>
               </w:rPr>
-              <w:instrText xml:space="preserve"> PAGEREF _Toc450561773 \h </w:instrText>
+              <w:instrText xml:space="preserve"> PAGEREF _Toc450764991 \h </w:instrText>
             </w:r>
             <w:r>
               <w:rPr>
@@ -2160,7 +2382,7 @@
                 <w:noProof/>
                 <w:webHidden/>
               </w:rPr>
-              <w:t>2</w:t>
+              <w:t>3</w:t>
             </w:r>
             <w:r>
               <w:rPr>
@@ -2179,10 +2401,11 @@
               <w:tab w:val="right" w:leader="dot" w:pos="9350"/>
             </w:tabs>
             <w:rPr>
+              <w:rFonts w:eastAsiaTheme="minorEastAsia"/>
               <w:noProof/>
             </w:rPr>
           </w:pPr>
-          <w:hyperlink w:anchor="_Toc450561774" w:history="1">
+          <w:hyperlink w:anchor="_Toc450764992" w:history="1">
             <w:r>
               <w:rPr>
                 <w:rStyle w:val="Hyperlink"/>
@@ -2192,6 +2415,7 @@
             </w:r>
             <w:r>
               <w:rPr>
+                <w:rFonts w:eastAsiaTheme="minorEastAsia"/>
                 <w:noProof/>
               </w:rPr>
               <w:tab/>
@@ -2222,7 +2446,7 @@
                 <w:noProof/>
                 <w:webHidden/>
               </w:rPr>
-              <w:instrText xml:space="preserve"> PAGEREF _Toc450561774 \h </w:instrText>
+              <w:instrText xml:space="preserve"> PAGEREF _Toc450764992 \h </w:instrText>
             </w:r>
             <w:r>
               <w:rPr>
@@ -2242,7 +2466,7 @@
                 <w:noProof/>
                 <w:webHidden/>
               </w:rPr>
-              <w:t>2</w:t>
+              <w:t>3</w:t>
             </w:r>
             <w:r>
               <w:rPr>
@@ -2261,10 +2485,11 @@
               <w:tab w:val="right" w:leader="dot" w:pos="9350"/>
             </w:tabs>
             <w:rPr>
+              <w:rFonts w:eastAsiaTheme="minorEastAsia"/>
               <w:noProof/>
             </w:rPr>
           </w:pPr>
-          <w:hyperlink w:anchor="_Toc450561775" w:history="1">
+          <w:hyperlink w:anchor="_Toc450764993" w:history="1">
             <w:r>
               <w:rPr>
                 <w:rStyle w:val="Hyperlink"/>
@@ -2274,6 +2499,7 @@
             </w:r>
             <w:r>
               <w:rPr>
+                <w:rFonts w:eastAsiaTheme="minorEastAsia"/>
                 <w:noProof/>
               </w:rPr>
               <w:tab/>
@@ -2304,7 +2530,7 @@
                 <w:noProof/>
                 <w:webHidden/>
               </w:rPr>
-              <w:instrText xml:space="preserve"> PAGEREF _Toc450561775 \h </w:instrText>
+              <w:instrText xml:space="preserve"> PAGEREF _Toc450764993 \h </w:instrText>
             </w:r>
             <w:r>
               <w:rPr>
@@ -2324,7 +2550,7 @@
                 <w:noProof/>
                 <w:webHidden/>
               </w:rPr>
-              <w:t>2</w:t>
+              <w:t>4</w:t>
             </w:r>
             <w:r>
               <w:rPr>
@@ -2343,10 +2569,11 @@
               <w:tab w:val="right" w:leader="dot" w:pos="9350"/>
             </w:tabs>
             <w:rPr>
+              <w:rFonts w:eastAsiaTheme="minorEastAsia"/>
               <w:noProof/>
             </w:rPr>
           </w:pPr>
-          <w:hyperlink w:anchor="_Toc450561776" w:history="1">
+          <w:hyperlink w:anchor="_Toc450764994" w:history="1">
             <w:r>
               <w:rPr>
                 <w:rStyle w:val="Hyperlink"/>
@@ -2356,6 +2583,7 @@
             </w:r>
             <w:r>
               <w:rPr>
+                <w:rFonts w:eastAsiaTheme="minorEastAsia"/>
                 <w:noProof/>
               </w:rPr>
               <w:tab/>
@@ -2386,7 +2614,7 @@
                 <w:noProof/>
                 <w:webHidden/>
               </w:rPr>
-              <w:instrText xml:space="preserve"> PAGEREF _Toc450561776 \h </w:instrText>
+              <w:instrText xml:space="preserve"> PAGEREF _Toc450764994 \h </w:instrText>
             </w:r>
             <w:r>
               <w:rPr>
@@ -2406,7 +2634,7 @@
                 <w:noProof/>
                 <w:webHidden/>
               </w:rPr>
-              <w:t>3</w:t>
+              <w:t>4</w:t>
             </w:r>
             <w:r>
               <w:rPr>
@@ -2425,10 +2653,11 @@
               <w:tab w:val="right" w:leader="dot" w:pos="9350"/>
             </w:tabs>
             <w:rPr>
+              <w:rFonts w:eastAsiaTheme="minorEastAsia"/>
               <w:noProof/>
             </w:rPr>
           </w:pPr>
-          <w:hyperlink w:anchor="_Toc450561777" w:history="1">
+          <w:hyperlink w:anchor="_Toc450764995" w:history="1">
             <w:r>
               <w:rPr>
                 <w:rStyle w:val="Hyperlink"/>
@@ -2438,6 +2667,7 @@
             </w:r>
             <w:r>
               <w:rPr>
+                <w:rFonts w:eastAsiaTheme="minorEastAsia"/>
                 <w:noProof/>
               </w:rPr>
               <w:tab/>
@@ -2468,7 +2698,7 @@
                 <w:noProof/>
                 <w:webHidden/>
               </w:rPr>
-              <w:instrText xml:space="preserve"> PAGEREF _Toc450561777 \h </w:instrText>
+              <w:instrText xml:space="preserve"> PAGEREF _Toc450764995 \h </w:instrText>
             </w:r>
             <w:r>
               <w:rPr>
@@ -2488,7 +2718,7 @@
                 <w:noProof/>
                 <w:webHidden/>
               </w:rPr>
-              <w:t>3</w:t>
+              <w:t>4</w:t>
             </w:r>
             <w:r>
               <w:rPr>
@@ -2507,10 +2737,11 @@
               <w:tab w:val="right" w:leader="dot" w:pos="9350"/>
             </w:tabs>
             <w:rPr>
+              <w:rFonts w:eastAsiaTheme="minorEastAsia"/>
               <w:noProof/>
             </w:rPr>
           </w:pPr>
-          <w:hyperlink w:anchor="_Toc450561778" w:history="1">
+          <w:hyperlink w:anchor="_Toc450764996" w:history="1">
             <w:r>
               <w:rPr>
                 <w:rStyle w:val="Hyperlink"/>
@@ -2520,6 +2751,7 @@
             </w:r>
             <w:r>
               <w:rPr>
+                <w:rFonts w:eastAsiaTheme="minorEastAsia"/>
                 <w:noProof/>
               </w:rPr>
               <w:tab/>
@@ -2550,7 +2782,7 @@
                 <w:noProof/>
                 <w:webHidden/>
               </w:rPr>
-              <w:instrText xml:space="preserve"> PAGEREF _Toc450561778 \h </w:instrText>
+              <w:instrText xml:space="preserve"> PAGEREF _Toc450764996 \h </w:instrText>
             </w:r>
             <w:r>
               <w:rPr>
@@ -2570,7 +2802,7 @@
                 <w:noProof/>
                 <w:webHidden/>
               </w:rPr>
-              <w:t>3</w:t>
+              <w:t>4</w:t>
             </w:r>
             <w:r>
               <w:rPr>
@@ -2589,10 +2821,11 @@
               <w:tab w:val="right" w:leader="dot" w:pos="9350"/>
             </w:tabs>
             <w:rPr>
+              <w:rFonts w:eastAsiaTheme="minorEastAsia"/>
               <w:noProof/>
             </w:rPr>
           </w:pPr>
-          <w:hyperlink w:anchor="_Toc450561779" w:history="1">
+          <w:hyperlink w:anchor="_Toc450764997" w:history="1">
             <w:r>
               <w:rPr>
                 <w:rStyle w:val="Hyperlink"/>
@@ -2602,6 +2835,7 @@
             </w:r>
             <w:r>
               <w:rPr>
+                <w:rFonts w:eastAsiaTheme="minorEastAsia"/>
                 <w:noProof/>
               </w:rPr>
               <w:tab/>
@@ -2632,7 +2866,7 @@
                 <w:noProof/>
                 <w:webHidden/>
               </w:rPr>
-              <w:instrText xml:space="preserve"> PAGEREF _Toc450561779 \h </w:instrText>
+              <w:instrText xml:space="preserve"> PAGEREF _Toc450764997 \h </w:instrText>
             </w:r>
             <w:r>
               <w:rPr>
@@ -2652,7 +2886,7 @@
                 <w:noProof/>
                 <w:webHidden/>
               </w:rPr>
-              <w:t>3</w:t>
+              <w:t>4</w:t>
             </w:r>
             <w:r>
               <w:rPr>
@@ -2707,7 +2941,7 @@
       <w:pPr>
         <w:pStyle w:val="Heading1"/>
       </w:pPr>
-      <w:bookmarkStart w:id="1" w:name="_Toc450561748"/>
+      <w:bookmarkStart w:id="1" w:name="_Toc450764964"/>
       <w:r>
         <w:lastRenderedPageBreak/>
         <w:t>Introducere</w:t>
@@ -2718,7 +2952,7 @@
       <w:pPr>
         <w:pStyle w:val="Heading2"/>
       </w:pPr>
-      <w:bookmarkStart w:id="2" w:name="_Toc450561749"/>
+      <w:bookmarkStart w:id="2" w:name="_Toc450764965"/>
       <w:r>
         <w:t>Contextul proiectului</w:t>
       </w:r>
@@ -2728,7 +2962,7 @@
       <w:pPr>
         <w:pStyle w:val="Heading2"/>
       </w:pPr>
-      <w:bookmarkStart w:id="3" w:name="_Toc450561750"/>
+      <w:bookmarkStart w:id="3" w:name="_Toc450764966"/>
       <w:r>
         <w:t>Motivatia</w:t>
       </w:r>
@@ -2738,7 +2972,7 @@
       <w:pPr>
         <w:pStyle w:val="Heading2"/>
       </w:pPr>
-      <w:bookmarkStart w:id="4" w:name="_Toc450561751"/>
+      <w:bookmarkStart w:id="4" w:name="_Toc450764967"/>
       <w:r>
         <w:t>Continutul lucrarii</w:t>
       </w:r>
@@ -2748,7 +2982,7 @@
       <w:pPr>
         <w:pStyle w:val="Heading1"/>
       </w:pPr>
-      <w:bookmarkStart w:id="5" w:name="_Toc450561752"/>
+      <w:bookmarkStart w:id="5" w:name="_Toc450764968"/>
       <w:r>
         <w:t>Obiectivele proiectului</w:t>
       </w:r>
@@ -2758,7 +2992,7 @@
       <w:pPr>
         <w:pStyle w:val="Heading2"/>
       </w:pPr>
-      <w:bookmarkStart w:id="6" w:name="_Toc450561753"/>
+      <w:bookmarkStart w:id="6" w:name="_Toc450764969"/>
       <w:r>
         <w:t>Obiectivul principal</w:t>
       </w:r>
@@ -2768,7 +3002,7 @@
       <w:pPr>
         <w:pStyle w:val="Heading2"/>
       </w:pPr>
-      <w:bookmarkStart w:id="7" w:name="_Toc450561754"/>
+      <w:bookmarkStart w:id="7" w:name="_Toc450764970"/>
       <w:r>
         <w:t>Obiective secundare</w:t>
       </w:r>
@@ -2778,7 +3012,7 @@
       <w:pPr>
         <w:pStyle w:val="Heading1"/>
       </w:pPr>
-      <w:bookmarkStart w:id="8" w:name="_Toc450561755"/>
+      <w:bookmarkStart w:id="8" w:name="_Toc450764971"/>
       <w:r>
         <w:t>Studiu bibliografic</w:t>
       </w:r>
@@ -2788,7 +3022,7 @@
       <w:pPr>
         <w:pStyle w:val="Heading2"/>
       </w:pPr>
-      <w:bookmarkStart w:id="9" w:name="_Toc450561756"/>
+      <w:bookmarkStart w:id="9" w:name="_Toc450764972"/>
       <w:r>
         <w:t>Programarea jucatorului de sah</w:t>
       </w:r>
@@ -2798,7 +3032,7 @@
       <w:pPr>
         <w:pStyle w:val="Heading2"/>
       </w:pPr>
-      <w:bookmarkStart w:id="10" w:name="_Toc450561757"/>
+      <w:bookmarkStart w:id="10" w:name="_Toc450764973"/>
       <w:r>
         <w:t>Arhitectura WEB</w:t>
       </w:r>
@@ -2808,7 +3042,7 @@
       <w:pPr>
         <w:pStyle w:val="Heading2"/>
       </w:pPr>
-      <w:bookmarkStart w:id="11" w:name="_Toc450561758"/>
+      <w:bookmarkStart w:id="11" w:name="_Toc450764974"/>
       <w:r>
         <w:t>Sisteme similare</w:t>
       </w:r>
@@ -2818,7 +3052,7 @@
       <w:pPr>
         <w:pStyle w:val="Heading1"/>
       </w:pPr>
-      <w:bookmarkStart w:id="12" w:name="_Toc450561759"/>
+      <w:bookmarkStart w:id="12" w:name="_Toc450764975"/>
       <w:r>
         <w:t>Analiza si fundamentare teoretica</w:t>
       </w:r>
@@ -2828,7 +3062,7 @@
       <w:pPr>
         <w:pStyle w:val="Heading2"/>
       </w:pPr>
-      <w:bookmarkStart w:id="13" w:name="_Toc450561760"/>
+      <w:bookmarkStart w:id="13" w:name="_Toc450764976"/>
       <w:r>
         <w:t>Tehnologii folosite</w:t>
       </w:r>
@@ -2838,7 +3072,7 @@
       <w:pPr>
         <w:pStyle w:val="Heading3"/>
       </w:pPr>
-      <w:bookmarkStart w:id="14" w:name="_Toc450561761"/>
+      <w:bookmarkStart w:id="14" w:name="_Toc450764977"/>
       <w:r>
         <w:t>Tehnologii si concepte utilizate pentru dezvoltarea aplicatiei WEB</w:t>
       </w:r>
@@ -2848,12 +3082,9 @@
       <w:pPr>
         <w:pStyle w:val="Heading3"/>
       </w:pPr>
-      <w:bookmarkStart w:id="15" w:name="_Toc450561762"/>
+      <w:bookmarkStart w:id="15" w:name="_Toc450764978"/>
       <w:r>
-        <w:t>Tehnologii si concepte utilizat</w:t>
-      </w:r>
-      <w:r>
-        <w:t>e pentru dezvoltarea clientului</w:t>
+        <w:t>Tehnologii si concepte utilizate pentru dezvoltarea clientului</w:t>
       </w:r>
       <w:bookmarkEnd w:id="15"/>
     </w:p>
@@ -2861,7 +3092,7 @@
       <w:pPr>
         <w:pStyle w:val="Heading2"/>
       </w:pPr>
-      <w:bookmarkStart w:id="16" w:name="_Toc450561763"/>
+      <w:bookmarkStart w:id="16" w:name="_Toc450764979"/>
       <w:r>
         <w:t>Cerintele sistemului</w:t>
       </w:r>
@@ -2871,7 +3102,7 @@
       <w:pPr>
         <w:pStyle w:val="Heading3"/>
       </w:pPr>
-      <w:bookmarkStart w:id="17" w:name="_Toc450561764"/>
+      <w:bookmarkStart w:id="17" w:name="_Toc450764980"/>
       <w:r>
         <w:t>Cerinte functionale</w:t>
       </w:r>
@@ -2881,7 +3112,7 @@
       <w:pPr>
         <w:pStyle w:val="Heading3"/>
       </w:pPr>
-      <w:bookmarkStart w:id="18" w:name="_Toc450561765"/>
+      <w:bookmarkStart w:id="18" w:name="_Toc450764981"/>
       <w:r>
         <w:t>Cerinte nonfunctionale</w:t>
       </w:r>
@@ -2891,7 +3122,7 @@
       <w:pPr>
         <w:pStyle w:val="Heading2"/>
       </w:pPr>
-      <w:bookmarkStart w:id="19" w:name="_Toc450561766"/>
+      <w:bookmarkStart w:id="19" w:name="_Toc450764982"/>
       <w:r>
         <w:t>Cazuri de uti</w:t>
       </w:r>
@@ -2902,33 +3133,53 @@
     </w:p>
     <w:p>
       <w:pPr>
-        <w:pStyle w:val="Heading1"/>
-      </w:pPr>
-      <w:bookmarkStart w:id="20" w:name="_Toc450561767"/>
+        <w:pStyle w:val="Heading3"/>
+      </w:pPr>
+      <w:bookmarkStart w:id="20" w:name="_Toc450764983"/>
       <w:r>
-        <w:t>Proiectare de detaliu si implementare</w:t>
+        <w:t>Actorii sistemului</w:t>
       </w:r>
       <w:bookmarkEnd w:id="20"/>
     </w:p>
     <w:p>
       <w:pPr>
-        <w:pStyle w:val="Heading2"/>
-      </w:pPr>
-      <w:bookmarkStart w:id="21" w:name="_Toc450561768"/>
+        <w:pStyle w:val="Heading3"/>
+      </w:pPr>
+      <w:bookmarkStart w:id="21" w:name="_Toc450764984"/>
       <w:r>
-        <w:t>Arhitectura sistemului</w:t>
+        <w:t>Cazuri de utilizare</w:t>
       </w:r>
       <w:bookmarkEnd w:id="21"/>
     </w:p>
     <w:p>
       <w:pPr>
+        <w:pStyle w:val="Heading1"/>
+      </w:pPr>
+      <w:bookmarkStart w:id="22" w:name="_Toc450764985"/>
+      <w:r>
+        <w:t>Proiectare de detaliu si implementare</w:t>
+      </w:r>
+      <w:bookmarkEnd w:id="22"/>
+    </w:p>
+    <w:p>
+      <w:pPr>
+        <w:pStyle w:val="Heading2"/>
+      </w:pPr>
+      <w:bookmarkStart w:id="23" w:name="_Toc450764986"/>
+      <w:r>
+        <w:t>Arhitectura sistemului</w:t>
+      </w:r>
+      <w:bookmarkEnd w:id="23"/>
+    </w:p>
+    <w:p>
+      <w:pPr>
         <w:pStyle w:val="Heading3"/>
       </w:pPr>
-      <w:bookmarkStart w:id="22" w:name="_Toc450561769"/>
+      <w:bookmarkStart w:id="24" w:name="_Toc450764987"/>
       <w:r>
         <w:t>Arhitectura aplicatiei web</w:t>
       </w:r>
-      <w:bookmarkEnd w:id="22"/>
+      <w:bookmarkEnd w:id="24"/>
     </w:p>
     <w:p>
       <w:pPr>
@@ -2942,70 +3193,49 @@
       <w:pPr>
         <w:pStyle w:val="Heading3"/>
       </w:pPr>
-      <w:bookmarkStart w:id="23" w:name="_Toc450561770"/>
+      <w:bookmarkStart w:id="25" w:name="_Toc450764988"/>
       <w:r>
         <w:t>Arhitectura aplicatiei client</w:t>
-      </w:r>
-      <w:bookmarkEnd w:id="23"/>
-    </w:p>
-    <w:p>
-      <w:pPr>
-        <w:pStyle w:val="Heading3"/>
-      </w:pPr>
-      <w:bookmarkStart w:id="24" w:name="_Toc450561771"/>
-      <w:r>
-        <w:t>Proiectarea bazei de date</w:t>
-      </w:r>
-      <w:bookmarkEnd w:id="24"/>
-    </w:p>
-    <w:p>
-      <w:pPr>
-        <w:pStyle w:val="Heading1"/>
-      </w:pPr>
-      <w:bookmarkStart w:id="25" w:name="_Toc450561772"/>
-      <w:r>
-        <w:t>Testare, validare si evaluare</w:t>
       </w:r>
       <w:bookmarkEnd w:id="25"/>
     </w:p>
     <w:p>
       <w:pPr>
-        <w:pStyle w:val="Heading1"/>
-      </w:pPr>
-      <w:bookmarkStart w:id="26" w:name="_Toc450561773"/>
+        <w:pStyle w:val="Heading3"/>
+      </w:pPr>
+      <w:bookmarkStart w:id="26" w:name="_Toc450764989"/>
       <w:r>
-        <w:t>Manal de instalare si utilizare</w:t>
+        <w:t>Proiectarea bazei de date</w:t>
       </w:r>
       <w:bookmarkEnd w:id="26"/>
     </w:p>
     <w:p>
       <w:pPr>
-        <w:pStyle w:val="Heading2"/>
-      </w:pPr>
-      <w:bookmarkStart w:id="27" w:name="_Toc450561774"/>
+        <w:pStyle w:val="Heading1"/>
+      </w:pPr>
+      <w:bookmarkStart w:id="27" w:name="_Toc450764990"/>
       <w:r>
-        <w:t>Instalarea si rularea</w:t>
+        <w:t>Testare, validare si evaluare</w:t>
       </w:r>
       <w:bookmarkEnd w:id="27"/>
     </w:p>
     <w:p>
       <w:pPr>
-        <w:pStyle w:val="Heading2"/>
-      </w:pPr>
-      <w:bookmarkStart w:id="28" w:name="_Toc450561775"/>
+        <w:pStyle w:val="Heading1"/>
+      </w:pPr>
+      <w:bookmarkStart w:id="28" w:name="_Toc450764991"/>
       <w:r>
-        <w:t>Manual de utilizare</w:t>
+        <w:t>Manal de instalare si utilizare</w:t>
       </w:r>
       <w:bookmarkEnd w:id="28"/>
     </w:p>
     <w:p>
       <w:pPr>
-        <w:pStyle w:val="Heading1"/>
-      </w:pPr>
-      <w:bookmarkStart w:id="29" w:name="_Toc450561776"/>
+        <w:pStyle w:val="Heading2"/>
+      </w:pPr>
+      <w:bookmarkStart w:id="29" w:name="_Toc450764992"/>
       <w:r>
-        <w:lastRenderedPageBreak/>
-        <w:t>Concluzii</w:t>
+        <w:t>Instalarea si rularea</w:t>
       </w:r>
       <w:bookmarkEnd w:id="29"/>
     </w:p>
@@ -3013,31 +3243,52 @@
       <w:pPr>
         <w:pStyle w:val="Heading2"/>
       </w:pPr>
-      <w:bookmarkStart w:id="30" w:name="_Toc450561777"/>
+      <w:bookmarkStart w:id="30" w:name="_Toc450764993"/>
       <w:r>
-        <w:t>Realizarea obiectivelor propuse</w:t>
+        <w:lastRenderedPageBreak/>
+        <w:t>Manual de utilizare</w:t>
       </w:r>
       <w:bookmarkEnd w:id="30"/>
     </w:p>
     <w:p>
       <w:pPr>
-        <w:pStyle w:val="Heading2"/>
-      </w:pPr>
-      <w:bookmarkStart w:id="31" w:name="_Toc450561778"/>
+        <w:pStyle w:val="Heading1"/>
+      </w:pPr>
+      <w:bookmarkStart w:id="31" w:name="_Toc450764994"/>
       <w:r>
-        <w:t>Dezvoltari ulterioare</w:t>
+        <w:t>Concluzii</w:t>
       </w:r>
       <w:bookmarkEnd w:id="31"/>
     </w:p>
     <w:p>
       <w:pPr>
+        <w:pStyle w:val="Heading2"/>
+      </w:pPr>
+      <w:bookmarkStart w:id="32" w:name="_Toc450764995"/>
+      <w:r>
+        <w:t>Realizarea obiectivelor propuse</w:t>
+      </w:r>
+      <w:bookmarkEnd w:id="32"/>
+    </w:p>
+    <w:p>
+      <w:pPr>
+        <w:pStyle w:val="Heading2"/>
+      </w:pPr>
+      <w:bookmarkStart w:id="33" w:name="_Toc450764996"/>
+      <w:r>
+        <w:t>Dezvoltari ulterioare</w:t>
+      </w:r>
+      <w:bookmarkEnd w:id="33"/>
+    </w:p>
+    <w:p>
+      <w:pPr>
         <w:pStyle w:val="Heading1"/>
       </w:pPr>
-      <w:bookmarkStart w:id="32" w:name="_Toc450561779"/>
+      <w:bookmarkStart w:id="34" w:name="_Toc450764997"/>
       <w:r>
         <w:t>Bibliografie</w:t>
       </w:r>
-      <w:bookmarkEnd w:id="32"/>
+      <w:bookmarkEnd w:id="34"/>
     </w:p>
     <w:sectPr>
       <w:pgSz w:w="12240" w:h="15840"/>
@@ -3050,8 +3301,8 @@
 </file>
 
 <file path=word/numbering.xml><?xml version="1.0" encoding="utf-8"?>
-<w:numbering xmlns:wpc="http://schemas.microsoft.com/office/word/2010/wordprocessingCanvas" xmlns:mc="http://schemas.openxmlformats.org/markup-compatibility/2006" xmlns:o="urn:schemas-microsoft-com:office:office" xmlns:r="http://schemas.openxmlformats.org/officeDocument/2006/relationships" xmlns:m="http://schemas.openxmlformats.org/officeDocument/2006/math" xmlns:v="urn:schemas-microsoft-com:vml" xmlns:wp14="http://schemas.microsoft.com/office/word/2010/wordprocessingDrawing" xmlns:wp="http://schemas.openxmlformats.org/drawingml/2006/wordprocessingDrawing" xmlns:w10="urn:schemas-microsoft-com:office:word" xmlns:w="http://schemas.openxmlformats.org/wordprocessingml/2006/main" xmlns:w14="http://schemas.microsoft.com/office/word/2010/wordml" xmlns:w15="http://schemas.microsoft.com/office/word/2012/wordml" xmlns:wpg="http://schemas.microsoft.com/office/word/2010/wordprocessingGroup" xmlns:wpi="http://schemas.microsoft.com/office/word/2010/wordprocessingInk" xmlns:wne="http://schemas.microsoft.com/office/word/2006/wordml" xmlns:wps="http://schemas.microsoft.com/office/word/2010/wordprocessingShape" mc:Ignorable="w14 w15 wp14">
-  <w:abstractNum w:abstractNumId="0" w15:restartNumberingAfterBreak="0">
+<w:numbering xmlns:ve="http://schemas.openxmlformats.org/markup-compatibility/2006" xmlns:o="urn:schemas-microsoft-com:office:office" xmlns:r="http://schemas.openxmlformats.org/officeDocument/2006/relationships" xmlns:m="http://schemas.openxmlformats.org/officeDocument/2006/math" xmlns:v="urn:schemas-microsoft-com:vml" xmlns:wp="http://schemas.openxmlformats.org/drawingml/2006/wordprocessingDrawing" xmlns:w10="urn:schemas-microsoft-com:office:word" xmlns:w="http://schemas.openxmlformats.org/wordprocessingml/2006/main" xmlns:wne="http://schemas.microsoft.com/office/word/2006/wordml">
+  <w:abstractNum w:abstractNumId="0">
     <w:nsid w:val="67D825E7"/>
     <w:multiLevelType w:val="multilevel"/>
     <w:tmpl w:val="04090025"/>
@@ -3153,7 +3404,7 @@
 </file>
 
 <file path=word/styles.xml><?xml version="1.0" encoding="utf-8"?>
-<w:styles xmlns:mc="http://schemas.openxmlformats.org/markup-compatibility/2006" xmlns:r="http://schemas.openxmlformats.org/officeDocument/2006/relationships" xmlns:w="http://schemas.openxmlformats.org/wordprocessingml/2006/main" xmlns:w14="http://schemas.microsoft.com/office/word/2010/wordml" xmlns:w15="http://schemas.microsoft.com/office/word/2012/wordml" mc:Ignorable="w14 w15">
+<w:styles xmlns:r="http://schemas.openxmlformats.org/officeDocument/2006/relationships" xmlns:w="http://schemas.openxmlformats.org/wordprocessingml/2006/main">
   <w:docDefaults>
     <w:rPrDefault>
       <w:rPr>
@@ -3169,382 +3420,149 @@
       </w:pPr>
     </w:pPrDefault>
   </w:docDefaults>
-  <w:latentStyles w:defLockedState="0" w:defUIPriority="99" w:defSemiHidden="0" w:defUnhideWhenUsed="0" w:defQFormat="0" w:count="371">
-    <w:lsdException w:name="Normal" w:uiPriority="0" w:qFormat="1"/>
-    <w:lsdException w:name="heading 1" w:uiPriority="9" w:qFormat="1"/>
-    <w:lsdException w:name="heading 2" w:semiHidden="1" w:uiPriority="9" w:unhideWhenUsed="1" w:qFormat="1"/>
-    <w:lsdException w:name="heading 3" w:semiHidden="1" w:uiPriority="9" w:unhideWhenUsed="1" w:qFormat="1"/>
-    <w:lsdException w:name="heading 4" w:semiHidden="1" w:uiPriority="9" w:unhideWhenUsed="1" w:qFormat="1"/>
-    <w:lsdException w:name="heading 5" w:semiHidden="1" w:uiPriority="9" w:unhideWhenUsed="1" w:qFormat="1"/>
-    <w:lsdException w:name="heading 6" w:semiHidden="1" w:uiPriority="9" w:unhideWhenUsed="1" w:qFormat="1"/>
-    <w:lsdException w:name="heading 7" w:semiHidden="1" w:uiPriority="9" w:unhideWhenUsed="1" w:qFormat="1"/>
-    <w:lsdException w:name="heading 8" w:semiHidden="1" w:uiPriority="9" w:unhideWhenUsed="1" w:qFormat="1"/>
-    <w:lsdException w:name="heading 9" w:semiHidden="1" w:uiPriority="9" w:unhideWhenUsed="1" w:qFormat="1"/>
-    <w:lsdException w:name="index 1" w:semiHidden="1" w:unhideWhenUsed="1"/>
-    <w:lsdException w:name="index 2" w:semiHidden="1" w:unhideWhenUsed="1"/>
-    <w:lsdException w:name="index 3" w:semiHidden="1" w:unhideWhenUsed="1"/>
-    <w:lsdException w:name="index 4" w:semiHidden="1" w:unhideWhenUsed="1"/>
-    <w:lsdException w:name="index 5" w:semiHidden="1" w:unhideWhenUsed="1"/>
-    <w:lsdException w:name="index 6" w:semiHidden="1" w:unhideWhenUsed="1"/>
-    <w:lsdException w:name="index 7" w:semiHidden="1" w:unhideWhenUsed="1"/>
-    <w:lsdException w:name="index 8" w:semiHidden="1" w:unhideWhenUsed="1"/>
-    <w:lsdException w:name="index 9" w:semiHidden="1" w:unhideWhenUsed="1"/>
-    <w:lsdException w:name="toc 1" w:semiHidden="1" w:uiPriority="39" w:unhideWhenUsed="1"/>
-    <w:lsdException w:name="toc 2" w:semiHidden="1" w:uiPriority="39" w:unhideWhenUsed="1"/>
-    <w:lsdException w:name="toc 3" w:semiHidden="1" w:uiPriority="39" w:unhideWhenUsed="1"/>
-    <w:lsdException w:name="toc 4" w:semiHidden="1" w:uiPriority="39" w:unhideWhenUsed="1"/>
-    <w:lsdException w:name="toc 5" w:semiHidden="1" w:uiPriority="39" w:unhideWhenUsed="1"/>
-    <w:lsdException w:name="toc 6" w:semiHidden="1" w:uiPriority="39" w:unhideWhenUsed="1"/>
-    <w:lsdException w:name="toc 7" w:semiHidden="1" w:uiPriority="39" w:unhideWhenUsed="1"/>
-    <w:lsdException w:name="toc 8" w:semiHidden="1" w:uiPriority="39" w:unhideWhenUsed="1"/>
-    <w:lsdException w:name="toc 9" w:semiHidden="1" w:uiPriority="39" w:unhideWhenUsed="1"/>
-    <w:lsdException w:name="Normal Indent" w:semiHidden="1" w:unhideWhenUsed="1"/>
-    <w:lsdException w:name="footnote text" w:semiHidden="1" w:unhideWhenUsed="1"/>
-    <w:lsdException w:name="annotation text" w:semiHidden="1" w:unhideWhenUsed="1"/>
-    <w:lsdException w:name="header" w:semiHidden="1" w:unhideWhenUsed="1"/>
-    <w:lsdException w:name="footer" w:semiHidden="1" w:unhideWhenUsed="1"/>
-    <w:lsdException w:name="index heading" w:semiHidden="1" w:unhideWhenUsed="1"/>
-    <w:lsdException w:name="caption" w:semiHidden="1" w:uiPriority="35" w:unhideWhenUsed="1" w:qFormat="1"/>
-    <w:lsdException w:name="table of figures" w:semiHidden="1" w:unhideWhenUsed="1"/>
-    <w:lsdException w:name="envelope address" w:semiHidden="1" w:unhideWhenUsed="1"/>
-    <w:lsdException w:name="envelope return" w:semiHidden="1" w:unhideWhenUsed="1"/>
-    <w:lsdException w:name="footnote reference" w:semiHidden="1" w:unhideWhenUsed="1"/>
-    <w:lsdException w:name="annotation reference" w:semiHidden="1" w:unhideWhenUsed="1"/>
-    <w:lsdException w:name="line number" w:semiHidden="1" w:unhideWhenUsed="1"/>
-    <w:lsdException w:name="page number" w:semiHidden="1" w:unhideWhenUsed="1"/>
-    <w:lsdException w:name="endnote reference" w:semiHidden="1" w:unhideWhenUsed="1"/>
-    <w:lsdException w:name="endnote text" w:semiHidden="1" w:unhideWhenUsed="1"/>
-    <w:lsdException w:name="table of authorities" w:semiHidden="1" w:unhideWhenUsed="1"/>
-    <w:lsdException w:name="macro" w:semiHidden="1" w:unhideWhenUsed="1"/>
-    <w:lsdException w:name="toa heading" w:semiHidden="1" w:unhideWhenUsed="1"/>
-    <w:lsdException w:name="List" w:semiHidden="1" w:unhideWhenUsed="1"/>
-    <w:lsdException w:name="List Bullet" w:semiHidden="1" w:unhideWhenUsed="1"/>
-    <w:lsdException w:name="List Number" w:semiHidden="1" w:unhideWhenUsed="1"/>
-    <w:lsdException w:name="List 2" w:semiHidden="1" w:unhideWhenUsed="1"/>
-    <w:lsdException w:name="List 3" w:semiHidden="1" w:unhideWhenUsed="1"/>
-    <w:lsdException w:name="List 4" w:semiHidden="1" w:unhideWhenUsed="1"/>
-    <w:lsdException w:name="List 5" w:semiHidden="1" w:unhideWhenUsed="1"/>
-    <w:lsdException w:name="List Bullet 2" w:semiHidden="1" w:unhideWhenUsed="1"/>
-    <w:lsdException w:name="List Bullet 3" w:semiHidden="1" w:unhideWhenUsed="1"/>
-    <w:lsdException w:name="List Bullet 4" w:semiHidden="1" w:unhideWhenUsed="1"/>
-    <w:lsdException w:name="List Bullet 5" w:semiHidden="1" w:unhideWhenUsed="1"/>
-    <w:lsdException w:name="List Number 2" w:semiHidden="1" w:unhideWhenUsed="1"/>
-    <w:lsdException w:name="List Number 3" w:semiHidden="1" w:unhideWhenUsed="1"/>
-    <w:lsdException w:name="List Number 4" w:semiHidden="1" w:unhideWhenUsed="1"/>
-    <w:lsdException w:name="List Number 5" w:semiHidden="1" w:unhideWhenUsed="1"/>
-    <w:lsdException w:name="Title" w:uiPriority="10" w:qFormat="1"/>
-    <w:lsdException w:name="Closing" w:semiHidden="1" w:unhideWhenUsed="1"/>
-    <w:lsdException w:name="Signature" w:semiHidden="1" w:unhideWhenUsed="1"/>
-    <w:lsdException w:name="Default Paragraph Font" w:semiHidden="1" w:uiPriority="1" w:unhideWhenUsed="1"/>
-    <w:lsdException w:name="Body Text" w:semiHidden="1" w:unhideWhenUsed="1"/>
-    <w:lsdException w:name="Body Text Indent" w:semiHidden="1" w:unhideWhenUsed="1"/>
-    <w:lsdException w:name="List Continue" w:semiHidden="1" w:unhideWhenUsed="1"/>
-    <w:lsdException w:name="List Continue 2" w:semiHidden="1" w:unhideWhenUsed="1"/>
-    <w:lsdException w:name="List Continue 3" w:semiHidden="1" w:unhideWhenUsed="1"/>
-    <w:lsdException w:name="List Continue 4" w:semiHidden="1" w:unhideWhenUsed="1"/>
-    <w:lsdException w:name="List Continue 5" w:semiHidden="1" w:unhideWhenUsed="1"/>
-    <w:lsdException w:name="Message Header" w:semiHidden="1" w:unhideWhenUsed="1"/>
-    <w:lsdException w:name="Subtitle" w:uiPriority="11" w:qFormat="1"/>
-    <w:lsdException w:name="Salutation" w:semiHidden="1" w:unhideWhenUsed="1"/>
-    <w:lsdException w:name="Date" w:semiHidden="1" w:unhideWhenUsed="1"/>
-    <w:lsdException w:name="Body Text First Indent" w:semiHidden="1" w:unhideWhenUsed="1"/>
-    <w:lsdException w:name="Body Text First Indent 2" w:semiHidden="1" w:unhideWhenUsed="1"/>
-    <w:lsdException w:name="Note Heading" w:semiHidden="1" w:unhideWhenUsed="1"/>
-    <w:lsdException w:name="Body Text 2" w:semiHidden="1" w:unhideWhenUsed="1"/>
-    <w:lsdException w:name="Body Text 3" w:semiHidden="1" w:unhideWhenUsed="1"/>
-    <w:lsdException w:name="Body Text Indent 2" w:semiHidden="1" w:unhideWhenUsed="1"/>
-    <w:lsdException w:name="Body Text Indent 3" w:semiHidden="1" w:unhideWhenUsed="1"/>
-    <w:lsdException w:name="Block Text" w:semiHidden="1" w:unhideWhenUsed="1"/>
-    <w:lsdException w:name="Hyperlink" w:semiHidden="1" w:unhideWhenUsed="1"/>
-    <w:lsdException w:name="FollowedHyperlink" w:semiHidden="1" w:unhideWhenUsed="1"/>
-    <w:lsdException w:name="Strong" w:uiPriority="22" w:qFormat="1"/>
-    <w:lsdException w:name="Emphasis" w:uiPriority="20" w:qFormat="1"/>
-    <w:lsdException w:name="Document Map" w:semiHidden="1" w:unhideWhenUsed="1"/>
-    <w:lsdException w:name="Plain Text" w:semiHidden="1" w:unhideWhenUsed="1"/>
-    <w:lsdException w:name="E-mail Signature" w:semiHidden="1" w:unhideWhenUsed="1"/>
-    <w:lsdException w:name="HTML Top of Form" w:semiHidden="1" w:unhideWhenUsed="1"/>
-    <w:lsdException w:name="HTML Bottom of Form" w:semiHidden="1" w:unhideWhenUsed="1"/>
-    <w:lsdException w:name="Normal (Web)" w:semiHidden="1" w:unhideWhenUsed="1"/>
-    <w:lsdException w:name="HTML Acronym" w:semiHidden="1" w:unhideWhenUsed="1"/>
-    <w:lsdException w:name="HTML Address" w:semiHidden="1" w:unhideWhenUsed="1"/>
-    <w:lsdException w:name="HTML Cite" w:semiHidden="1" w:unhideWhenUsed="1"/>
-    <w:lsdException w:name="HTML Code" w:semiHidden="1" w:unhideWhenUsed="1"/>
-    <w:lsdException w:name="HTML Definition" w:semiHidden="1" w:unhideWhenUsed="1"/>
-    <w:lsdException w:name="HTML Keyboard" w:semiHidden="1" w:unhideWhenUsed="1"/>
-    <w:lsdException w:name="HTML Preformatted" w:semiHidden="1" w:unhideWhenUsed="1"/>
-    <w:lsdException w:name="HTML Sample" w:semiHidden="1" w:unhideWhenUsed="1"/>
-    <w:lsdException w:name="HTML Typewriter" w:semiHidden="1" w:unhideWhenUsed="1"/>
-    <w:lsdException w:name="HTML Variable" w:semiHidden="1" w:unhideWhenUsed="1"/>
-    <w:lsdException w:name="Normal Table" w:semiHidden="1" w:unhideWhenUsed="1"/>
-    <w:lsdException w:name="annotation subject" w:semiHidden="1" w:unhideWhenUsed="1"/>
-    <w:lsdException w:name="No List" w:semiHidden="1" w:unhideWhenUsed="1"/>
-    <w:lsdException w:name="Outline List 1" w:semiHidden="1" w:unhideWhenUsed="1"/>
-    <w:lsdException w:name="Outline List 2" w:semiHidden="1" w:unhideWhenUsed="1"/>
-    <w:lsdException w:name="Outline List 3" w:semiHidden="1" w:unhideWhenUsed="1"/>
-    <w:lsdException w:name="Table Simple 1" w:semiHidden="1" w:unhideWhenUsed="1"/>
-    <w:lsdException w:name="Table Simple 2" w:semiHidden="1" w:unhideWhenUsed="1"/>
-    <w:lsdException w:name="Table Simple 3" w:semiHidden="1" w:unhideWhenUsed="1"/>
-    <w:lsdException w:name="Table Classic 1" w:semiHidden="1" w:unhideWhenUsed="1"/>
-    <w:lsdException w:name="Table Classic 2" w:semiHidden="1" w:unhideWhenUsed="1"/>
-    <w:lsdException w:name="Table Classic 3" w:semiHidden="1" w:unhideWhenUsed="1"/>
-    <w:lsdException w:name="Table Classic 4" w:semiHidden="1" w:unhideWhenUsed="1"/>
-    <w:lsdException w:name="Table Colorful 1" w:semiHidden="1" w:unhideWhenUsed="1"/>
-    <w:lsdException w:name="Table Colorful 2" w:semiHidden="1" w:unhideWhenUsed="1"/>
-    <w:lsdException w:name="Table Colorful 3" w:semiHidden="1" w:unhideWhenUsed="1"/>
-    <w:lsdException w:name="Table Columns 1" w:semiHidden="1" w:unhideWhenUsed="1"/>
-    <w:lsdException w:name="Table Columns 2" w:semiHidden="1" w:unhideWhenUsed="1"/>
-    <w:lsdException w:name="Table Columns 3" w:semiHidden="1" w:unhideWhenUsed="1"/>
-    <w:lsdException w:name="Table Columns 4" w:semiHidden="1" w:unhideWhenUsed="1"/>
-    <w:lsdException w:name="Table Columns 5" w:semiHidden="1" w:unhideWhenUsed="1"/>
-    <w:lsdException w:name="Table Grid 1" w:semiHidden="1" w:unhideWhenUsed="1"/>
-    <w:lsdException w:name="Table Grid 2" w:semiHidden="1" w:unhideWhenUsed="1"/>
-    <w:lsdException w:name="Table Grid 3" w:semiHidden="1" w:unhideWhenUsed="1"/>
-    <w:lsdException w:name="Table Grid 4" w:semiHidden="1" w:unhideWhenUsed="1"/>
-    <w:lsdException w:name="Table Grid 5" w:semiHidden="1" w:unhideWhenUsed="1"/>
-    <w:lsdException w:name="Table Grid 6" w:semiHidden="1" w:unhideWhenUsed="1"/>
-    <w:lsdException w:name="Table Grid 7" w:semiHidden="1" w:unhideWhenUsed="1"/>
-    <w:lsdException w:name="Table Grid 8" w:semiHidden="1" w:unhideWhenUsed="1"/>
-    <w:lsdException w:name="Table List 1" w:semiHidden="1" w:unhideWhenUsed="1"/>
-    <w:lsdException w:name="Table List 2" w:semiHidden="1" w:unhideWhenUsed="1"/>
-    <w:lsdException w:name="Table List 3" w:semiHidden="1" w:unhideWhenUsed="1"/>
-    <w:lsdException w:name="Table List 4" w:semiHidden="1" w:unhideWhenUsed="1"/>
-    <w:lsdException w:name="Table List 5" w:semiHidden="1" w:unhideWhenUsed="1"/>
-    <w:lsdException w:name="Table List 6" w:semiHidden="1" w:unhideWhenUsed="1"/>
-    <w:lsdException w:name="Table List 7" w:semiHidden="1" w:unhideWhenUsed="1"/>
-    <w:lsdException w:name="Table List 8" w:semiHidden="1" w:unhideWhenUsed="1"/>
-    <w:lsdException w:name="Table 3D effects 1" w:semiHidden="1" w:unhideWhenUsed="1"/>
-    <w:lsdException w:name="Table 3D effects 2" w:semiHidden="1" w:unhideWhenUsed="1"/>
-    <w:lsdException w:name="Table 3D effects 3" w:semiHidden="1" w:unhideWhenUsed="1"/>
-    <w:lsdException w:name="Table Contemporary" w:semiHidden="1" w:unhideWhenUsed="1"/>
-    <w:lsdException w:name="Table Elegant" w:semiHidden="1" w:unhideWhenUsed="1"/>
-    <w:lsdException w:name="Table Professional" w:semiHidden="1" w:unhideWhenUsed="1"/>
-    <w:lsdException w:name="Table Subtle 1" w:semiHidden="1" w:unhideWhenUsed="1"/>
-    <w:lsdException w:name="Table Subtle 2" w:semiHidden="1" w:unhideWhenUsed="1"/>
-    <w:lsdException w:name="Table Web 1" w:semiHidden="1" w:unhideWhenUsed="1"/>
-    <w:lsdException w:name="Table Web 2" w:semiHidden="1" w:unhideWhenUsed="1"/>
-    <w:lsdException w:name="Table Web 3" w:semiHidden="1" w:unhideWhenUsed="1"/>
-    <w:lsdException w:name="Balloon Text" w:semiHidden="1" w:unhideWhenUsed="1"/>
-    <w:lsdException w:name="Table Grid" w:uiPriority="39"/>
-    <w:lsdException w:name="Table Theme" w:semiHidden="1" w:unhideWhenUsed="1"/>
-    <w:lsdException w:name="Placeholder Text" w:semiHidden="1"/>
-    <w:lsdException w:name="No Spacing" w:uiPriority="1" w:qFormat="1"/>
-    <w:lsdException w:name="Light Shading" w:uiPriority="60"/>
-    <w:lsdException w:name="Light List" w:uiPriority="61"/>
-    <w:lsdException w:name="Light Grid" w:uiPriority="62"/>
-    <w:lsdException w:name="Medium Shading 1" w:uiPriority="63"/>
-    <w:lsdException w:name="Medium Shading 2" w:uiPriority="64"/>
-    <w:lsdException w:name="Medium List 1" w:uiPriority="65"/>
-    <w:lsdException w:name="Medium List 2" w:uiPriority="66"/>
-    <w:lsdException w:name="Medium Grid 1" w:uiPriority="67"/>
-    <w:lsdException w:name="Medium Grid 2" w:uiPriority="68"/>
-    <w:lsdException w:name="Medium Grid 3" w:uiPriority="69"/>
-    <w:lsdException w:name="Dark List" w:uiPriority="70"/>
-    <w:lsdException w:name="Colorful Shading" w:uiPriority="71"/>
-    <w:lsdException w:name="Colorful List" w:uiPriority="72"/>
-    <w:lsdException w:name="Colorful Grid" w:uiPriority="73"/>
-    <w:lsdException w:name="Light Shading Accent 1" w:uiPriority="60"/>
-    <w:lsdException w:name="Light List Accent 1" w:uiPriority="61"/>
-    <w:lsdException w:name="Light Grid Accent 1" w:uiPriority="62"/>
-    <w:lsdException w:name="Medium Shading 1 Accent 1" w:uiPriority="63"/>
-    <w:lsdException w:name="Medium Shading 2 Accent 1" w:uiPriority="64"/>
-    <w:lsdException w:name="Medium List 1 Accent 1" w:uiPriority="65"/>
-    <w:lsdException w:name="Revision" w:semiHidden="1"/>
-    <w:lsdException w:name="List Paragraph" w:uiPriority="34" w:qFormat="1"/>
-    <w:lsdException w:name="Quote" w:uiPriority="29" w:qFormat="1"/>
-    <w:lsdException w:name="Intense Quote" w:uiPriority="30" w:qFormat="1"/>
-    <w:lsdException w:name="Medium List 2 Accent 1" w:uiPriority="66"/>
-    <w:lsdException w:name="Medium Grid 1 Accent 1" w:uiPriority="67"/>
-    <w:lsdException w:name="Medium Grid 2 Accent 1" w:uiPriority="68"/>
-    <w:lsdException w:name="Medium Grid 3 Accent 1" w:uiPriority="69"/>
-    <w:lsdException w:name="Dark List Accent 1" w:uiPriority="70"/>
-    <w:lsdException w:name="Colorful Shading Accent 1" w:uiPriority="71"/>
-    <w:lsdException w:name="Colorful List Accent 1" w:uiPriority="72"/>
-    <w:lsdException w:name="Colorful Grid Accent 1" w:uiPriority="73"/>
-    <w:lsdException w:name="Light Shading Accent 2" w:uiPriority="60"/>
-    <w:lsdException w:name="Light List Accent 2" w:uiPriority="61"/>
-    <w:lsdException w:name="Light Grid Accent 2" w:uiPriority="62"/>
-    <w:lsdException w:name="Medium Shading 1 Accent 2" w:uiPriority="63"/>
-    <w:lsdException w:name="Medium Shading 2 Accent 2" w:uiPriority="64"/>
-    <w:lsdException w:name="Medium List 1 Accent 2" w:uiPriority="65"/>
-    <w:lsdException w:name="Medium List 2 Accent 2" w:uiPriority="66"/>
-    <w:lsdException w:name="Medium Grid 1 Accent 2" w:uiPriority="67"/>
-    <w:lsdException w:name="Medium Grid 2 Accent 2" w:uiPriority="68"/>
-    <w:lsdException w:name="Medium Grid 3 Accent 2" w:uiPriority="69"/>
-    <w:lsdException w:name="Dark List Accent 2" w:uiPriority="70"/>
-    <w:lsdException w:name="Colorful Shading Accent 2" w:uiPriority="71"/>
-    <w:lsdException w:name="Colorful List Accent 2" w:uiPriority="72"/>
-    <w:lsdException w:name="Colorful Grid Accent 2" w:uiPriority="73"/>
-    <w:lsdException w:name="Light Shading Accent 3" w:uiPriority="60"/>
-    <w:lsdException w:name="Light List Accent 3" w:uiPriority="61"/>
-    <w:lsdException w:name="Light Grid Accent 3" w:uiPriority="62"/>
-    <w:lsdException w:name="Medium Shading 1 Accent 3" w:uiPriority="63"/>
-    <w:lsdException w:name="Medium Shading 2 Accent 3" w:uiPriority="64"/>
-    <w:lsdException w:name="Medium List 1 Accent 3" w:uiPriority="65"/>
-    <w:lsdException w:name="Medium List 2 Accent 3" w:uiPriority="66"/>
-    <w:lsdException w:name="Medium Grid 1 Accent 3" w:uiPriority="67"/>
-    <w:lsdException w:name="Medium Grid 2 Accent 3" w:uiPriority="68"/>
-    <w:lsdException w:name="Medium Grid 3 Accent 3" w:uiPriority="69"/>
-    <w:lsdException w:name="Dark List Accent 3" w:uiPriority="70"/>
-    <w:lsdException w:name="Colorful Shading Accent 3" w:uiPriority="71"/>
-    <w:lsdException w:name="Colorful List Accent 3" w:uiPriority="72"/>
-    <w:lsdException w:name="Colorful Grid Accent 3" w:uiPriority="73"/>
-    <w:lsdException w:name="Light Shading Accent 4" w:uiPriority="60"/>
-    <w:lsdException w:name="Light List Accent 4" w:uiPriority="61"/>
-    <w:lsdException w:name="Light Grid Accent 4" w:uiPriority="62"/>
-    <w:lsdException w:name="Medium Shading 1 Accent 4" w:uiPriority="63"/>
-    <w:lsdException w:name="Medium Shading 2 Accent 4" w:uiPriority="64"/>
-    <w:lsdException w:name="Medium List 1 Accent 4" w:uiPriority="65"/>
-    <w:lsdException w:name="Medium List 2 Accent 4" w:uiPriority="66"/>
-    <w:lsdException w:name="Medium Grid 1 Accent 4" w:uiPriority="67"/>
-    <w:lsdException w:name="Medium Grid 2 Accent 4" w:uiPriority="68"/>
-    <w:lsdException w:name="Medium Grid 3 Accent 4" w:uiPriority="69"/>
-    <w:lsdException w:name="Dark List Accent 4" w:uiPriority="70"/>
-    <w:lsdException w:name="Colorful Shading Accent 4" w:uiPriority="71"/>
-    <w:lsdException w:name="Colorful List Accent 4" w:uiPriority="72"/>
-    <w:lsdException w:name="Colorful Grid Accent 4" w:uiPriority="73"/>
-    <w:lsdException w:name="Light Shading Accent 5" w:uiPriority="60"/>
-    <w:lsdException w:name="Light List Accent 5" w:uiPriority="61"/>
-    <w:lsdException w:name="Light Grid Accent 5" w:uiPriority="62"/>
-    <w:lsdException w:name="Medium Shading 1 Accent 5" w:uiPriority="63"/>
-    <w:lsdException w:name="Medium Shading 2 Accent 5" w:uiPriority="64"/>
-    <w:lsdException w:name="Medium List 1 Accent 5" w:uiPriority="65"/>
-    <w:lsdException w:name="Medium List 2 Accent 5" w:uiPriority="66"/>
-    <w:lsdException w:name="Medium Grid 1 Accent 5" w:uiPriority="67"/>
-    <w:lsdException w:name="Medium Grid 2 Accent 5" w:uiPriority="68"/>
-    <w:lsdException w:name="Medium Grid 3 Accent 5" w:uiPriority="69"/>
-    <w:lsdException w:name="Dark List Accent 5" w:uiPriority="70"/>
-    <w:lsdException w:name="Colorful Shading Accent 5" w:uiPriority="71"/>
-    <w:lsdException w:name="Colorful List Accent 5" w:uiPriority="72"/>
-    <w:lsdException w:name="Colorful Grid Accent 5" w:uiPriority="73"/>
-    <w:lsdException w:name="Light Shading Accent 6" w:uiPriority="60"/>
-    <w:lsdException w:name="Light List Accent 6" w:uiPriority="61"/>
-    <w:lsdException w:name="Light Grid Accent 6" w:uiPriority="62"/>
-    <w:lsdException w:name="Medium Shading 1 Accent 6" w:uiPriority="63"/>
-    <w:lsdException w:name="Medium Shading 2 Accent 6" w:uiPriority="64"/>
-    <w:lsdException w:name="Medium List 1 Accent 6" w:uiPriority="65"/>
-    <w:lsdException w:name="Medium List 2 Accent 6" w:uiPriority="66"/>
-    <w:lsdException w:name="Medium Grid 1 Accent 6" w:uiPriority="67"/>
-    <w:lsdException w:name="Medium Grid 2 Accent 6" w:uiPriority="68"/>
-    <w:lsdException w:name="Medium Grid 3 Accent 6" w:uiPriority="69"/>
-    <w:lsdException w:name="Dark List Accent 6" w:uiPriority="70"/>
-    <w:lsdException w:name="Colorful Shading Accent 6" w:uiPriority="71"/>
-    <w:lsdException w:name="Colorful List Accent 6" w:uiPriority="72"/>
-    <w:lsdException w:name="Colorful Grid Accent 6" w:uiPriority="73"/>
-    <w:lsdException w:name="Subtle Emphasis" w:uiPriority="19" w:qFormat="1"/>
-    <w:lsdException w:name="Intense Emphasis" w:uiPriority="21" w:qFormat="1"/>
-    <w:lsdException w:name="Subtle Reference" w:uiPriority="31" w:qFormat="1"/>
-    <w:lsdException w:name="Intense Reference" w:uiPriority="32" w:qFormat="1"/>
-    <w:lsdException w:name="Book Title" w:uiPriority="33" w:qFormat="1"/>
-    <w:lsdException w:name="Bibliography" w:semiHidden="1" w:uiPriority="37" w:unhideWhenUsed="1"/>
-    <w:lsdException w:name="TOC Heading" w:semiHidden="1" w:uiPriority="39" w:unhideWhenUsed="1" w:qFormat="1"/>
-    <w:lsdException w:name="Plain Table 1" w:uiPriority="41"/>
-    <w:lsdException w:name="Plain Table 2" w:uiPriority="42"/>
-    <w:lsdException w:name="Plain Table 3" w:uiPriority="43"/>
-    <w:lsdException w:name="Plain Table 4" w:uiPriority="44"/>
-    <w:lsdException w:name="Plain Table 5" w:uiPriority="45"/>
-    <w:lsdException w:name="Grid Table Light" w:uiPriority="40"/>
-    <w:lsdException w:name="Grid Table 1 Light" w:uiPriority="46"/>
-    <w:lsdException w:name="Grid Table 2" w:uiPriority="47"/>
-    <w:lsdException w:name="Grid Table 3" w:uiPriority="48"/>
-    <w:lsdException w:name="Grid Table 4" w:uiPriority="49"/>
-    <w:lsdException w:name="Grid Table 5 Dark" w:uiPriority="50"/>
-    <w:lsdException w:name="Grid Table 6 Colorful" w:uiPriority="51"/>
-    <w:lsdException w:name="Grid Table 7 Colorful" w:uiPriority="52"/>
-    <w:lsdException w:name="Grid Table 1 Light Accent 1" w:uiPriority="46"/>
-    <w:lsdException w:name="Grid Table 2 Accent 1" w:uiPriority="47"/>
-    <w:lsdException w:name="Grid Table 3 Accent 1" w:uiPriority="48"/>
-    <w:lsdException w:name="Grid Table 4 Accent 1" w:uiPriority="49"/>
-    <w:lsdException w:name="Grid Table 5 Dark Accent 1" w:uiPriority="50"/>
-    <w:lsdException w:name="Grid Table 6 Colorful Accent 1" w:uiPriority="51"/>
-    <w:lsdException w:name="Grid Table 7 Colorful Accent 1" w:uiPriority="52"/>
-    <w:lsdException w:name="Grid Table 1 Light Accent 2" w:uiPriority="46"/>
-    <w:lsdException w:name="Grid Table 2 Accent 2" w:uiPriority="47"/>
-    <w:lsdException w:name="Grid Table 3 Accent 2" w:uiPriority="48"/>
-    <w:lsdException w:name="Grid Table 4 Accent 2" w:uiPriority="49"/>
-    <w:lsdException w:name="Grid Table 5 Dark Accent 2" w:uiPriority="50"/>
-    <w:lsdException w:name="Grid Table 6 Colorful Accent 2" w:uiPriority="51"/>
-    <w:lsdException w:name="Grid Table 7 Colorful Accent 2" w:uiPriority="52"/>
-    <w:lsdException w:name="Grid Table 1 Light Accent 3" w:uiPriority="46"/>
-    <w:lsdException w:name="Grid Table 2 Accent 3" w:uiPriority="47"/>
-    <w:lsdException w:name="Grid Table 3 Accent 3" w:uiPriority="48"/>
-    <w:lsdException w:name="Grid Table 4 Accent 3" w:uiPriority="49"/>
-    <w:lsdException w:name="Grid Table 5 Dark Accent 3" w:uiPriority="50"/>
-    <w:lsdException w:name="Grid Table 6 Colorful Accent 3" w:uiPriority="51"/>
-    <w:lsdException w:name="Grid Table 7 Colorful Accent 3" w:uiPriority="52"/>
-    <w:lsdException w:name="Grid Table 1 Light Accent 4" w:uiPriority="46"/>
-    <w:lsdException w:name="Grid Table 2 Accent 4" w:uiPriority="47"/>
-    <w:lsdException w:name="Grid Table 3 Accent 4" w:uiPriority="48"/>
-    <w:lsdException w:name="Grid Table 4 Accent 4" w:uiPriority="49"/>
-    <w:lsdException w:name="Grid Table 5 Dark Accent 4" w:uiPriority="50"/>
-    <w:lsdException w:name="Grid Table 6 Colorful Accent 4" w:uiPriority="51"/>
-    <w:lsdException w:name="Grid Table 7 Colorful Accent 4" w:uiPriority="52"/>
-    <w:lsdException w:name="Grid Table 1 Light Accent 5" w:uiPriority="46"/>
-    <w:lsdException w:name="Grid Table 2 Accent 5" w:uiPriority="47"/>
-    <w:lsdException w:name="Grid Table 3 Accent 5" w:uiPriority="48"/>
-    <w:lsdException w:name="Grid Table 4 Accent 5" w:uiPriority="49"/>
-    <w:lsdException w:name="Grid Table 5 Dark Accent 5" w:uiPriority="50"/>
-    <w:lsdException w:name="Grid Table 6 Colorful Accent 5" w:uiPriority="51"/>
-    <w:lsdException w:name="Grid Table 7 Colorful Accent 5" w:uiPriority="52"/>
-    <w:lsdException w:name="Grid Table 1 Light Accent 6" w:uiPriority="46"/>
-    <w:lsdException w:name="Grid Table 2 Accent 6" w:uiPriority="47"/>
-    <w:lsdException w:name="Grid Table 3 Accent 6" w:uiPriority="48"/>
-    <w:lsdException w:name="Grid Table 4 Accent 6" w:uiPriority="49"/>
-    <w:lsdException w:name="Grid Table 5 Dark Accent 6" w:uiPriority="50"/>
-    <w:lsdException w:name="Grid Table 6 Colorful Accent 6" w:uiPriority="51"/>
-    <w:lsdException w:name="Grid Table 7 Colorful Accent 6" w:uiPriority="52"/>
-    <w:lsdException w:name="List Table 1 Light" w:uiPriority="46"/>
-    <w:lsdException w:name="List Table 2" w:uiPriority="47"/>
-    <w:lsdException w:name="List Table 3" w:uiPriority="48"/>
-    <w:lsdException w:name="List Table 4" w:uiPriority="49"/>
-    <w:lsdException w:name="List Table 5 Dark" w:uiPriority="50"/>
-    <w:lsdException w:name="List Table 6 Colorful" w:uiPriority="51"/>
-    <w:lsdException w:name="List Table 7 Colorful" w:uiPriority="52"/>
-    <w:lsdException w:name="List Table 1 Light Accent 1" w:uiPriority="46"/>
-    <w:lsdException w:name="List Table 2 Accent 1" w:uiPriority="47"/>
-    <w:lsdException w:name="List Table 3 Accent 1" w:uiPriority="48"/>
-    <w:lsdException w:name="List Table 4 Accent 1" w:uiPriority="49"/>
-    <w:lsdException w:name="List Table 5 Dark Accent 1" w:uiPriority="50"/>
-    <w:lsdException w:name="List Table 6 Colorful Accent 1" w:uiPriority="51"/>
-    <w:lsdException w:name="List Table 7 Colorful Accent 1" w:uiPriority="52"/>
-    <w:lsdException w:name="List Table 1 Light Accent 2" w:uiPriority="46"/>
-    <w:lsdException w:name="List Table 2 Accent 2" w:uiPriority="47"/>
-    <w:lsdException w:name="List Table 3 Accent 2" w:uiPriority="48"/>
-    <w:lsdException w:name="List Table 4 Accent 2" w:uiPriority="49"/>
-    <w:lsdException w:name="List Table 5 Dark Accent 2" w:uiPriority="50"/>
-    <w:lsdException w:name="List Table 6 Colorful Accent 2" w:uiPriority="51"/>
-    <w:lsdException w:name="List Table 7 Colorful Accent 2" w:uiPriority="52"/>
-    <w:lsdException w:name="List Table 1 Light Accent 3" w:uiPriority="46"/>
-    <w:lsdException w:name="List Table 2 Accent 3" w:uiPriority="47"/>
-    <w:lsdException w:name="List Table 3 Accent 3" w:uiPriority="48"/>
-    <w:lsdException w:name="List Table 4 Accent 3" w:uiPriority="49"/>
-    <w:lsdException w:name="List Table 5 Dark Accent 3" w:uiPriority="50"/>
-    <w:lsdException w:name="List Table 6 Colorful Accent 3" w:uiPriority="51"/>
-    <w:lsdException w:name="List Table 7 Colorful Accent 3" w:uiPriority="52"/>
-    <w:lsdException w:name="List Table 1 Light Accent 4" w:uiPriority="46"/>
-    <w:lsdException w:name="List Table 2 Accent 4" w:uiPriority="47"/>
-    <w:lsdException w:name="List Table 3 Accent 4" w:uiPriority="48"/>
-    <w:lsdException w:name="List Table 4 Accent 4" w:uiPriority="49"/>
-    <w:lsdException w:name="List Table 5 Dark Accent 4" w:uiPriority="50"/>
-    <w:lsdException w:name="List Table 6 Colorful Accent 4" w:uiPriority="51"/>
-    <w:lsdException w:name="List Table 7 Colorful Accent 4" w:uiPriority="52"/>
-    <w:lsdException w:name="List Table 1 Light Accent 5" w:uiPriority="46"/>
-    <w:lsdException w:name="List Table 2 Accent 5" w:uiPriority="47"/>
-    <w:lsdException w:name="List Table 3 Accent 5" w:uiPriority="48"/>
-    <w:lsdException w:name="List Table 4 Accent 5" w:uiPriority="49"/>
-    <w:lsdException w:name="List Table 5 Dark Accent 5" w:uiPriority="50"/>
-    <w:lsdException w:name="List Table 6 Colorful Accent 5" w:uiPriority="51"/>
-    <w:lsdException w:name="List Table 7 Colorful Accent 5" w:uiPriority="52"/>
-    <w:lsdException w:name="List Table 1 Light Accent 6" w:uiPriority="46"/>
-    <w:lsdException w:name="List Table 2 Accent 6" w:uiPriority="47"/>
-    <w:lsdException w:name="List Table 3 Accent 6" w:uiPriority="48"/>
-    <w:lsdException w:name="List Table 4 Accent 6" w:uiPriority="49"/>
-    <w:lsdException w:name="List Table 5 Dark Accent 6" w:uiPriority="50"/>
-    <w:lsdException w:name="List Table 6 Colorful Accent 6" w:uiPriority="51"/>
-    <w:lsdException w:name="List Table 7 Colorful Accent 6" w:uiPriority="52"/>
+  <w:latentStyles w:defLockedState="0" w:defUIPriority="99" w:defSemiHidden="1" w:defUnhideWhenUsed="1" w:defQFormat="0" w:count="267">
+    <w:lsdException w:name="Normal" w:semiHidden="0" w:uiPriority="0" w:unhideWhenUsed="0" w:qFormat="1"/>
+    <w:lsdException w:name="heading 1" w:semiHidden="0" w:uiPriority="9" w:unhideWhenUsed="0" w:qFormat="1"/>
+    <w:lsdException w:name="heading 2" w:uiPriority="9" w:qFormat="1"/>
+    <w:lsdException w:name="heading 3" w:uiPriority="9" w:qFormat="1"/>
+    <w:lsdException w:name="heading 4" w:uiPriority="9" w:qFormat="1"/>
+    <w:lsdException w:name="heading 5" w:uiPriority="9" w:qFormat="1"/>
+    <w:lsdException w:name="heading 6" w:uiPriority="9" w:qFormat="1"/>
+    <w:lsdException w:name="heading 7" w:uiPriority="9" w:qFormat="1"/>
+    <w:lsdException w:name="heading 8" w:uiPriority="9" w:qFormat="1"/>
+    <w:lsdException w:name="heading 9" w:uiPriority="9" w:qFormat="1"/>
+    <w:lsdException w:name="toc 1" w:uiPriority="39"/>
+    <w:lsdException w:name="toc 2" w:uiPriority="39"/>
+    <w:lsdException w:name="toc 3" w:uiPriority="39"/>
+    <w:lsdException w:name="toc 4" w:uiPriority="39"/>
+    <w:lsdException w:name="toc 5" w:uiPriority="39"/>
+    <w:lsdException w:name="toc 6" w:uiPriority="39"/>
+    <w:lsdException w:name="toc 7" w:uiPriority="39"/>
+    <w:lsdException w:name="toc 8" w:uiPriority="39"/>
+    <w:lsdException w:name="toc 9" w:uiPriority="39"/>
+    <w:lsdException w:name="caption" w:uiPriority="35" w:qFormat="1"/>
+    <w:lsdException w:name="Title" w:semiHidden="0" w:uiPriority="10" w:unhideWhenUsed="0" w:qFormat="1"/>
+    <w:lsdException w:name="Default Paragraph Font" w:uiPriority="1"/>
+    <w:lsdException w:name="Subtitle" w:semiHidden="0" w:uiPriority="11" w:unhideWhenUsed="0" w:qFormat="1"/>
+    <w:lsdException w:name="Strong" w:semiHidden="0" w:uiPriority="22" w:unhideWhenUsed="0" w:qFormat="1"/>
+    <w:lsdException w:name="Emphasis" w:semiHidden="0" w:uiPriority="20" w:unhideWhenUsed="0" w:qFormat="1"/>
+    <w:lsdException w:name="Table Grid" w:semiHidden="0" w:uiPriority="39" w:unhideWhenUsed="0"/>
+    <w:lsdException w:name="Placeholder Text" w:unhideWhenUsed="0"/>
+    <w:lsdException w:name="No Spacing" w:semiHidden="0" w:uiPriority="1" w:unhideWhenUsed="0" w:qFormat="1"/>
+    <w:lsdException w:name="Light Shading" w:semiHidden="0" w:uiPriority="60" w:unhideWhenUsed="0"/>
+    <w:lsdException w:name="Light List" w:semiHidden="0" w:uiPriority="61" w:unhideWhenUsed="0"/>
+    <w:lsdException w:name="Light Grid" w:semiHidden="0" w:uiPriority="62" w:unhideWhenUsed="0"/>
+    <w:lsdException w:name="Medium Shading 1" w:semiHidden="0" w:uiPriority="63" w:unhideWhenUsed="0"/>
+    <w:lsdException w:name="Medium Shading 2" w:semiHidden="0" w:uiPriority="64" w:unhideWhenUsed="0"/>
+    <w:lsdException w:name="Medium List 1" w:semiHidden="0" w:uiPriority="65" w:unhideWhenUsed="0"/>
+    <w:lsdException w:name="Medium List 2" w:semiHidden="0" w:uiPriority="66" w:unhideWhenUsed="0"/>
+    <w:lsdException w:name="Medium Grid 1" w:semiHidden="0" w:uiPriority="67" w:unhideWhenUsed="0"/>
+    <w:lsdException w:name="Medium Grid 2" w:semiHidden="0" w:uiPriority="68" w:unhideWhenUsed="0"/>
+    <w:lsdException w:name="Medium Grid 3" w:semiHidden="0" w:uiPriority="69" w:unhideWhenUsed="0"/>
+    <w:lsdException w:name="Dark List" w:semiHidden="0" w:uiPriority="70" w:unhideWhenUsed="0"/>
+    <w:lsdException w:name="Colorful Shading" w:semiHidden="0" w:uiPriority="71" w:unhideWhenUsed="0"/>
+    <w:lsdException w:name="Colorful List" w:semiHidden="0" w:uiPriority="72" w:unhideWhenUsed="0"/>
+    <w:lsdException w:name="Colorful Grid" w:semiHidden="0" w:uiPriority="73" w:unhideWhenUsed="0"/>
+    <w:lsdException w:name="Light Shading Accent 1" w:semiHidden="0" w:uiPriority="60" w:unhideWhenUsed="0"/>
+    <w:lsdException w:name="Light List Accent 1" w:semiHidden="0" w:uiPriority="61" w:unhideWhenUsed="0"/>
+    <w:lsdException w:name="Light Grid Accent 1" w:semiHidden="0" w:uiPriority="62" w:unhideWhenUsed="0"/>
+    <w:lsdException w:name="Medium Shading 1 Accent 1" w:semiHidden="0" w:uiPriority="63" w:unhideWhenUsed="0"/>
+    <w:lsdException w:name="Medium Shading 2 Accent 1" w:semiHidden="0" w:uiPriority="64" w:unhideWhenUsed="0"/>
+    <w:lsdException w:name="Medium List 1 Accent 1" w:semiHidden="0" w:uiPriority="65" w:unhideWhenUsed="0"/>
+    <w:lsdException w:name="Revision" w:unhideWhenUsed="0"/>
+    <w:lsdException w:name="List Paragraph" w:semiHidden="0" w:uiPriority="34" w:unhideWhenUsed="0" w:qFormat="1"/>
+    <w:lsdException w:name="Quote" w:semiHidden="0" w:uiPriority="29" w:unhideWhenUsed="0" w:qFormat="1"/>
+    <w:lsdException w:name="Intense Quote" w:semiHidden="0" w:uiPriority="30" w:unhideWhenUsed="0" w:qFormat="1"/>
+    <w:lsdException w:name="Medium List 2 Accent 1" w:semiHidden="0" w:uiPriority="66" w:unhideWhenUsed="0"/>
+    <w:lsdException w:name="Medium Grid 1 Accent 1" w:semiHidden="0" w:uiPriority="67" w:unhideWhenUsed="0"/>
+    <w:lsdException w:name="Medium Grid 2 Accent 1" w:semiHidden="0" w:uiPriority="68" w:unhideWhenUsed="0"/>
+    <w:lsdException w:name="Medium Grid 3 Accent 1" w:semiHidden="0" w:uiPriority="69" w:unhideWhenUsed="0"/>
+    <w:lsdException w:name="Dark List Accent 1" w:semiHidden="0" w:uiPriority="70" w:unhideWhenUsed="0"/>
+    <w:lsdException w:name="Colorful Shading Accent 1" w:semiHidden="0" w:uiPriority="71" w:unhideWhenUsed="0"/>
+    <w:lsdException w:name="Colorful List Accent 1" w:semiHidden="0" w:uiPriority="72" w:unhideWhenUsed="0"/>
+    <w:lsdException w:name="Colorful Grid Accent 1" w:semiHidden="0" w:uiPriority="73" w:unhideWhenUsed="0"/>
+    <w:lsdException w:name="Light Shading Accent 2" w:semiHidden="0" w:uiPriority="60" w:unhideWhenUsed="0"/>
+    <w:lsdException w:name="Light List Accent 2" w:semiHidden="0" w:uiPriority="61" w:unhideWhenUsed="0"/>
+    <w:lsdException w:name="Light Grid Accent 2" w:semiHidden="0" w:uiPriority="62" w:unhideWhenUsed="0"/>
+    <w:lsdException w:name="Medium Shading 1 Accent 2" w:semiHidden="0" w:uiPriority="63" w:unhideWhenUsed="0"/>
+    <w:lsdException w:name="Medium Shading 2 Accent 2" w:semiHidden="0" w:uiPriority="64" w:unhideWhenUsed="0"/>
+    <w:lsdException w:name="Medium List 1 Accent 2" w:semiHidden="0" w:uiPriority="65" w:unhideWhenUsed="0"/>
+    <w:lsdException w:name="Medium List 2 Accent 2" w:semiHidden="0" w:uiPriority="66" w:unhideWhenUsed="0"/>
+    <w:lsdException w:name="Medium Grid 1 Accent 2" w:semiHidden="0" w:uiPriority="67" w:unhideWhenUsed="0"/>
+    <w:lsdException w:name="Medium Grid 2 Accent 2" w:semiHidden="0" w:uiPriority="68" w:unhideWhenUsed="0"/>
+    <w:lsdException w:name="Medium Grid 3 Accent 2" w:semiHidden="0" w:uiPriority="69" w:unhideWhenUsed="0"/>
+    <w:lsdException w:name="Dark List Accent 2" w:semiHidden="0" w:uiPriority="70" w:unhideWhenUsed="0"/>
+    <w:lsdException w:name="Colorful Shading Accent 2" w:semiHidden="0" w:uiPriority="71" w:unhideWhenUsed="0"/>
+    <w:lsdException w:name="Colorful List Accent 2" w:semiHidden="0" w:uiPriority="72" w:unhideWhenUsed="0"/>
+    <w:lsdException w:name="Colorful Grid Accent 2" w:semiHidden="0" w:uiPriority="73" w:unhideWhenUsed="0"/>
+    <w:lsdException w:name="Light Shading Accent 3" w:semiHidden="0" w:uiPriority="60" w:unhideWhenUsed="0"/>
+    <w:lsdException w:name="Light List Accent 3" w:semiHidden="0" w:uiPriority="61" w:unhideWhenUsed="0"/>
+    <w:lsdException w:name="Light Grid Accent 3" w:semiHidden="0" w:uiPriority="62" w:unhideWhenUsed="0"/>
+    <w:lsdException w:name="Medium Shading 1 Accent 3" w:semiHidden="0" w:uiPriority="63" w:unhideWhenUsed="0"/>
+    <w:lsdException w:name="Medium Shading 2 Accent 3" w:semiHidden="0" w:uiPriority="64" w:unhideWhenUsed="0"/>
+    <w:lsdException w:name="Medium List 1 Accent 3" w:semiHidden="0" w:uiPriority="65" w:unhideWhenUsed="0"/>
+    <w:lsdException w:name="Medium List 2 Accent 3" w:semiHidden="0" w:uiPriority="66" w:unhideWhenUsed="0"/>
+    <w:lsdException w:name="Medium Grid 1 Accent 3" w:semiHidden="0" w:uiPriority="67" w:unhideWhenUsed="0"/>
+    <w:lsdException w:name="Medium Grid 2 Accent 3" w:semiHidden="0" w:uiPriority="68" w:unhideWhenUsed="0"/>
+    <w:lsdException w:name="Medium Grid 3 Accent 3" w:semiHidden="0" w:uiPriority="69" w:unhideWhenUsed="0"/>
+    <w:lsdException w:name="Dark List Accent 3" w:semiHidden="0" w:uiPriority="70" w:unhideWhenUsed="0"/>
+    <w:lsdException w:name="Colorful Shading Accent 3" w:semiHidden="0" w:uiPriority="71" w:unhideWhenUsed="0"/>
+    <w:lsdException w:name="Colorful List Accent 3" w:semiHidden="0" w:uiPriority="72" w:unhideWhenUsed="0"/>
+    <w:lsdException w:name="Colorful Grid Accent 3" w:semiHidden="0" w:uiPriority="73" w:unhideWhenUsed="0"/>
+    <w:lsdException w:name="Light Shading Accent 4" w:semiHidden="0" w:uiPriority="60" w:unhideWhenUsed="0"/>
+    <w:lsdException w:name="Light List Accent 4" w:semiHidden="0" w:uiPriority="61" w:unhideWhenUsed="0"/>
+    <w:lsdException w:name="Light Grid Accent 4" w:semiHidden="0" w:uiPriority="62" w:unhideWhenUsed="0"/>
+    <w:lsdException w:name="Medium Shading 1 Accent 4" w:semiHidden="0" w:uiPriority="63" w:unhideWhenUsed="0"/>
+    <w:lsdException w:name="Medium Shading 2 Accent 4" w:semiHidden="0" w:uiPriority="64" w:unhideWhenUsed="0"/>
+    <w:lsdException w:name="Medium List 1 Accent 4" w:semiHidden="0" w:uiPriority="65" w:unhideWhenUsed="0"/>
+    <w:lsdException w:name="Medium List 2 Accent 4" w:semiHidden="0" w:uiPriority="66" w:unhideWhenUsed="0"/>
+    <w:lsdException w:name="Medium Grid 1 Accent 4" w:semiHidden="0" w:uiPriority="67" w:unhideWhenUsed="0"/>
+    <w:lsdException w:name="Medium Grid 2 Accent 4" w:semiHidden="0" w:uiPriority="68" w:unhideWhenUsed="0"/>
+    <w:lsdException w:name="Medium Grid 3 Accent 4" w:semiHidden="0" w:uiPriority="69" w:unhideWhenUsed="0"/>
+    <w:lsdException w:name="Dark List Accent 4" w:semiHidden="0" w:uiPriority="70" w:unhideWhenUsed="0"/>
+    <w:lsdException w:name="Colorful Shading Accent 4" w:semiHidden="0" w:uiPriority="71" w:unhideWhenUsed="0"/>
+    <w:lsdException w:name="Colorful List Accent 4" w:semiHidden="0" w:uiPriority="72" w:unhideWhenUsed="0"/>
+    <w:lsdException w:name="Colorful Grid Accent 4" w:semiHidden="0" w:uiPriority="73" w:unhideWhenUsed="0"/>
+    <w:lsdException w:name="Light Shading Accent 5" w:semiHidden="0" w:uiPriority="60" w:unhideWhenUsed="0"/>
+    <w:lsdException w:name="Light List Accent 5" w:semiHidden="0" w:uiPriority="61" w:unhideWhenUsed="0"/>
+    <w:lsdException w:name="Light Grid Accent 5" w:semiHidden="0" w:uiPriority="62" w:unhideWhenUsed="0"/>
+    <w:lsdException w:name="Medium Shading 1 Accent 5" w:semiHidden="0" w:uiPriority="63" w:unhideWhenUsed="0"/>
+    <w:lsdException w:name="Medium Shading 2 Accent 5" w:semiHidden="0" w:uiPriority="64" w:unhideWhenUsed="0"/>
+    <w:lsdException w:name="Medium List 1 Accent 5" w:semiHidden="0" w:uiPriority="65" w:unhideWhenUsed="0"/>
+    <w:lsdException w:name="Medium List 2 Accent 5" w:semiHidden="0" w:uiPriority="66" w:unhideWhenUsed="0"/>
+    <w:lsdException w:name="Medium Grid 1 Accent 5" w:semiHidden="0" w:uiPriority="67" w:unhideWhenUsed="0"/>
+    <w:lsdException w:name="Medium Grid 2 Accent 5" w:semiHidden="0" w:uiPriority="68" w:unhideWhenUsed="0"/>
+    <w:lsdException w:name="Medium Grid 3 Accent 5" w:semiHidden="0" w:uiPriority="69" w:unhideWhenUsed="0"/>
+    <w:lsdException w:name="Dark List Accent 5" w:semiHidden="0" w:uiPriority="70" w:unhideWhenUsed="0"/>
+    <w:lsdException w:name="Colorful Shading Accent 5" w:semiHidden="0" w:uiPriority="71" w:unhideWhenUsed="0"/>
+    <w:lsdException w:name="Colorful List Accent 5" w:semiHidden="0" w:uiPriority="72" w:unhideWhenUsed="0"/>
+    <w:lsdException w:name="Colorful Grid Accent 5" w:semiHidden="0" w:uiPriority="73" w:unhideWhenUsed="0"/>
+    <w:lsdException w:name="Light Shading Accent 6" w:semiHidden="0" w:uiPriority="60" w:unhideWhenUsed="0"/>
+    <w:lsdException w:name="Light List Accent 6" w:semiHidden="0" w:uiPriority="61" w:unhideWhenUsed="0"/>
+    <w:lsdException w:name="Light Grid Accent 6" w:semiHidden="0" w:uiPriority="62" w:unhideWhenUsed="0"/>
+    <w:lsdException w:name="Medium Shading 1 Accent 6" w:semiHidden="0" w:uiPriority="63" w:unhideWhenUsed="0"/>
+    <w:lsdException w:name="Medium Shading 2 Accent 6" w:semiHidden="0" w:uiPriority="64" w:unhideWhenUsed="0"/>
+    <w:lsdException w:name="Medium List 1 Accent 6" w:semiHidden="0" w:uiPriority="65" w:unhideWhenUsed="0"/>
+    <w:lsdException w:name="Medium List 2 Accent 6" w:semiHidden="0" w:uiPriority="66" w:unhideWhenUsed="0"/>
+    <w:lsdException w:name="Medium Grid 1 Accent 6" w:semiHidden="0" w:uiPriority="67" w:unhideWhenUsed="0"/>
+    <w:lsdException w:name="Medium Grid 2 Accent 6" w:semiHidden="0" w:uiPriority="68" w:unhideWhenUsed="0"/>
+    <w:lsdException w:name="Medium Grid 3 Accent 6" w:semiHidden="0" w:uiPriority="69" w:unhideWhenUsed="0"/>
+    <w:lsdException w:name="Dark List Accent 6" w:semiHidden="0" w:uiPriority="70" w:unhideWhenUsed="0"/>
+    <w:lsdException w:name="Colorful Shading Accent 6" w:semiHidden="0" w:uiPriority="71" w:unhideWhenUsed="0"/>
+    <w:lsdException w:name="Colorful List Accent 6" w:semiHidden="0" w:uiPriority="72" w:unhideWhenUsed="0"/>
+    <w:lsdException w:name="Colorful Grid Accent 6" w:semiHidden="0" w:uiPriority="73" w:unhideWhenUsed="0"/>
+    <w:lsdException w:name="Subtle Emphasis" w:semiHidden="0" w:uiPriority="19" w:unhideWhenUsed="0" w:qFormat="1"/>
+    <w:lsdException w:name="Intense Emphasis" w:semiHidden="0" w:uiPriority="21" w:unhideWhenUsed="0" w:qFormat="1"/>
+    <w:lsdException w:name="Subtle Reference" w:semiHidden="0" w:uiPriority="31" w:unhideWhenUsed="0" w:qFormat="1"/>
+    <w:lsdException w:name="Intense Reference" w:semiHidden="0" w:uiPriority="32" w:unhideWhenUsed="0" w:qFormat="1"/>
+    <w:lsdException w:name="Book Title" w:semiHidden="0" w:uiPriority="33" w:unhideWhenUsed="0" w:qFormat="1"/>
+    <w:lsdException w:name="Bibliography" w:uiPriority="37"/>
+    <w:lsdException w:name="TOC Heading" w:uiPriority="39" w:qFormat="1"/>
   </w:latentStyles>
   <w:style w:type="paragraph" w:default="1" w:styleId="Normal">
     <w:name w:val="Normal"/>
     <w:qFormat/>
+    <w:rsid w:val="002D25AE"/>
   </w:style>
   <w:style w:type="paragraph" w:styleId="Heading1">
     <w:name w:val="heading 1"/>
@@ -3792,6 +3810,7 @@
     <w:uiPriority w:val="99"/>
     <w:semiHidden/>
     <w:unhideWhenUsed/>
+    <w:qFormat/>
     <w:tblPr>
       <w:tblInd w:w="0" w:type="dxa"/>
       <w:tblCellMar>
@@ -3992,6 +4011,36 @@
       <w:u w:val="single"/>
     </w:rPr>
   </w:style>
+  <w:style w:type="paragraph" w:styleId="BalloonText">
+    <w:name w:val="Balloon Text"/>
+    <w:basedOn w:val="Normal"/>
+    <w:link w:val="BalloonTextChar"/>
+    <w:uiPriority w:val="99"/>
+    <w:semiHidden/>
+    <w:unhideWhenUsed/>
+    <w:rsid w:val="001237C2"/>
+    <w:pPr>
+      <w:spacing w:after="0" w:line="240" w:lineRule="auto"/>
+    </w:pPr>
+    <w:rPr>
+      <w:rFonts w:ascii="Tahoma" w:hAnsi="Tahoma" w:cs="Tahoma"/>
+      <w:sz w:val="16"/>
+      <w:szCs w:val="16"/>
+    </w:rPr>
+  </w:style>
+  <w:style w:type="character" w:customStyle="1" w:styleId="BalloonTextChar">
+    <w:name w:val="Balloon Text Char"/>
+    <w:basedOn w:val="DefaultParagraphFont"/>
+    <w:link w:val="BalloonText"/>
+    <w:uiPriority w:val="99"/>
+    <w:semiHidden/>
+    <w:rsid w:val="001237C2"/>
+    <w:rPr>
+      <w:rFonts w:ascii="Tahoma" w:hAnsi="Tahoma" w:cs="Tahoma"/>
+      <w:sz w:val="16"/>
+      <w:szCs w:val="16"/>
+    </w:rPr>
+  </w:style>
 </w:styles>
 </file>
 
@@ -4038,7 +4087,7 @@
     </a:clrScheme>
     <a:fontScheme name="Office">
       <a:majorFont>
-        <a:latin typeface="Calibri Light" panose="020F0302020204030204"/>
+        <a:latin typeface="Calibri Light"/>
         <a:ea typeface=""/>
         <a:cs typeface=""/>
         <a:font script="Jpan" typeface="ＭＳ ゴシック"/>
@@ -4073,7 +4122,7 @@
         <a:font script="Geor" typeface="Sylfaen"/>
       </a:majorFont>
       <a:minorFont>
-        <a:latin typeface="Calibri" panose="020F0502020204030204"/>
+        <a:latin typeface="Calibri"/>
         <a:ea typeface=""/>
         <a:cs typeface=""/>
         <a:font script="Jpan" typeface="ＭＳ 明朝"/>
@@ -4250,7 +4299,7 @@
   <a:extraClrSchemeLst/>
   <a:extLst>
     <a:ext uri="{05A4C25C-085E-4340-85A3-A5531E510DB2}">
-      <thm15:themeFamily xmlns:thm15="http://schemas.microsoft.com/office/thememl/2012/main" name="Office Theme" id="{62F939B6-93AF-4DB8-9C6B-D6C7DFDC589F}" vid="{4A3C46E8-61CC-4603-A589-7422A47A8E4A}"/>
+      <thm15:themeFamily xmlns:thm15="http://schemas.microsoft.com/office/thememl/2012/main" xmlns="" name="Office Theme" id="{62F939B6-93AF-4DB8-9C6B-D6C7DFDC589F}" vid="{4A3C46E8-61CC-4603-A589-7422A47A8E4A}"/>
     </a:ext>
   </a:extLst>
 </a:theme>
@@ -4261,7 +4310,7 @@
 </file>
 
 <file path=customXml/itemProps1.xml><?xml version="1.0" encoding="utf-8"?>
-<ds:datastoreItem xmlns:ds="http://schemas.openxmlformats.org/officeDocument/2006/customXml" ds:itemID="{56A4475A-D258-4076-AE75-192846712E7E}">
+<ds:datastoreItem xmlns:ds="http://schemas.openxmlformats.org/officeDocument/2006/customXml" ds:itemID="{EB72FAEA-269A-4D39-B7E0-9DF9F75AB5EB}">
   <ds:schemaRefs>
     <ds:schemaRef ds:uri="http://schemas.openxmlformats.org/officeDocument/2006/bibliography"/>
   </ds:schemaRefs>

--- a/Documentation written by me/licenta finala/bucati/Cuprins.docx
+++ b/Documentation written by me/licenta finala/bucati/Cuprins.docx
@@ -1,6 +1,6 @@
 
 <file path=word/document.xml><?xml version="1.0" encoding="utf-8"?>
-<w:document xmlns:ve="http://schemas.openxmlformats.org/markup-compatibility/2006" xmlns:o="urn:schemas-microsoft-com:office:office" xmlns:r="http://schemas.openxmlformats.org/officeDocument/2006/relationships" xmlns:m="http://schemas.openxmlformats.org/officeDocument/2006/math" xmlns:v="urn:schemas-microsoft-com:vml" xmlns:wp="http://schemas.openxmlformats.org/drawingml/2006/wordprocessingDrawing" xmlns:w10="urn:schemas-microsoft-com:office:word" xmlns:w="http://schemas.openxmlformats.org/wordprocessingml/2006/main" xmlns:wne="http://schemas.microsoft.com/office/word/2006/wordml">
+<w:document xmlns:wpc="http://schemas.microsoft.com/office/word/2010/wordprocessingCanvas" xmlns:mc="http://schemas.openxmlformats.org/markup-compatibility/2006" xmlns:o="urn:schemas-microsoft-com:office:office" xmlns:r="http://schemas.openxmlformats.org/officeDocument/2006/relationships" xmlns:m="http://schemas.openxmlformats.org/officeDocument/2006/math" xmlns:v="urn:schemas-microsoft-com:vml" xmlns:wp14="http://schemas.microsoft.com/office/word/2010/wordprocessingDrawing" xmlns:wp="http://schemas.openxmlformats.org/drawingml/2006/wordprocessingDrawing" xmlns:w10="urn:schemas-microsoft-com:office:word" xmlns:w="http://schemas.openxmlformats.org/wordprocessingml/2006/main" xmlns:w14="http://schemas.microsoft.com/office/word/2010/wordml" xmlns:w15="http://schemas.microsoft.com/office/word/2012/wordml" xmlns:wpg="http://schemas.microsoft.com/office/word/2010/wordprocessingGroup" xmlns:wpi="http://schemas.microsoft.com/office/word/2010/wordprocessingInk" xmlns:wne="http://schemas.microsoft.com/office/word/2006/wordml" xmlns:wps="http://schemas.microsoft.com/office/word/2010/wordprocessingShape" mc:Ignorable="w14 w15 wp14">
   <w:body>
     <w:sdt>
       <w:sdtPr>
@@ -2934,27 +2934,35 @@
       <w:r>
         <w:tab/>
       </w:r>
-      <w:bookmarkStart w:id="0" w:name="_GoBack"/>
-      <w:bookmarkEnd w:id="0"/>
     </w:p>
     <w:p>
       <w:pPr>
         <w:pStyle w:val="Heading1"/>
       </w:pPr>
-      <w:bookmarkStart w:id="1" w:name="_Toc450764964"/>
+      <w:bookmarkStart w:id="0" w:name="_Toc450764964"/>
       <w:r>
         <w:lastRenderedPageBreak/>
         <w:t>Introducere</w:t>
       </w:r>
+      <w:bookmarkEnd w:id="0"/>
+    </w:p>
+    <w:p>
+      <w:pPr>
+        <w:pStyle w:val="Heading2"/>
+      </w:pPr>
+      <w:bookmarkStart w:id="1" w:name="_Toc450764965"/>
+      <w:r>
+        <w:t>Contextul proiectului</w:t>
+      </w:r>
       <w:bookmarkEnd w:id="1"/>
     </w:p>
     <w:p>
       <w:pPr>
         <w:pStyle w:val="Heading2"/>
       </w:pPr>
-      <w:bookmarkStart w:id="2" w:name="_Toc450764965"/>
+      <w:bookmarkStart w:id="2" w:name="_Toc450764966"/>
       <w:r>
-        <w:t>Contextul proiectului</w:t>
+        <w:t>Motivatia</w:t>
       </w:r>
       <w:bookmarkEnd w:id="2"/>
     </w:p>
@@ -2962,29 +2970,29 @@
       <w:pPr>
         <w:pStyle w:val="Heading2"/>
       </w:pPr>
-      <w:bookmarkStart w:id="3" w:name="_Toc450764966"/>
+      <w:bookmarkStart w:id="3" w:name="_Toc450764967"/>
       <w:r>
-        <w:t>Motivatia</w:t>
+        <w:t>Continutul lucrarii</w:t>
       </w:r>
       <w:bookmarkEnd w:id="3"/>
     </w:p>
     <w:p>
       <w:pPr>
-        <w:pStyle w:val="Heading2"/>
-      </w:pPr>
-      <w:bookmarkStart w:id="4" w:name="_Toc450764967"/>
+        <w:pStyle w:val="Heading1"/>
+      </w:pPr>
+      <w:bookmarkStart w:id="4" w:name="_Toc450764968"/>
       <w:r>
-        <w:t>Continutul lucrarii</w:t>
+        <w:t>Obiectivele proiectului</w:t>
       </w:r>
       <w:bookmarkEnd w:id="4"/>
     </w:p>
     <w:p>
       <w:pPr>
-        <w:pStyle w:val="Heading1"/>
-      </w:pPr>
-      <w:bookmarkStart w:id="5" w:name="_Toc450764968"/>
+        <w:pStyle w:val="Heading2"/>
+      </w:pPr>
+      <w:bookmarkStart w:id="5" w:name="_Toc450764969"/>
       <w:r>
-        <w:t>Obiectivele proiectului</w:t>
+        <w:t>Obiectivul principal</w:t>
       </w:r>
       <w:bookmarkEnd w:id="5"/>
     </w:p>
@@ -2992,79 +3000,90 @@
       <w:pPr>
         <w:pStyle w:val="Heading2"/>
       </w:pPr>
-      <w:bookmarkStart w:id="6" w:name="_Toc450764969"/>
+      <w:bookmarkStart w:id="6" w:name="_Toc450764970"/>
       <w:r>
-        <w:t>Obiectivul principal</w:t>
+        <w:t>Obiective secundare</w:t>
       </w:r>
       <w:bookmarkEnd w:id="6"/>
     </w:p>
     <w:p>
       <w:pPr>
-        <w:pStyle w:val="Heading2"/>
-      </w:pPr>
-      <w:bookmarkStart w:id="7" w:name="_Toc450764970"/>
+        <w:pStyle w:val="Heading1"/>
+      </w:pPr>
+      <w:bookmarkStart w:id="7" w:name="_Toc450764971"/>
       <w:r>
-        <w:t>Obiective secundare</w:t>
+        <w:t>Studiu bibliografic</w:t>
       </w:r>
       <w:bookmarkEnd w:id="7"/>
     </w:p>
     <w:p>
       <w:pPr>
-        <w:pStyle w:val="Heading1"/>
-      </w:pPr>
-      <w:bookmarkStart w:id="8" w:name="_Toc450764971"/>
-      <w:r>
-        <w:t>Studiu bibliografic</w:t>
-      </w:r>
-      <w:bookmarkEnd w:id="8"/>
-    </w:p>
-    <w:p>
-      <w:pPr>
         <w:pStyle w:val="Heading2"/>
       </w:pPr>
-      <w:bookmarkStart w:id="9" w:name="_Toc450764972"/>
+      <w:bookmarkStart w:id="8" w:name="_Toc450764972"/>
       <w:r>
         <w:t>Programarea jucatorului de sah</w:t>
       </w:r>
+      <w:bookmarkStart w:id="9" w:name="_GoBack"/>
+      <w:bookmarkEnd w:id="8"/>
       <w:bookmarkEnd w:id="9"/>
     </w:p>
     <w:p>
       <w:pPr>
         <w:pStyle w:val="Heading2"/>
       </w:pPr>
-      <w:bookmarkStart w:id="10" w:name="_Toc450764973"/>
       <w:r>
-        <w:t>Arhitectura WEB</w:t>
+        <w:t>Aplicatii web</w:t>
+      </w:r>
+    </w:p>
+    <w:p>
+      <w:pPr>
+        <w:pStyle w:val="Heading3"/>
+      </w:pPr>
+      <w:r>
+        <w:t>Aplicatii web</w:t>
+      </w:r>
+      <w:r>
+        <w:t xml:space="preserve"> vs aplicatii desktop</w:t>
+      </w:r>
+    </w:p>
+    <w:p>
+      <w:pPr>
+        <w:pStyle w:val="Heading2"/>
+      </w:pPr>
+      <w:bookmarkStart w:id="10" w:name="_Toc450764974"/>
+      <w:r>
+        <w:t>Sisteme similare</w:t>
       </w:r>
       <w:bookmarkEnd w:id="10"/>
     </w:p>
     <w:p>
       <w:pPr>
-        <w:pStyle w:val="Heading2"/>
-      </w:pPr>
-      <w:bookmarkStart w:id="11" w:name="_Toc450764974"/>
+        <w:pStyle w:val="Heading1"/>
+      </w:pPr>
+      <w:bookmarkStart w:id="11" w:name="_Toc450764975"/>
       <w:r>
-        <w:t>Sisteme similare</w:t>
+        <w:t>Analiza si fundamentare teoretica</w:t>
       </w:r>
       <w:bookmarkEnd w:id="11"/>
     </w:p>
     <w:p>
       <w:pPr>
-        <w:pStyle w:val="Heading1"/>
-      </w:pPr>
-      <w:bookmarkStart w:id="12" w:name="_Toc450764975"/>
+        <w:pStyle w:val="Heading2"/>
+      </w:pPr>
+      <w:bookmarkStart w:id="12" w:name="_Toc450764976"/>
       <w:r>
-        <w:t>Analiza si fundamentare teoretica</w:t>
+        <w:t>Tehnologii folosite</w:t>
       </w:r>
       <w:bookmarkEnd w:id="12"/>
     </w:p>
     <w:p>
       <w:pPr>
-        <w:pStyle w:val="Heading2"/>
-      </w:pPr>
-      <w:bookmarkStart w:id="13" w:name="_Toc450764976"/>
+        <w:pStyle w:val="Heading3"/>
+      </w:pPr>
+      <w:bookmarkStart w:id="13" w:name="_Toc450764977"/>
       <w:r>
-        <w:t>Tehnologii folosite</w:t>
+        <w:t>Tehnologii si concepte utilizate pentru dezvoltarea aplicatiei WEB</w:t>
       </w:r>
       <w:bookmarkEnd w:id="13"/>
     </w:p>
@@ -3072,29 +3091,29 @@
       <w:pPr>
         <w:pStyle w:val="Heading3"/>
       </w:pPr>
-      <w:bookmarkStart w:id="14" w:name="_Toc450764977"/>
+      <w:bookmarkStart w:id="14" w:name="_Toc450764978"/>
       <w:r>
-        <w:t>Tehnologii si concepte utilizate pentru dezvoltarea aplicatiei WEB</w:t>
+        <w:t>Tehnologii si concepte utilizate pentru dezvoltarea clientului</w:t>
       </w:r>
       <w:bookmarkEnd w:id="14"/>
     </w:p>
     <w:p>
       <w:pPr>
-        <w:pStyle w:val="Heading3"/>
-      </w:pPr>
-      <w:bookmarkStart w:id="15" w:name="_Toc450764978"/>
+        <w:pStyle w:val="Heading2"/>
+      </w:pPr>
+      <w:bookmarkStart w:id="15" w:name="_Toc450764979"/>
       <w:r>
-        <w:t>Tehnologii si concepte utilizate pentru dezvoltarea clientului</w:t>
+        <w:t>Cerintele sistemului</w:t>
       </w:r>
       <w:bookmarkEnd w:id="15"/>
     </w:p>
     <w:p>
       <w:pPr>
-        <w:pStyle w:val="Heading2"/>
-      </w:pPr>
-      <w:bookmarkStart w:id="16" w:name="_Toc450764979"/>
+        <w:pStyle w:val="Heading3"/>
+      </w:pPr>
+      <w:bookmarkStart w:id="16" w:name="_Toc450764980"/>
       <w:r>
-        <w:t>Cerintele sistemului</w:t>
+        <w:t>Cerinte functionale</w:t>
       </w:r>
       <w:bookmarkEnd w:id="16"/>
     </w:p>
@@ -3102,84 +3121,74 @@
       <w:pPr>
         <w:pStyle w:val="Heading3"/>
       </w:pPr>
-      <w:bookmarkStart w:id="17" w:name="_Toc450764980"/>
+      <w:bookmarkStart w:id="17" w:name="_Toc450764981"/>
       <w:r>
-        <w:t>Cerinte functionale</w:t>
+        <w:t>Cerinte nonfunctionale</w:t>
       </w:r>
       <w:bookmarkEnd w:id="17"/>
     </w:p>
     <w:p>
       <w:pPr>
-        <w:pStyle w:val="Heading3"/>
-      </w:pPr>
-      <w:bookmarkStart w:id="18" w:name="_Toc450764981"/>
-      <w:r>
-        <w:t>Cerinte nonfunctionale</w:t>
-      </w:r>
-      <w:bookmarkEnd w:id="18"/>
-    </w:p>
-    <w:p>
-      <w:pPr>
         <w:pStyle w:val="Heading2"/>
       </w:pPr>
-      <w:bookmarkStart w:id="19" w:name="_Toc450764982"/>
+      <w:bookmarkStart w:id="18" w:name="_Toc450764982"/>
       <w:r>
         <w:t>Cazuri de uti</w:t>
       </w:r>
       <w:r>
         <w:t>lizare</w:t>
       </w:r>
+      <w:bookmarkEnd w:id="18"/>
+    </w:p>
+    <w:p>
+      <w:pPr>
+        <w:pStyle w:val="Heading3"/>
+      </w:pPr>
+      <w:bookmarkStart w:id="19" w:name="_Toc450764983"/>
+      <w:r>
+        <w:t>Actorii sistemului</w:t>
+      </w:r>
       <w:bookmarkEnd w:id="19"/>
     </w:p>
     <w:p>
       <w:pPr>
         <w:pStyle w:val="Heading3"/>
       </w:pPr>
-      <w:bookmarkStart w:id="20" w:name="_Toc450764983"/>
+      <w:bookmarkStart w:id="20" w:name="_Toc450764984"/>
       <w:r>
-        <w:t>Actorii sistemului</w:t>
+        <w:t>Cazuri de utilizare</w:t>
       </w:r>
       <w:bookmarkEnd w:id="20"/>
     </w:p>
     <w:p>
       <w:pPr>
-        <w:pStyle w:val="Heading3"/>
-      </w:pPr>
-      <w:bookmarkStart w:id="21" w:name="_Toc450764984"/>
+        <w:pStyle w:val="Heading1"/>
+      </w:pPr>
+      <w:bookmarkStart w:id="21" w:name="_Toc450764985"/>
       <w:r>
-        <w:t>Cazuri de utilizare</w:t>
+        <w:t>Proiectare de detaliu si implementare</w:t>
       </w:r>
       <w:bookmarkEnd w:id="21"/>
     </w:p>
     <w:p>
       <w:pPr>
-        <w:pStyle w:val="Heading1"/>
-      </w:pPr>
-      <w:bookmarkStart w:id="22" w:name="_Toc450764985"/>
+        <w:pStyle w:val="Heading2"/>
+      </w:pPr>
+      <w:bookmarkStart w:id="22" w:name="_Toc450764986"/>
       <w:r>
-        <w:t>Proiectare de detaliu si implementare</w:t>
+        <w:t>Arhitectura sistemului</w:t>
       </w:r>
       <w:bookmarkEnd w:id="22"/>
     </w:p>
     <w:p>
       <w:pPr>
-        <w:pStyle w:val="Heading2"/>
-      </w:pPr>
-      <w:bookmarkStart w:id="23" w:name="_Toc450764986"/>
-      <w:r>
-        <w:t>Arhitectura sistemului</w:t>
-      </w:r>
-      <w:bookmarkEnd w:id="23"/>
-    </w:p>
-    <w:p>
-      <w:pPr>
         <w:pStyle w:val="Heading3"/>
       </w:pPr>
-      <w:bookmarkStart w:id="24" w:name="_Toc450764987"/>
+      <w:bookmarkStart w:id="23" w:name="_Toc450764987"/>
       <w:r>
         <w:t>Arhitectura aplicatiei web</w:t>
       </w:r>
-      <w:bookmarkEnd w:id="24"/>
+      <w:bookmarkEnd w:id="23"/>
     </w:p>
     <w:p>
       <w:pPr>
@@ -3193,19 +3202,29 @@
       <w:pPr>
         <w:pStyle w:val="Heading3"/>
       </w:pPr>
-      <w:bookmarkStart w:id="25" w:name="_Toc450764988"/>
+      <w:bookmarkStart w:id="24" w:name="_Toc450764988"/>
       <w:r>
         <w:t>Arhitectura aplicatiei client</w:t>
+      </w:r>
+      <w:bookmarkEnd w:id="24"/>
+    </w:p>
+    <w:p>
+      <w:pPr>
+        <w:pStyle w:val="Heading3"/>
+      </w:pPr>
+      <w:bookmarkStart w:id="25" w:name="_Toc450764989"/>
+      <w:r>
+        <w:t>Proiectarea bazei de date</w:t>
       </w:r>
       <w:bookmarkEnd w:id="25"/>
     </w:p>
     <w:p>
       <w:pPr>
-        <w:pStyle w:val="Heading3"/>
-      </w:pPr>
-      <w:bookmarkStart w:id="26" w:name="_Toc450764989"/>
+        <w:pStyle w:val="Heading1"/>
+      </w:pPr>
+      <w:bookmarkStart w:id="26" w:name="_Toc450764990"/>
       <w:r>
-        <w:t>Proiectarea bazei de date</w:t>
+        <w:t>Testare, validare si evaluare</w:t>
       </w:r>
       <w:bookmarkEnd w:id="26"/>
     </w:p>
@@ -3213,19 +3232,20 @@
       <w:pPr>
         <w:pStyle w:val="Heading1"/>
       </w:pPr>
-      <w:bookmarkStart w:id="27" w:name="_Toc450764990"/>
+      <w:bookmarkStart w:id="27" w:name="_Toc450764991"/>
       <w:r>
-        <w:t>Testare, validare si evaluare</w:t>
+        <w:t>Manal de instalare si utilizare</w:t>
       </w:r>
       <w:bookmarkEnd w:id="27"/>
     </w:p>
     <w:p>
       <w:pPr>
-        <w:pStyle w:val="Heading1"/>
-      </w:pPr>
-      <w:bookmarkStart w:id="28" w:name="_Toc450764991"/>
+        <w:pStyle w:val="Heading2"/>
+      </w:pPr>
+      <w:bookmarkStart w:id="28" w:name="_Toc450764992"/>
       <w:r>
-        <w:t>Manal de instalare si utilizare</w:t>
+        <w:lastRenderedPageBreak/>
+        <w:t>Instalarea si rularea</w:t>
       </w:r>
       <w:bookmarkEnd w:id="28"/>
     </w:p>
@@ -3233,30 +3253,29 @@
       <w:pPr>
         <w:pStyle w:val="Heading2"/>
       </w:pPr>
-      <w:bookmarkStart w:id="29" w:name="_Toc450764992"/>
+      <w:bookmarkStart w:id="29" w:name="_Toc450764993"/>
       <w:r>
-        <w:t>Instalarea si rularea</w:t>
+        <w:t>Manual de utilizare</w:t>
       </w:r>
       <w:bookmarkEnd w:id="29"/>
     </w:p>
     <w:p>
       <w:pPr>
-        <w:pStyle w:val="Heading2"/>
-      </w:pPr>
-      <w:bookmarkStart w:id="30" w:name="_Toc450764993"/>
+        <w:pStyle w:val="Heading1"/>
+      </w:pPr>
+      <w:bookmarkStart w:id="30" w:name="_Toc450764994"/>
       <w:r>
-        <w:lastRenderedPageBreak/>
-        <w:t>Manual de utilizare</w:t>
+        <w:t>Concluzii</w:t>
       </w:r>
       <w:bookmarkEnd w:id="30"/>
     </w:p>
     <w:p>
       <w:pPr>
-        <w:pStyle w:val="Heading1"/>
-      </w:pPr>
-      <w:bookmarkStart w:id="31" w:name="_Toc450764994"/>
+        <w:pStyle w:val="Heading2"/>
+      </w:pPr>
+      <w:bookmarkStart w:id="31" w:name="_Toc450764995"/>
       <w:r>
-        <w:t>Concluzii</w:t>
+        <w:t>Realizarea obiectivelor propuse</w:t>
       </w:r>
       <w:bookmarkEnd w:id="31"/>
     </w:p>
@@ -3264,31 +3283,21 @@
       <w:pPr>
         <w:pStyle w:val="Heading2"/>
       </w:pPr>
-      <w:bookmarkStart w:id="32" w:name="_Toc450764995"/>
+      <w:bookmarkStart w:id="32" w:name="_Toc450764996"/>
       <w:r>
-        <w:t>Realizarea obiectivelor propuse</w:t>
+        <w:t>Dezvoltari ulterioare</w:t>
       </w:r>
       <w:bookmarkEnd w:id="32"/>
     </w:p>
     <w:p>
       <w:pPr>
-        <w:pStyle w:val="Heading2"/>
-      </w:pPr>
-      <w:bookmarkStart w:id="33" w:name="_Toc450764996"/>
-      <w:r>
-        <w:t>Dezvoltari ulterioare</w:t>
-      </w:r>
-      <w:bookmarkEnd w:id="33"/>
-    </w:p>
-    <w:p>
-      <w:pPr>
         <w:pStyle w:val="Heading1"/>
       </w:pPr>
-      <w:bookmarkStart w:id="34" w:name="_Toc450764997"/>
+      <w:bookmarkStart w:id="33" w:name="_Toc450764997"/>
       <w:r>
         <w:t>Bibliografie</w:t>
       </w:r>
-      <w:bookmarkEnd w:id="34"/>
+      <w:bookmarkEnd w:id="33"/>
     </w:p>
     <w:sectPr>
       <w:pgSz w:w="12240" w:h="15840"/>
@@ -3301,8 +3310,8 @@
 </file>
 
 <file path=word/numbering.xml><?xml version="1.0" encoding="utf-8"?>
-<w:numbering xmlns:ve="http://schemas.openxmlformats.org/markup-compatibility/2006" xmlns:o="urn:schemas-microsoft-com:office:office" xmlns:r="http://schemas.openxmlformats.org/officeDocument/2006/relationships" xmlns:m="http://schemas.openxmlformats.org/officeDocument/2006/math" xmlns:v="urn:schemas-microsoft-com:vml" xmlns:wp="http://schemas.openxmlformats.org/drawingml/2006/wordprocessingDrawing" xmlns:w10="urn:schemas-microsoft-com:office:word" xmlns:w="http://schemas.openxmlformats.org/wordprocessingml/2006/main" xmlns:wne="http://schemas.microsoft.com/office/word/2006/wordml">
-  <w:abstractNum w:abstractNumId="0">
+<w:numbering xmlns:wpc="http://schemas.microsoft.com/office/word/2010/wordprocessingCanvas" xmlns:mc="http://schemas.openxmlformats.org/markup-compatibility/2006" xmlns:o="urn:schemas-microsoft-com:office:office" xmlns:r="http://schemas.openxmlformats.org/officeDocument/2006/relationships" xmlns:m="http://schemas.openxmlformats.org/officeDocument/2006/math" xmlns:v="urn:schemas-microsoft-com:vml" xmlns:wp14="http://schemas.microsoft.com/office/word/2010/wordprocessingDrawing" xmlns:wp="http://schemas.openxmlformats.org/drawingml/2006/wordprocessingDrawing" xmlns:w10="urn:schemas-microsoft-com:office:word" xmlns:w="http://schemas.openxmlformats.org/wordprocessingml/2006/main" xmlns:w14="http://schemas.microsoft.com/office/word/2010/wordml" xmlns:w15="http://schemas.microsoft.com/office/word/2012/wordml" xmlns:wpg="http://schemas.microsoft.com/office/word/2010/wordprocessingGroup" xmlns:wpi="http://schemas.microsoft.com/office/word/2010/wordprocessingInk" xmlns:wne="http://schemas.microsoft.com/office/word/2006/wordml" xmlns:wps="http://schemas.microsoft.com/office/word/2010/wordprocessingShape" mc:Ignorable="w14 w15 wp14">
+  <w:abstractNum w:abstractNumId="0" w15:restartNumberingAfterBreak="0">
     <w:nsid w:val="67D825E7"/>
     <w:multiLevelType w:val="multilevel"/>
     <w:tmpl w:val="04090025"/>
@@ -3404,7 +3413,7 @@
 </file>
 
 <file path=word/styles.xml><?xml version="1.0" encoding="utf-8"?>
-<w:styles xmlns:r="http://schemas.openxmlformats.org/officeDocument/2006/relationships" xmlns:w="http://schemas.openxmlformats.org/wordprocessingml/2006/main">
+<w:styles xmlns:mc="http://schemas.openxmlformats.org/markup-compatibility/2006" xmlns:r="http://schemas.openxmlformats.org/officeDocument/2006/relationships" xmlns:w="http://schemas.openxmlformats.org/wordprocessingml/2006/main" xmlns:w14="http://schemas.microsoft.com/office/word/2010/wordml" xmlns:w15="http://schemas.microsoft.com/office/word/2012/wordml" mc:Ignorable="w14 w15">
   <w:docDefaults>
     <w:rPrDefault>
       <w:rPr>
@@ -3420,144 +3429,378 @@
       </w:pPr>
     </w:pPrDefault>
   </w:docDefaults>
-  <w:latentStyles w:defLockedState="0" w:defUIPriority="99" w:defSemiHidden="1" w:defUnhideWhenUsed="1" w:defQFormat="0" w:count="267">
-    <w:lsdException w:name="Normal" w:semiHidden="0" w:uiPriority="0" w:unhideWhenUsed="0" w:qFormat="1"/>
-    <w:lsdException w:name="heading 1" w:semiHidden="0" w:uiPriority="9" w:unhideWhenUsed="0" w:qFormat="1"/>
-    <w:lsdException w:name="heading 2" w:uiPriority="9" w:qFormat="1"/>
-    <w:lsdException w:name="heading 3" w:uiPriority="9" w:qFormat="1"/>
-    <w:lsdException w:name="heading 4" w:uiPriority="9" w:qFormat="1"/>
-    <w:lsdException w:name="heading 5" w:uiPriority="9" w:qFormat="1"/>
-    <w:lsdException w:name="heading 6" w:uiPriority="9" w:qFormat="1"/>
-    <w:lsdException w:name="heading 7" w:uiPriority="9" w:qFormat="1"/>
-    <w:lsdException w:name="heading 8" w:uiPriority="9" w:qFormat="1"/>
-    <w:lsdException w:name="heading 9" w:uiPriority="9" w:qFormat="1"/>
-    <w:lsdException w:name="toc 1" w:uiPriority="39"/>
-    <w:lsdException w:name="toc 2" w:uiPriority="39"/>
-    <w:lsdException w:name="toc 3" w:uiPriority="39"/>
-    <w:lsdException w:name="toc 4" w:uiPriority="39"/>
-    <w:lsdException w:name="toc 5" w:uiPriority="39"/>
-    <w:lsdException w:name="toc 6" w:uiPriority="39"/>
-    <w:lsdException w:name="toc 7" w:uiPriority="39"/>
-    <w:lsdException w:name="toc 8" w:uiPriority="39"/>
-    <w:lsdException w:name="toc 9" w:uiPriority="39"/>
-    <w:lsdException w:name="caption" w:uiPriority="35" w:qFormat="1"/>
-    <w:lsdException w:name="Title" w:semiHidden="0" w:uiPriority="10" w:unhideWhenUsed="0" w:qFormat="1"/>
-    <w:lsdException w:name="Default Paragraph Font" w:uiPriority="1"/>
-    <w:lsdException w:name="Subtitle" w:semiHidden="0" w:uiPriority="11" w:unhideWhenUsed="0" w:qFormat="1"/>
-    <w:lsdException w:name="Strong" w:semiHidden="0" w:uiPriority="22" w:unhideWhenUsed="0" w:qFormat="1"/>
-    <w:lsdException w:name="Emphasis" w:semiHidden="0" w:uiPriority="20" w:unhideWhenUsed="0" w:qFormat="1"/>
-    <w:lsdException w:name="Table Grid" w:semiHidden="0" w:uiPriority="39" w:unhideWhenUsed="0"/>
-    <w:lsdException w:name="Placeholder Text" w:unhideWhenUsed="0"/>
-    <w:lsdException w:name="No Spacing" w:semiHidden="0" w:uiPriority="1" w:unhideWhenUsed="0" w:qFormat="1"/>
-    <w:lsdException w:name="Light Shading" w:semiHidden="0" w:uiPriority="60" w:unhideWhenUsed="0"/>
-    <w:lsdException w:name="Light List" w:semiHidden="0" w:uiPriority="61" w:unhideWhenUsed="0"/>
-    <w:lsdException w:name="Light Grid" w:semiHidden="0" w:uiPriority="62" w:unhideWhenUsed="0"/>
-    <w:lsdException w:name="Medium Shading 1" w:semiHidden="0" w:uiPriority="63" w:unhideWhenUsed="0"/>
-    <w:lsdException w:name="Medium Shading 2" w:semiHidden="0" w:uiPriority="64" w:unhideWhenUsed="0"/>
-    <w:lsdException w:name="Medium List 1" w:semiHidden="0" w:uiPriority="65" w:unhideWhenUsed="0"/>
-    <w:lsdException w:name="Medium List 2" w:semiHidden="0" w:uiPriority="66" w:unhideWhenUsed="0"/>
-    <w:lsdException w:name="Medium Grid 1" w:semiHidden="0" w:uiPriority="67" w:unhideWhenUsed="0"/>
-    <w:lsdException w:name="Medium Grid 2" w:semiHidden="0" w:uiPriority="68" w:unhideWhenUsed="0"/>
-    <w:lsdException w:name="Medium Grid 3" w:semiHidden="0" w:uiPriority="69" w:unhideWhenUsed="0"/>
-    <w:lsdException w:name="Dark List" w:semiHidden="0" w:uiPriority="70" w:unhideWhenUsed="0"/>
-    <w:lsdException w:name="Colorful Shading" w:semiHidden="0" w:uiPriority="71" w:unhideWhenUsed="0"/>
-    <w:lsdException w:name="Colorful List" w:semiHidden="0" w:uiPriority="72" w:unhideWhenUsed="0"/>
-    <w:lsdException w:name="Colorful Grid" w:semiHidden="0" w:uiPriority="73" w:unhideWhenUsed="0"/>
-    <w:lsdException w:name="Light Shading Accent 1" w:semiHidden="0" w:uiPriority="60" w:unhideWhenUsed="0"/>
-    <w:lsdException w:name="Light List Accent 1" w:semiHidden="0" w:uiPriority="61" w:unhideWhenUsed="0"/>
-    <w:lsdException w:name="Light Grid Accent 1" w:semiHidden="0" w:uiPriority="62" w:unhideWhenUsed="0"/>
-    <w:lsdException w:name="Medium Shading 1 Accent 1" w:semiHidden="0" w:uiPriority="63" w:unhideWhenUsed="0"/>
-    <w:lsdException w:name="Medium Shading 2 Accent 1" w:semiHidden="0" w:uiPriority="64" w:unhideWhenUsed="0"/>
-    <w:lsdException w:name="Medium List 1 Accent 1" w:semiHidden="0" w:uiPriority="65" w:unhideWhenUsed="0"/>
-    <w:lsdException w:name="Revision" w:unhideWhenUsed="0"/>
-    <w:lsdException w:name="List Paragraph" w:semiHidden="0" w:uiPriority="34" w:unhideWhenUsed="0" w:qFormat="1"/>
-    <w:lsdException w:name="Quote" w:semiHidden="0" w:uiPriority="29" w:unhideWhenUsed="0" w:qFormat="1"/>
-    <w:lsdException w:name="Intense Quote" w:semiHidden="0" w:uiPriority="30" w:unhideWhenUsed="0" w:qFormat="1"/>
-    <w:lsdException w:name="Medium List 2 Accent 1" w:semiHidden="0" w:uiPriority="66" w:unhideWhenUsed="0"/>
-    <w:lsdException w:name="Medium Grid 1 Accent 1" w:semiHidden="0" w:uiPriority="67" w:unhideWhenUsed="0"/>
-    <w:lsdException w:name="Medium Grid 2 Accent 1" w:semiHidden="0" w:uiPriority="68" w:unhideWhenUsed="0"/>
-    <w:lsdException w:name="Medium Grid 3 Accent 1" w:semiHidden="0" w:uiPriority="69" w:unhideWhenUsed="0"/>
-    <w:lsdException w:name="Dark List Accent 1" w:semiHidden="0" w:uiPriority="70" w:unhideWhenUsed="0"/>
-    <w:lsdException w:name="Colorful Shading Accent 1" w:semiHidden="0" w:uiPriority="71" w:unhideWhenUsed="0"/>
-    <w:lsdException w:name="Colorful List Accent 1" w:semiHidden="0" w:uiPriority="72" w:unhideWhenUsed="0"/>
-    <w:lsdException w:name="Colorful Grid Accent 1" w:semiHidden="0" w:uiPriority="73" w:unhideWhenUsed="0"/>
-    <w:lsdException w:name="Light Shading Accent 2" w:semiHidden="0" w:uiPriority="60" w:unhideWhenUsed="0"/>
-    <w:lsdException w:name="Light List Accent 2" w:semiHidden="0" w:uiPriority="61" w:unhideWhenUsed="0"/>
-    <w:lsdException w:name="Light Grid Accent 2" w:semiHidden="0" w:uiPriority="62" w:unhideWhenUsed="0"/>
-    <w:lsdException w:name="Medium Shading 1 Accent 2" w:semiHidden="0" w:uiPriority="63" w:unhideWhenUsed="0"/>
-    <w:lsdException w:name="Medium Shading 2 Accent 2" w:semiHidden="0" w:uiPriority="64" w:unhideWhenUsed="0"/>
-    <w:lsdException w:name="Medium List 1 Accent 2" w:semiHidden="0" w:uiPriority="65" w:unhideWhenUsed="0"/>
-    <w:lsdException w:name="Medium List 2 Accent 2" w:semiHidden="0" w:uiPriority="66" w:unhideWhenUsed="0"/>
-    <w:lsdException w:name="Medium Grid 1 Accent 2" w:semiHidden="0" w:uiPriority="67" w:unhideWhenUsed="0"/>
-    <w:lsdException w:name="Medium Grid 2 Accent 2" w:semiHidden="0" w:uiPriority="68" w:unhideWhenUsed="0"/>
-    <w:lsdException w:name="Medium Grid 3 Accent 2" w:semiHidden="0" w:uiPriority="69" w:unhideWhenUsed="0"/>
-    <w:lsdException w:name="Dark List Accent 2" w:semiHidden="0" w:uiPriority="70" w:unhideWhenUsed="0"/>
-    <w:lsdException w:name="Colorful Shading Accent 2" w:semiHidden="0" w:uiPriority="71" w:unhideWhenUsed="0"/>
-    <w:lsdException w:name="Colorful List Accent 2" w:semiHidden="0" w:uiPriority="72" w:unhideWhenUsed="0"/>
-    <w:lsdException w:name="Colorful Grid Accent 2" w:semiHidden="0" w:uiPriority="73" w:unhideWhenUsed="0"/>
-    <w:lsdException w:name="Light Shading Accent 3" w:semiHidden="0" w:uiPriority="60" w:unhideWhenUsed="0"/>
-    <w:lsdException w:name="Light List Accent 3" w:semiHidden="0" w:uiPriority="61" w:unhideWhenUsed="0"/>
-    <w:lsdException w:name="Light Grid Accent 3" w:semiHidden="0" w:uiPriority="62" w:unhideWhenUsed="0"/>
-    <w:lsdException w:name="Medium Shading 1 Accent 3" w:semiHidden="0" w:uiPriority="63" w:unhideWhenUsed="0"/>
-    <w:lsdException w:name="Medium Shading 2 Accent 3" w:semiHidden="0" w:uiPriority="64" w:unhideWhenUsed="0"/>
-    <w:lsdException w:name="Medium List 1 Accent 3" w:semiHidden="0" w:uiPriority="65" w:unhideWhenUsed="0"/>
-    <w:lsdException w:name="Medium List 2 Accent 3" w:semiHidden="0" w:uiPriority="66" w:unhideWhenUsed="0"/>
-    <w:lsdException w:name="Medium Grid 1 Accent 3" w:semiHidden="0" w:uiPriority="67" w:unhideWhenUsed="0"/>
-    <w:lsdException w:name="Medium Grid 2 Accent 3" w:semiHidden="0" w:uiPriority="68" w:unhideWhenUsed="0"/>
-    <w:lsdException w:name="Medium Grid 3 Accent 3" w:semiHidden="0" w:uiPriority="69" w:unhideWhenUsed="0"/>
-    <w:lsdException w:name="Dark List Accent 3" w:semiHidden="0" w:uiPriority="70" w:unhideWhenUsed="0"/>
-    <w:lsdException w:name="Colorful Shading Accent 3" w:semiHidden="0" w:uiPriority="71" w:unhideWhenUsed="0"/>
-    <w:lsdException w:name="Colorful List Accent 3" w:semiHidden="0" w:uiPriority="72" w:unhideWhenUsed="0"/>
-    <w:lsdException w:name="Colorful Grid Accent 3" w:semiHidden="0" w:uiPriority="73" w:unhideWhenUsed="0"/>
-    <w:lsdException w:name="Light Shading Accent 4" w:semiHidden="0" w:uiPriority="60" w:unhideWhenUsed="0"/>
-    <w:lsdException w:name="Light List Accent 4" w:semiHidden="0" w:uiPriority="61" w:unhideWhenUsed="0"/>
-    <w:lsdException w:name="Light Grid Accent 4" w:semiHidden="0" w:uiPriority="62" w:unhideWhenUsed="0"/>
-    <w:lsdException w:name="Medium Shading 1 Accent 4" w:semiHidden="0" w:uiPriority="63" w:unhideWhenUsed="0"/>
-    <w:lsdException w:name="Medium Shading 2 Accent 4" w:semiHidden="0" w:uiPriority="64" w:unhideWhenUsed="0"/>
-    <w:lsdException w:name="Medium List 1 Accent 4" w:semiHidden="0" w:uiPriority="65" w:unhideWhenUsed="0"/>
-    <w:lsdException w:name="Medium List 2 Accent 4" w:semiHidden="0" w:uiPriority="66" w:unhideWhenUsed="0"/>
-    <w:lsdException w:name="Medium Grid 1 Accent 4" w:semiHidden="0" w:uiPriority="67" w:unhideWhenUsed="0"/>
-    <w:lsdException w:name="Medium Grid 2 Accent 4" w:semiHidden="0" w:uiPriority="68" w:unhideWhenUsed="0"/>
-    <w:lsdException w:name="Medium Grid 3 Accent 4" w:semiHidden="0" w:uiPriority="69" w:unhideWhenUsed="0"/>
-    <w:lsdException w:name="Dark List Accent 4" w:semiHidden="0" w:uiPriority="70" w:unhideWhenUsed="0"/>
-    <w:lsdException w:name="Colorful Shading Accent 4" w:semiHidden="0" w:uiPriority="71" w:unhideWhenUsed="0"/>
-    <w:lsdException w:name="Colorful List Accent 4" w:semiHidden="0" w:uiPriority="72" w:unhideWhenUsed="0"/>
-    <w:lsdException w:name="Colorful Grid Accent 4" w:semiHidden="0" w:uiPriority="73" w:unhideWhenUsed="0"/>
-    <w:lsdException w:name="Light Shading Accent 5" w:semiHidden="0" w:uiPriority="60" w:unhideWhenUsed="0"/>
-    <w:lsdException w:name="Light List Accent 5" w:semiHidden="0" w:uiPriority="61" w:unhideWhenUsed="0"/>
-    <w:lsdException w:name="Light Grid Accent 5" w:semiHidden="0" w:uiPriority="62" w:unhideWhenUsed="0"/>
-    <w:lsdException w:name="Medium Shading 1 Accent 5" w:semiHidden="0" w:uiPriority="63" w:unhideWhenUsed="0"/>
-    <w:lsdException w:name="Medium Shading 2 Accent 5" w:semiHidden="0" w:uiPriority="64" w:unhideWhenUsed="0"/>
-    <w:lsdException w:name="Medium List 1 Accent 5" w:semiHidden="0" w:uiPriority="65" w:unhideWhenUsed="0"/>
-    <w:lsdException w:name="Medium List 2 Accent 5" w:semiHidden="0" w:uiPriority="66" w:unhideWhenUsed="0"/>
-    <w:lsdException w:name="Medium Grid 1 Accent 5" w:semiHidden="0" w:uiPriority="67" w:unhideWhenUsed="0"/>
-    <w:lsdException w:name="Medium Grid 2 Accent 5" w:semiHidden="0" w:uiPriority="68" w:unhideWhenUsed="0"/>
-    <w:lsdException w:name="Medium Grid 3 Accent 5" w:semiHidden="0" w:uiPriority="69" w:unhideWhenUsed="0"/>
-    <w:lsdException w:name="Dark List Accent 5" w:semiHidden="0" w:uiPriority="70" w:unhideWhenUsed="0"/>
-    <w:lsdException w:name="Colorful Shading Accent 5" w:semiHidden="0" w:uiPriority="71" w:unhideWhenUsed="0"/>
-    <w:lsdException w:name="Colorful List Accent 5" w:semiHidden="0" w:uiPriority="72" w:unhideWhenUsed="0"/>
-    <w:lsdException w:name="Colorful Grid Accent 5" w:semiHidden="0" w:uiPriority="73" w:unhideWhenUsed="0"/>
-    <w:lsdException w:name="Light Shading Accent 6" w:semiHidden="0" w:uiPriority="60" w:unhideWhenUsed="0"/>
-    <w:lsdException w:name="Light List Accent 6" w:semiHidden="0" w:uiPriority="61" w:unhideWhenUsed="0"/>
-    <w:lsdException w:name="Light Grid Accent 6" w:semiHidden="0" w:uiPriority="62" w:unhideWhenUsed="0"/>
-    <w:lsdException w:name="Medium Shading 1 Accent 6" w:semiHidden="0" w:uiPriority="63" w:unhideWhenUsed="0"/>
-    <w:lsdException w:name="Medium Shading 2 Accent 6" w:semiHidden="0" w:uiPriority="64" w:unhideWhenUsed="0"/>
-    <w:lsdException w:name="Medium List 1 Accent 6" w:semiHidden="0" w:uiPriority="65" w:unhideWhenUsed="0"/>
-    <w:lsdException w:name="Medium List 2 Accent 6" w:semiHidden="0" w:uiPriority="66" w:unhideWhenUsed="0"/>
-    <w:lsdException w:name="Medium Grid 1 Accent 6" w:semiHidden="0" w:uiPriority="67" w:unhideWhenUsed="0"/>
-    <w:lsdException w:name="Medium Grid 2 Accent 6" w:semiHidden="0" w:uiPriority="68" w:unhideWhenUsed="0"/>
-    <w:lsdException w:name="Medium Grid 3 Accent 6" w:semiHidden="0" w:uiPriority="69" w:unhideWhenUsed="0"/>
-    <w:lsdException w:name="Dark List Accent 6" w:semiHidden="0" w:uiPriority="70" w:unhideWhenUsed="0"/>
-    <w:lsdException w:name="Colorful Shading Accent 6" w:semiHidden="0" w:uiPriority="71" w:unhideWhenUsed="0"/>
-    <w:lsdException w:name="Colorful List Accent 6" w:semiHidden="0" w:uiPriority="72" w:unhideWhenUsed="0"/>
-    <w:lsdException w:name="Colorful Grid Accent 6" w:semiHidden="0" w:uiPriority="73" w:unhideWhenUsed="0"/>
-    <w:lsdException w:name="Subtle Emphasis" w:semiHidden="0" w:uiPriority="19" w:unhideWhenUsed="0" w:qFormat="1"/>
-    <w:lsdException w:name="Intense Emphasis" w:semiHidden="0" w:uiPriority="21" w:unhideWhenUsed="0" w:qFormat="1"/>
-    <w:lsdException w:name="Subtle Reference" w:semiHidden="0" w:uiPriority="31" w:unhideWhenUsed="0" w:qFormat="1"/>
-    <w:lsdException w:name="Intense Reference" w:semiHidden="0" w:uiPriority="32" w:unhideWhenUsed="0" w:qFormat="1"/>
-    <w:lsdException w:name="Book Title" w:semiHidden="0" w:uiPriority="33" w:unhideWhenUsed="0" w:qFormat="1"/>
-    <w:lsdException w:name="Bibliography" w:uiPriority="37"/>
-    <w:lsdException w:name="TOC Heading" w:uiPriority="39" w:qFormat="1"/>
+  <w:latentStyles w:defLockedState="0" w:defUIPriority="99" w:defSemiHidden="0" w:defUnhideWhenUsed="0" w:defQFormat="0" w:count="371">
+    <w:lsdException w:name="Normal" w:uiPriority="0" w:qFormat="1"/>
+    <w:lsdException w:name="heading 1" w:uiPriority="9" w:qFormat="1"/>
+    <w:lsdException w:name="heading 2" w:semiHidden="1" w:uiPriority="9" w:unhideWhenUsed="1" w:qFormat="1"/>
+    <w:lsdException w:name="heading 3" w:semiHidden="1" w:uiPriority="9" w:unhideWhenUsed="1" w:qFormat="1"/>
+    <w:lsdException w:name="heading 4" w:semiHidden="1" w:uiPriority="9" w:unhideWhenUsed="1" w:qFormat="1"/>
+    <w:lsdException w:name="heading 5" w:semiHidden="1" w:uiPriority="9" w:unhideWhenUsed="1" w:qFormat="1"/>
+    <w:lsdException w:name="heading 6" w:semiHidden="1" w:uiPriority="9" w:unhideWhenUsed="1" w:qFormat="1"/>
+    <w:lsdException w:name="heading 7" w:semiHidden="1" w:uiPriority="9" w:unhideWhenUsed="1" w:qFormat="1"/>
+    <w:lsdException w:name="heading 8" w:semiHidden="1" w:uiPriority="9" w:unhideWhenUsed="1" w:qFormat="1"/>
+    <w:lsdException w:name="heading 9" w:semiHidden="1" w:uiPriority="9" w:unhideWhenUsed="1" w:qFormat="1"/>
+    <w:lsdException w:name="index 1" w:semiHidden="1" w:unhideWhenUsed="1"/>
+    <w:lsdException w:name="index 2" w:semiHidden="1" w:unhideWhenUsed="1"/>
+    <w:lsdException w:name="index 3" w:semiHidden="1" w:unhideWhenUsed="1"/>
+    <w:lsdException w:name="index 4" w:semiHidden="1" w:unhideWhenUsed="1"/>
+    <w:lsdException w:name="index 5" w:semiHidden="1" w:unhideWhenUsed="1"/>
+    <w:lsdException w:name="index 6" w:semiHidden="1" w:unhideWhenUsed="1"/>
+    <w:lsdException w:name="index 7" w:semiHidden="1" w:unhideWhenUsed="1"/>
+    <w:lsdException w:name="index 8" w:semiHidden="1" w:unhideWhenUsed="1"/>
+    <w:lsdException w:name="index 9" w:semiHidden="1" w:unhideWhenUsed="1"/>
+    <w:lsdException w:name="toc 1" w:semiHidden="1" w:uiPriority="39" w:unhideWhenUsed="1"/>
+    <w:lsdException w:name="toc 2" w:semiHidden="1" w:uiPriority="39" w:unhideWhenUsed="1"/>
+    <w:lsdException w:name="toc 3" w:semiHidden="1" w:uiPriority="39" w:unhideWhenUsed="1"/>
+    <w:lsdException w:name="toc 4" w:semiHidden="1" w:uiPriority="39" w:unhideWhenUsed="1"/>
+    <w:lsdException w:name="toc 5" w:semiHidden="1" w:uiPriority="39" w:unhideWhenUsed="1"/>
+    <w:lsdException w:name="toc 6" w:semiHidden="1" w:uiPriority="39" w:unhideWhenUsed="1"/>
+    <w:lsdException w:name="toc 7" w:semiHidden="1" w:uiPriority="39" w:unhideWhenUsed="1"/>
+    <w:lsdException w:name="toc 8" w:semiHidden="1" w:uiPriority="39" w:unhideWhenUsed="1"/>
+    <w:lsdException w:name="toc 9" w:semiHidden="1" w:uiPriority="39" w:unhideWhenUsed="1"/>
+    <w:lsdException w:name="Normal Indent" w:semiHidden="1" w:unhideWhenUsed="1"/>
+    <w:lsdException w:name="footnote text" w:semiHidden="1" w:unhideWhenUsed="1"/>
+    <w:lsdException w:name="annotation text" w:semiHidden="1" w:unhideWhenUsed="1"/>
+    <w:lsdException w:name="header" w:semiHidden="1" w:unhideWhenUsed="1"/>
+    <w:lsdException w:name="footer" w:semiHidden="1" w:unhideWhenUsed="1"/>
+    <w:lsdException w:name="index heading" w:semiHidden="1" w:unhideWhenUsed="1"/>
+    <w:lsdException w:name="caption" w:semiHidden="1" w:uiPriority="35" w:unhideWhenUsed="1" w:qFormat="1"/>
+    <w:lsdException w:name="table of figures" w:semiHidden="1" w:unhideWhenUsed="1"/>
+    <w:lsdException w:name="envelope address" w:semiHidden="1" w:unhideWhenUsed="1"/>
+    <w:lsdException w:name="envelope return" w:semiHidden="1" w:unhideWhenUsed="1"/>
+    <w:lsdException w:name="footnote reference" w:semiHidden="1" w:unhideWhenUsed="1"/>
+    <w:lsdException w:name="annotation reference" w:semiHidden="1" w:unhideWhenUsed="1"/>
+    <w:lsdException w:name="line number" w:semiHidden="1" w:unhideWhenUsed="1"/>
+    <w:lsdException w:name="page number" w:semiHidden="1" w:unhideWhenUsed="1"/>
+    <w:lsdException w:name="endnote reference" w:semiHidden="1" w:unhideWhenUsed="1"/>
+    <w:lsdException w:name="endnote text" w:semiHidden="1" w:unhideWhenUsed="1"/>
+    <w:lsdException w:name="table of authorities" w:semiHidden="1" w:unhideWhenUsed="1"/>
+    <w:lsdException w:name="macro" w:semiHidden="1" w:unhideWhenUsed="1"/>
+    <w:lsdException w:name="toa heading" w:semiHidden="1" w:unhideWhenUsed="1"/>
+    <w:lsdException w:name="List" w:semiHidden="1" w:unhideWhenUsed="1"/>
+    <w:lsdException w:name="List Bullet" w:semiHidden="1" w:unhideWhenUsed="1"/>
+    <w:lsdException w:name="List Number" w:semiHidden="1" w:unhideWhenUsed="1"/>
+    <w:lsdException w:name="List 2" w:semiHidden="1" w:unhideWhenUsed="1"/>
+    <w:lsdException w:name="List 3" w:semiHidden="1" w:unhideWhenUsed="1"/>
+    <w:lsdException w:name="List 4" w:semiHidden="1" w:unhideWhenUsed="1"/>
+    <w:lsdException w:name="List 5" w:semiHidden="1" w:unhideWhenUsed="1"/>
+    <w:lsdException w:name="List Bullet 2" w:semiHidden="1" w:unhideWhenUsed="1"/>
+    <w:lsdException w:name="List Bullet 3" w:semiHidden="1" w:unhideWhenUsed="1"/>
+    <w:lsdException w:name="List Bullet 4" w:semiHidden="1" w:unhideWhenUsed="1"/>
+    <w:lsdException w:name="List Bullet 5" w:semiHidden="1" w:unhideWhenUsed="1"/>
+    <w:lsdException w:name="List Number 2" w:semiHidden="1" w:unhideWhenUsed="1"/>
+    <w:lsdException w:name="List Number 3" w:semiHidden="1" w:unhideWhenUsed="1"/>
+    <w:lsdException w:name="List Number 4" w:semiHidden="1" w:unhideWhenUsed="1"/>
+    <w:lsdException w:name="List Number 5" w:semiHidden="1" w:unhideWhenUsed="1"/>
+    <w:lsdException w:name="Title" w:uiPriority="10" w:qFormat="1"/>
+    <w:lsdException w:name="Closing" w:semiHidden="1" w:unhideWhenUsed="1"/>
+    <w:lsdException w:name="Signature" w:semiHidden="1" w:unhideWhenUsed="1"/>
+    <w:lsdException w:name="Default Paragraph Font" w:semiHidden="1" w:uiPriority="1" w:unhideWhenUsed="1"/>
+    <w:lsdException w:name="Body Text" w:semiHidden="1" w:unhideWhenUsed="1"/>
+    <w:lsdException w:name="Body Text Indent" w:semiHidden="1" w:unhideWhenUsed="1"/>
+    <w:lsdException w:name="List Continue" w:semiHidden="1" w:unhideWhenUsed="1"/>
+    <w:lsdException w:name="List Continue 2" w:semiHidden="1" w:unhideWhenUsed="1"/>
+    <w:lsdException w:name="List Continue 3" w:semiHidden="1" w:unhideWhenUsed="1"/>
+    <w:lsdException w:name="List Continue 4" w:semiHidden="1" w:unhideWhenUsed="1"/>
+    <w:lsdException w:name="List Continue 5" w:semiHidden="1" w:unhideWhenUsed="1"/>
+    <w:lsdException w:name="Message Header" w:semiHidden="1" w:unhideWhenUsed="1"/>
+    <w:lsdException w:name="Subtitle" w:uiPriority="11" w:qFormat="1"/>
+    <w:lsdException w:name="Salutation" w:semiHidden="1" w:unhideWhenUsed="1"/>
+    <w:lsdException w:name="Date" w:semiHidden="1" w:unhideWhenUsed="1"/>
+    <w:lsdException w:name="Body Text First Indent" w:semiHidden="1" w:unhideWhenUsed="1"/>
+    <w:lsdException w:name="Body Text First Indent 2" w:semiHidden="1" w:unhideWhenUsed="1"/>
+    <w:lsdException w:name="Note Heading" w:semiHidden="1" w:unhideWhenUsed="1"/>
+    <w:lsdException w:name="Body Text 2" w:semiHidden="1" w:unhideWhenUsed="1"/>
+    <w:lsdException w:name="Body Text 3" w:semiHidden="1" w:unhideWhenUsed="1"/>
+    <w:lsdException w:name="Body Text Indent 2" w:semiHidden="1" w:unhideWhenUsed="1"/>
+    <w:lsdException w:name="Body Text Indent 3" w:semiHidden="1" w:unhideWhenUsed="1"/>
+    <w:lsdException w:name="Block Text" w:semiHidden="1" w:unhideWhenUsed="1"/>
+    <w:lsdException w:name="Hyperlink" w:semiHidden="1" w:unhideWhenUsed="1"/>
+    <w:lsdException w:name="FollowedHyperlink" w:semiHidden="1" w:unhideWhenUsed="1"/>
+    <w:lsdException w:name="Strong" w:uiPriority="22" w:qFormat="1"/>
+    <w:lsdException w:name="Emphasis" w:uiPriority="20" w:qFormat="1"/>
+    <w:lsdException w:name="Document Map" w:semiHidden="1" w:unhideWhenUsed="1"/>
+    <w:lsdException w:name="Plain Text" w:semiHidden="1" w:unhideWhenUsed="1"/>
+    <w:lsdException w:name="E-mail Signature" w:semiHidden="1" w:unhideWhenUsed="1"/>
+    <w:lsdException w:name="HTML Top of Form" w:semiHidden="1" w:unhideWhenUsed="1"/>
+    <w:lsdException w:name="HTML Bottom of Form" w:semiHidden="1" w:unhideWhenUsed="1"/>
+    <w:lsdException w:name="Normal (Web)" w:semiHidden="1" w:unhideWhenUsed="1"/>
+    <w:lsdException w:name="HTML Acronym" w:semiHidden="1" w:unhideWhenUsed="1"/>
+    <w:lsdException w:name="HTML Address" w:semiHidden="1" w:unhideWhenUsed="1"/>
+    <w:lsdException w:name="HTML Cite" w:semiHidden="1" w:unhideWhenUsed="1"/>
+    <w:lsdException w:name="HTML Code" w:semiHidden="1" w:unhideWhenUsed="1"/>
+    <w:lsdException w:name="HTML Definition" w:semiHidden="1" w:unhideWhenUsed="1"/>
+    <w:lsdException w:name="HTML Keyboard" w:semiHidden="1" w:unhideWhenUsed="1"/>
+    <w:lsdException w:name="HTML Preformatted" w:semiHidden="1" w:unhideWhenUsed="1"/>
+    <w:lsdException w:name="HTML Sample" w:semiHidden="1" w:unhideWhenUsed="1"/>
+    <w:lsdException w:name="HTML Typewriter" w:semiHidden="1" w:unhideWhenUsed="1"/>
+    <w:lsdException w:name="HTML Variable" w:semiHidden="1" w:unhideWhenUsed="1"/>
+    <w:lsdException w:name="Normal Table" w:semiHidden="1" w:unhideWhenUsed="1"/>
+    <w:lsdException w:name="annotation subject" w:semiHidden="1" w:unhideWhenUsed="1"/>
+    <w:lsdException w:name="No List" w:semiHidden="1" w:unhideWhenUsed="1"/>
+    <w:lsdException w:name="Outline List 1" w:semiHidden="1" w:unhideWhenUsed="1"/>
+    <w:lsdException w:name="Outline List 2" w:semiHidden="1" w:unhideWhenUsed="1"/>
+    <w:lsdException w:name="Outline List 3" w:semiHidden="1" w:unhideWhenUsed="1"/>
+    <w:lsdException w:name="Table Simple 1" w:semiHidden="1" w:unhideWhenUsed="1"/>
+    <w:lsdException w:name="Table Simple 2" w:semiHidden="1" w:unhideWhenUsed="1"/>
+    <w:lsdException w:name="Table Simple 3" w:semiHidden="1" w:unhideWhenUsed="1"/>
+    <w:lsdException w:name="Table Classic 1" w:semiHidden="1" w:unhideWhenUsed="1"/>
+    <w:lsdException w:name="Table Classic 2" w:semiHidden="1" w:unhideWhenUsed="1"/>
+    <w:lsdException w:name="Table Classic 3" w:semiHidden="1" w:unhideWhenUsed="1"/>
+    <w:lsdException w:name="Table Classic 4" w:semiHidden="1" w:unhideWhenUsed="1"/>
+    <w:lsdException w:name="Table Colorful 1" w:semiHidden="1" w:unhideWhenUsed="1"/>
+    <w:lsdException w:name="Table Colorful 2" w:semiHidden="1" w:unhideWhenUsed="1"/>
+    <w:lsdException w:name="Table Colorful 3" w:semiHidden="1" w:unhideWhenUsed="1"/>
+    <w:lsdException w:name="Table Columns 1" w:semiHidden="1" w:unhideWhenUsed="1"/>
+    <w:lsdException w:name="Table Columns 2" w:semiHidden="1" w:unhideWhenUsed="1"/>
+    <w:lsdException w:name="Table Columns 3" w:semiHidden="1" w:unhideWhenUsed="1"/>
+    <w:lsdException w:name="Table Columns 4" w:semiHidden="1" w:unhideWhenUsed="1"/>
+    <w:lsdException w:name="Table Columns 5" w:semiHidden="1" w:unhideWhenUsed="1"/>
+    <w:lsdException w:name="Table Grid 1" w:semiHidden="1" w:unhideWhenUsed="1"/>
+    <w:lsdException w:name="Table Grid 2" w:semiHidden="1" w:unhideWhenUsed="1"/>
+    <w:lsdException w:name="Table Grid 3" w:semiHidden="1" w:unhideWhenUsed="1"/>
+    <w:lsdException w:name="Table Grid 4" w:semiHidden="1" w:unhideWhenUsed="1"/>
+    <w:lsdException w:name="Table Grid 5" w:semiHidden="1" w:unhideWhenUsed="1"/>
+    <w:lsdException w:name="Table Grid 6" w:semiHidden="1" w:unhideWhenUsed="1"/>
+    <w:lsdException w:name="Table Grid 7" w:semiHidden="1" w:unhideWhenUsed="1"/>
+    <w:lsdException w:name="Table Grid 8" w:semiHidden="1" w:unhideWhenUsed="1"/>
+    <w:lsdException w:name="Table List 1" w:semiHidden="1" w:unhideWhenUsed="1"/>
+    <w:lsdException w:name="Table List 2" w:semiHidden="1" w:unhideWhenUsed="1"/>
+    <w:lsdException w:name="Table List 3" w:semiHidden="1" w:unhideWhenUsed="1"/>
+    <w:lsdException w:name="Table List 4" w:semiHidden="1" w:unhideWhenUsed="1"/>
+    <w:lsdException w:name="Table List 5" w:semiHidden="1" w:unhideWhenUsed="1"/>
+    <w:lsdException w:name="Table List 6" w:semiHidden="1" w:unhideWhenUsed="1"/>
+    <w:lsdException w:name="Table List 7" w:semiHidden="1" w:unhideWhenUsed="1"/>
+    <w:lsdException w:name="Table List 8" w:semiHidden="1" w:unhideWhenUsed="1"/>
+    <w:lsdException w:name="Table 3D effects 1" w:semiHidden="1" w:unhideWhenUsed="1"/>
+    <w:lsdException w:name="Table 3D effects 2" w:semiHidden="1" w:unhideWhenUsed="1"/>
+    <w:lsdException w:name="Table 3D effects 3" w:semiHidden="1" w:unhideWhenUsed="1"/>
+    <w:lsdException w:name="Table Contemporary" w:semiHidden="1" w:unhideWhenUsed="1"/>
+    <w:lsdException w:name="Table Elegant" w:semiHidden="1" w:unhideWhenUsed="1"/>
+    <w:lsdException w:name="Table Professional" w:semiHidden="1" w:unhideWhenUsed="1"/>
+    <w:lsdException w:name="Table Subtle 1" w:semiHidden="1" w:unhideWhenUsed="1"/>
+    <w:lsdException w:name="Table Subtle 2" w:semiHidden="1" w:unhideWhenUsed="1"/>
+    <w:lsdException w:name="Table Web 1" w:semiHidden="1" w:unhideWhenUsed="1"/>
+    <w:lsdException w:name="Table Web 2" w:semiHidden="1" w:unhideWhenUsed="1"/>
+    <w:lsdException w:name="Table Web 3" w:semiHidden="1" w:unhideWhenUsed="1"/>
+    <w:lsdException w:name="Balloon Text" w:semiHidden="1" w:unhideWhenUsed="1"/>
+    <w:lsdException w:name="Table Grid" w:uiPriority="39"/>
+    <w:lsdException w:name="Table Theme" w:semiHidden="1" w:unhideWhenUsed="1"/>
+    <w:lsdException w:name="Placeholder Text" w:semiHidden="1"/>
+    <w:lsdException w:name="No Spacing" w:uiPriority="1" w:qFormat="1"/>
+    <w:lsdException w:name="Light Shading" w:uiPriority="60"/>
+    <w:lsdException w:name="Light List" w:uiPriority="61"/>
+    <w:lsdException w:name="Light Grid" w:uiPriority="62"/>
+    <w:lsdException w:name="Medium Shading 1" w:uiPriority="63"/>
+    <w:lsdException w:name="Medium Shading 2" w:uiPriority="64"/>
+    <w:lsdException w:name="Medium List 1" w:uiPriority="65"/>
+    <w:lsdException w:name="Medium List 2" w:uiPriority="66"/>
+    <w:lsdException w:name="Medium Grid 1" w:uiPriority="67"/>
+    <w:lsdException w:name="Medium Grid 2" w:uiPriority="68"/>
+    <w:lsdException w:name="Medium Grid 3" w:uiPriority="69"/>
+    <w:lsdException w:name="Dark List" w:uiPriority="70"/>
+    <w:lsdException w:name="Colorful Shading" w:uiPriority="71"/>
+    <w:lsdException w:name="Colorful List" w:uiPriority="72"/>
+    <w:lsdException w:name="Colorful Grid" w:uiPriority="73"/>
+    <w:lsdException w:name="Light Shading Accent 1" w:uiPriority="60"/>
+    <w:lsdException w:name="Light List Accent 1" w:uiPriority="61"/>
+    <w:lsdException w:name="Light Grid Accent 1" w:uiPriority="62"/>
+    <w:lsdException w:name="Medium Shading 1 Accent 1" w:uiPriority="63"/>
+    <w:lsdException w:name="Medium Shading 2 Accent 1" w:uiPriority="64"/>
+    <w:lsdException w:name="Medium List 1 Accent 1" w:uiPriority="65"/>
+    <w:lsdException w:name="Revision" w:semiHidden="1"/>
+    <w:lsdException w:name="List Paragraph" w:uiPriority="34" w:qFormat="1"/>
+    <w:lsdException w:name="Quote" w:uiPriority="29" w:qFormat="1"/>
+    <w:lsdException w:name="Intense Quote" w:uiPriority="30" w:qFormat="1"/>
+    <w:lsdException w:name="Medium List 2 Accent 1" w:uiPriority="66"/>
+    <w:lsdException w:name="Medium Grid 1 Accent 1" w:uiPriority="67"/>
+    <w:lsdException w:name="Medium Grid 2 Accent 1" w:uiPriority="68"/>
+    <w:lsdException w:name="Medium Grid 3 Accent 1" w:uiPriority="69"/>
+    <w:lsdException w:name="Dark List Accent 1" w:uiPriority="70"/>
+    <w:lsdException w:name="Colorful Shading Accent 1" w:uiPriority="71"/>
+    <w:lsdException w:name="Colorful List Accent 1" w:uiPriority="72"/>
+    <w:lsdException w:name="Colorful Grid Accent 1" w:uiPriority="73"/>
+    <w:lsdException w:name="Light Shading Accent 2" w:uiPriority="60"/>
+    <w:lsdException w:name="Light List Accent 2" w:uiPriority="61"/>
+    <w:lsdException w:name="Light Grid Accent 2" w:uiPriority="62"/>
+    <w:lsdException w:name="Medium Shading 1 Accent 2" w:uiPriority="63"/>
+    <w:lsdException w:name="Medium Shading 2 Accent 2" w:uiPriority="64"/>
+    <w:lsdException w:name="Medium List 1 Accent 2" w:uiPriority="65"/>
+    <w:lsdException w:name="Medium List 2 Accent 2" w:uiPriority="66"/>
+    <w:lsdException w:name="Medium Grid 1 Accent 2" w:uiPriority="67"/>
+    <w:lsdException w:name="Medium Grid 2 Accent 2" w:uiPriority="68"/>
+    <w:lsdException w:name="Medium Grid 3 Accent 2" w:uiPriority="69"/>
+    <w:lsdException w:name="Dark List Accent 2" w:uiPriority="70"/>
+    <w:lsdException w:name="Colorful Shading Accent 2" w:uiPriority="71"/>
+    <w:lsdException w:name="Colorful List Accent 2" w:uiPriority="72"/>
+    <w:lsdException w:name="Colorful Grid Accent 2" w:uiPriority="73"/>
+    <w:lsdException w:name="Light Shading Accent 3" w:uiPriority="60"/>
+    <w:lsdException w:name="Light List Accent 3" w:uiPriority="61"/>
+    <w:lsdException w:name="Light Grid Accent 3" w:uiPriority="62"/>
+    <w:lsdException w:name="Medium Shading 1 Accent 3" w:uiPriority="63"/>
+    <w:lsdException w:name="Medium Shading 2 Accent 3" w:uiPriority="64"/>
+    <w:lsdException w:name="Medium List 1 Accent 3" w:uiPriority="65"/>
+    <w:lsdException w:name="Medium List 2 Accent 3" w:uiPriority="66"/>
+    <w:lsdException w:name="Medium Grid 1 Accent 3" w:uiPriority="67"/>
+    <w:lsdException w:name="Medium Grid 2 Accent 3" w:uiPriority="68"/>
+    <w:lsdException w:name="Medium Grid 3 Accent 3" w:uiPriority="69"/>
+    <w:lsdException w:name="Dark List Accent 3" w:uiPriority="70"/>
+    <w:lsdException w:name="Colorful Shading Accent 3" w:uiPriority="71"/>
+    <w:lsdException w:name="Colorful List Accent 3" w:uiPriority="72"/>
+    <w:lsdException w:name="Colorful Grid Accent 3" w:uiPriority="73"/>
+    <w:lsdException w:name="Light Shading Accent 4" w:uiPriority="60"/>
+    <w:lsdException w:name="Light List Accent 4" w:uiPriority="61"/>
+    <w:lsdException w:name="Light Grid Accent 4" w:uiPriority="62"/>
+    <w:lsdException w:name="Medium Shading 1 Accent 4" w:uiPriority="63"/>
+    <w:lsdException w:name="Medium Shading 2 Accent 4" w:uiPriority="64"/>
+    <w:lsdException w:name="Medium List 1 Accent 4" w:uiPriority="65"/>
+    <w:lsdException w:name="Medium List 2 Accent 4" w:uiPriority="66"/>
+    <w:lsdException w:name="Medium Grid 1 Accent 4" w:uiPriority="67"/>
+    <w:lsdException w:name="Medium Grid 2 Accent 4" w:uiPriority="68"/>
+    <w:lsdException w:name="Medium Grid 3 Accent 4" w:uiPriority="69"/>
+    <w:lsdException w:name="Dark List Accent 4" w:uiPriority="70"/>
+    <w:lsdException w:name="Colorful Shading Accent 4" w:uiPriority="71"/>
+    <w:lsdException w:name="Colorful List Accent 4" w:uiPriority="72"/>
+    <w:lsdException w:name="Colorful Grid Accent 4" w:uiPriority="73"/>
+    <w:lsdException w:name="Light Shading Accent 5" w:uiPriority="60"/>
+    <w:lsdException w:name="Light List Accent 5" w:uiPriority="61"/>
+    <w:lsdException w:name="Light Grid Accent 5" w:uiPriority="62"/>
+    <w:lsdException w:name="Medium Shading 1 Accent 5" w:uiPriority="63"/>
+    <w:lsdException w:name="Medium Shading 2 Accent 5" w:uiPriority="64"/>
+    <w:lsdException w:name="Medium List 1 Accent 5" w:uiPriority="65"/>
+    <w:lsdException w:name="Medium List 2 Accent 5" w:uiPriority="66"/>
+    <w:lsdException w:name="Medium Grid 1 Accent 5" w:uiPriority="67"/>
+    <w:lsdException w:name="Medium Grid 2 Accent 5" w:uiPriority="68"/>
+    <w:lsdException w:name="Medium Grid 3 Accent 5" w:uiPriority="69"/>
+    <w:lsdException w:name="Dark List Accent 5" w:uiPriority="70"/>
+    <w:lsdException w:name="Colorful Shading Accent 5" w:uiPriority="71"/>
+    <w:lsdException w:name="Colorful List Accent 5" w:uiPriority="72"/>
+    <w:lsdException w:name="Colorful Grid Accent 5" w:uiPriority="73"/>
+    <w:lsdException w:name="Light Shading Accent 6" w:uiPriority="60"/>
+    <w:lsdException w:name="Light List Accent 6" w:uiPriority="61"/>
+    <w:lsdException w:name="Light Grid Accent 6" w:uiPriority="62"/>
+    <w:lsdException w:name="Medium Shading 1 Accent 6" w:uiPriority="63"/>
+    <w:lsdException w:name="Medium Shading 2 Accent 6" w:uiPriority="64"/>
+    <w:lsdException w:name="Medium List 1 Accent 6" w:uiPriority="65"/>
+    <w:lsdException w:name="Medium List 2 Accent 6" w:uiPriority="66"/>
+    <w:lsdException w:name="Medium Grid 1 Accent 6" w:uiPriority="67"/>
+    <w:lsdException w:name="Medium Grid 2 Accent 6" w:uiPriority="68"/>
+    <w:lsdException w:name="Medium Grid 3 Accent 6" w:uiPriority="69"/>
+    <w:lsdException w:name="Dark List Accent 6" w:uiPriority="70"/>
+    <w:lsdException w:name="Colorful Shading Accent 6" w:uiPriority="71"/>
+    <w:lsdException w:name="Colorful List Accent 6" w:uiPriority="72"/>
+    <w:lsdException w:name="Colorful Grid Accent 6" w:uiPriority="73"/>
+    <w:lsdException w:name="Subtle Emphasis" w:uiPriority="19" w:qFormat="1"/>
+    <w:lsdException w:name="Intense Emphasis" w:uiPriority="21" w:qFormat="1"/>
+    <w:lsdException w:name="Subtle Reference" w:uiPriority="31" w:qFormat="1"/>
+    <w:lsdException w:name="Intense Reference" w:uiPriority="32" w:qFormat="1"/>
+    <w:lsdException w:name="Book Title" w:uiPriority="33" w:qFormat="1"/>
+    <w:lsdException w:name="Bibliography" w:semiHidden="1" w:uiPriority="37" w:unhideWhenUsed="1"/>
+    <w:lsdException w:name="TOC Heading" w:semiHidden="1" w:uiPriority="39" w:unhideWhenUsed="1" w:qFormat="1"/>
+    <w:lsdException w:name="Plain Table 1" w:uiPriority="41"/>
+    <w:lsdException w:name="Plain Table 2" w:uiPriority="42"/>
+    <w:lsdException w:name="Plain Table 3" w:uiPriority="43"/>
+    <w:lsdException w:name="Plain Table 4" w:uiPriority="44"/>
+    <w:lsdException w:name="Plain Table 5" w:uiPriority="45"/>
+    <w:lsdException w:name="Grid Table Light" w:uiPriority="40"/>
+    <w:lsdException w:name="Grid Table 1 Light" w:uiPriority="46"/>
+    <w:lsdException w:name="Grid Table 2" w:uiPriority="47"/>
+    <w:lsdException w:name="Grid Table 3" w:uiPriority="48"/>
+    <w:lsdException w:name="Grid Table 4" w:uiPriority="49"/>
+    <w:lsdException w:name="Grid Table 5 Dark" w:uiPriority="50"/>
+    <w:lsdException w:name="Grid Table 6 Colorful" w:uiPriority="51"/>
+    <w:lsdException w:name="Grid Table 7 Colorful" w:uiPriority="52"/>
+    <w:lsdException w:name="Grid Table 1 Light Accent 1" w:uiPriority="46"/>
+    <w:lsdException w:name="Grid Table 2 Accent 1" w:uiPriority="47"/>
+    <w:lsdException w:name="Grid Table 3 Accent 1" w:uiPriority="48"/>
+    <w:lsdException w:name="Grid Table 4 Accent 1" w:uiPriority="49"/>
+    <w:lsdException w:name="Grid Table 5 Dark Accent 1" w:uiPriority="50"/>
+    <w:lsdException w:name="Grid Table 6 Colorful Accent 1" w:uiPriority="51"/>
+    <w:lsdException w:name="Grid Table 7 Colorful Accent 1" w:uiPriority="52"/>
+    <w:lsdException w:name="Grid Table 1 Light Accent 2" w:uiPriority="46"/>
+    <w:lsdException w:name="Grid Table 2 Accent 2" w:uiPriority="47"/>
+    <w:lsdException w:name="Grid Table 3 Accent 2" w:uiPriority="48"/>
+    <w:lsdException w:name="Grid Table 4 Accent 2" w:uiPriority="49"/>
+    <w:lsdException w:name="Grid Table 5 Dark Accent 2" w:uiPriority="50"/>
+    <w:lsdException w:name="Grid Table 6 Colorful Accent 2" w:uiPriority="51"/>
+    <w:lsdException w:name="Grid Table 7 Colorful Accent 2" w:uiPriority="52"/>
+    <w:lsdException w:name="Grid Table 1 Light Accent 3" w:uiPriority="46"/>
+    <w:lsdException w:name="Grid Table 2 Accent 3" w:uiPriority="47"/>
+    <w:lsdException w:name="Grid Table 3 Accent 3" w:uiPriority="48"/>
+    <w:lsdException w:name="Grid Table 4 Accent 3" w:uiPriority="49"/>
+    <w:lsdException w:name="Grid Table 5 Dark Accent 3" w:uiPriority="50"/>
+    <w:lsdException w:name="Grid Table 6 Colorful Accent 3" w:uiPriority="51"/>
+    <w:lsdException w:name="Grid Table 7 Colorful Accent 3" w:uiPriority="52"/>
+    <w:lsdException w:name="Grid Table 1 Light Accent 4" w:uiPriority="46"/>
+    <w:lsdException w:name="Grid Table 2 Accent 4" w:uiPriority="47"/>
+    <w:lsdException w:name="Grid Table 3 Accent 4" w:uiPriority="48"/>
+    <w:lsdException w:name="Grid Table 4 Accent 4" w:uiPriority="49"/>
+    <w:lsdException w:name="Grid Table 5 Dark Accent 4" w:uiPriority="50"/>
+    <w:lsdException w:name="Grid Table 6 Colorful Accent 4" w:uiPriority="51"/>
+    <w:lsdException w:name="Grid Table 7 Colorful Accent 4" w:uiPriority="52"/>
+    <w:lsdException w:name="Grid Table 1 Light Accent 5" w:uiPriority="46"/>
+    <w:lsdException w:name="Grid Table 2 Accent 5" w:uiPriority="47"/>
+    <w:lsdException w:name="Grid Table 3 Accent 5" w:uiPriority="48"/>
+    <w:lsdException w:name="Grid Table 4 Accent 5" w:uiPriority="49"/>
+    <w:lsdException w:name="Grid Table 5 Dark Accent 5" w:uiPriority="50"/>
+    <w:lsdException w:name="Grid Table 6 Colorful Accent 5" w:uiPriority="51"/>
+    <w:lsdException w:name="Grid Table 7 Colorful Accent 5" w:uiPriority="52"/>
+    <w:lsdException w:name="Grid Table 1 Light Accent 6" w:uiPriority="46"/>
+    <w:lsdException w:name="Grid Table 2 Accent 6" w:uiPriority="47"/>
+    <w:lsdException w:name="Grid Table 3 Accent 6" w:uiPriority="48"/>
+    <w:lsdException w:name="Grid Table 4 Accent 6" w:uiPriority="49"/>
+    <w:lsdException w:name="Grid Table 5 Dark Accent 6" w:uiPriority="50"/>
+    <w:lsdException w:name="Grid Table 6 Colorful Accent 6" w:uiPriority="51"/>
+    <w:lsdException w:name="Grid Table 7 Colorful Accent 6" w:uiPriority="52"/>
+    <w:lsdException w:name="List Table 1 Light" w:uiPriority="46"/>
+    <w:lsdException w:name="List Table 2" w:uiPriority="47"/>
+    <w:lsdException w:name="List Table 3" w:uiPriority="48"/>
+    <w:lsdException w:name="List Table 4" w:uiPriority="49"/>
+    <w:lsdException w:name="List Table 5 Dark" w:uiPriority="50"/>
+    <w:lsdException w:name="List Table 6 Colorful" w:uiPriority="51"/>
+    <w:lsdException w:name="List Table 7 Colorful" w:uiPriority="52"/>
+    <w:lsdException w:name="List Table 1 Light Accent 1" w:uiPriority="46"/>
+    <w:lsdException w:name="List Table 2 Accent 1" w:uiPriority="47"/>
+    <w:lsdException w:name="List Table 3 Accent 1" w:uiPriority="48"/>
+    <w:lsdException w:name="List Table 4 Accent 1" w:uiPriority="49"/>
+    <w:lsdException w:name="List Table 5 Dark Accent 1" w:uiPriority="50"/>
+    <w:lsdException w:name="List Table 6 Colorful Accent 1" w:uiPriority="51"/>
+    <w:lsdException w:name="List Table 7 Colorful Accent 1" w:uiPriority="52"/>
+    <w:lsdException w:name="List Table 1 Light Accent 2" w:uiPriority="46"/>
+    <w:lsdException w:name="List Table 2 Accent 2" w:uiPriority="47"/>
+    <w:lsdException w:name="List Table 3 Accent 2" w:uiPriority="48"/>
+    <w:lsdException w:name="List Table 4 Accent 2" w:uiPriority="49"/>
+    <w:lsdException w:name="List Table 5 Dark Accent 2" w:uiPriority="50"/>
+    <w:lsdException w:name="List Table 6 Colorful Accent 2" w:uiPriority="51"/>
+    <w:lsdException w:name="List Table 7 Colorful Accent 2" w:uiPriority="52"/>
+    <w:lsdException w:name="List Table 1 Light Accent 3" w:uiPriority="46"/>
+    <w:lsdException w:name="List Table 2 Accent 3" w:uiPriority="47"/>
+    <w:lsdException w:name="List Table 3 Accent 3" w:uiPriority="48"/>
+    <w:lsdException w:name="List Table 4 Accent 3" w:uiPriority="49"/>
+    <w:lsdException w:name="List Table 5 Dark Accent 3" w:uiPriority="50"/>
+    <w:lsdException w:name="List Table 6 Colorful Accent 3" w:uiPriority="51"/>
+    <w:lsdException w:name="List Table 7 Colorful Accent 3" w:uiPriority="52"/>
+    <w:lsdException w:name="List Table 1 Light Accent 4" w:uiPriority="46"/>
+    <w:lsdException w:name="List Table 2 Accent 4" w:uiPriority="47"/>
+    <w:lsdException w:name="List Table 3 Accent 4" w:uiPriority="48"/>
+    <w:lsdException w:name="List Table 4 Accent 4" w:uiPriority="49"/>
+    <w:lsdException w:name="List Table 5 Dark Accent 4" w:uiPriority="50"/>
+    <w:lsdException w:name="List Table 6 Colorful Accent 4" w:uiPriority="51"/>
+    <w:lsdException w:name="List Table 7 Colorful Accent 4" w:uiPriority="52"/>
+    <w:lsdException w:name="List Table 1 Light Accent 5" w:uiPriority="46"/>
+    <w:lsdException w:name="List Table 2 Accent 5" w:uiPriority="47"/>
+    <w:lsdException w:name="List Table 3 Accent 5" w:uiPriority="48"/>
+    <w:lsdException w:name="List Table 4 Accent 5" w:uiPriority="49"/>
+    <w:lsdException w:name="List Table 5 Dark Accent 5" w:uiPriority="50"/>
+    <w:lsdException w:name="List Table 6 Colorful Accent 5" w:uiPriority="51"/>
+    <w:lsdException w:name="List Table 7 Colorful Accent 5" w:uiPriority="52"/>
+    <w:lsdException w:name="List Table 1 Light Accent 6" w:uiPriority="46"/>
+    <w:lsdException w:name="List Table 2 Accent 6" w:uiPriority="47"/>
+    <w:lsdException w:name="List Table 3 Accent 6" w:uiPriority="48"/>
+    <w:lsdException w:name="List Table 4 Accent 6" w:uiPriority="49"/>
+    <w:lsdException w:name="List Table 5 Dark Accent 6" w:uiPriority="50"/>
+    <w:lsdException w:name="List Table 6 Colorful Accent 6" w:uiPriority="51"/>
+    <w:lsdException w:name="List Table 7 Colorful Accent 6" w:uiPriority="52"/>
   </w:latentStyles>
   <w:style w:type="paragraph" w:default="1" w:styleId="Normal">
     <w:name w:val="Normal"/>
@@ -3810,7 +4053,6 @@
     <w:uiPriority w:val="99"/>
     <w:semiHidden/>
     <w:unhideWhenUsed/>
-    <w:qFormat/>
     <w:tblPr>
       <w:tblInd w:w="0" w:type="dxa"/>
       <w:tblCellMar>
@@ -4299,7 +4541,7 @@
   <a:extraClrSchemeLst/>
   <a:extLst>
     <a:ext uri="{05A4C25C-085E-4340-85A3-A5531E510DB2}">
-      <thm15:themeFamily xmlns:thm15="http://schemas.microsoft.com/office/thememl/2012/main" xmlns="" name="Office Theme" id="{62F939B6-93AF-4DB8-9C6B-D6C7DFDC589F}" vid="{4A3C46E8-61CC-4603-A589-7422A47A8E4A}"/>
+      <thm15:themeFamily xmlns:thm15="http://schemas.microsoft.com/office/thememl/2012/main" name="Office Theme" id="{62F939B6-93AF-4DB8-9C6B-D6C7DFDC589F}" vid="{4A3C46E8-61CC-4603-A589-7422A47A8E4A}"/>
     </a:ext>
   </a:extLst>
 </a:theme>
@@ -4310,7 +4552,7 @@
 </file>
 
 <file path=customXml/itemProps1.xml><?xml version="1.0" encoding="utf-8"?>
-<ds:datastoreItem xmlns:ds="http://schemas.openxmlformats.org/officeDocument/2006/customXml" ds:itemID="{EB72FAEA-269A-4D39-B7E0-9DF9F75AB5EB}">
+<ds:datastoreItem xmlns:ds="http://schemas.openxmlformats.org/officeDocument/2006/customXml" ds:itemID="{C21FD3F6-2D7C-450A-9260-A5AB9363BB4C}">
   <ds:schemaRefs>
     <ds:schemaRef ds:uri="http://schemas.openxmlformats.org/officeDocument/2006/bibliography"/>
   </ds:schemaRefs>

--- a/Documentation written by me/licenta finala/bucati/Cuprins.docx
+++ b/Documentation written by me/licenta finala/bucati/Cuprins.docx
@@ -53,7 +53,7 @@
           <w:r>
             <w:fldChar w:fldCharType="separate"/>
           </w:r>
-          <w:hyperlink w:anchor="_Toc450764964" w:history="1">
+          <w:hyperlink w:anchor="_Toc453160270" w:history="1">
             <w:r>
               <w:rPr>
                 <w:rStyle w:val="Hyperlink"/>
@@ -94,7 +94,7 @@
                 <w:noProof/>
                 <w:webHidden/>
               </w:rPr>
-              <w:instrText xml:space="preserve"> PAGEREF _Toc450764964 \h </w:instrText>
+              <w:instrText xml:space="preserve"> PAGEREF _Toc453160270 \h </w:instrText>
             </w:r>
             <w:r>
               <w:rPr>
@@ -137,7 +137,7 @@
               <w:noProof/>
             </w:rPr>
           </w:pPr>
-          <w:hyperlink w:anchor="_Toc450764965" w:history="1">
+          <w:hyperlink w:anchor="_Toc453160271" w:history="1">
             <w:r>
               <w:rPr>
                 <w:rStyle w:val="Hyperlink"/>
@@ -178,7 +178,7 @@
                 <w:noProof/>
                 <w:webHidden/>
               </w:rPr>
-              <w:instrText xml:space="preserve"> PAGEREF _Toc450764965 \h </w:instrText>
+              <w:instrText xml:space="preserve"> PAGEREF _Toc453160271 \h </w:instrText>
             </w:r>
             <w:r>
               <w:rPr>
@@ -221,7 +221,7 @@
               <w:noProof/>
             </w:rPr>
           </w:pPr>
-          <w:hyperlink w:anchor="_Toc450764966" w:history="1">
+          <w:hyperlink w:anchor="_Toc453160272" w:history="1">
             <w:r>
               <w:rPr>
                 <w:rStyle w:val="Hyperlink"/>
@@ -262,7 +262,7 @@
                 <w:noProof/>
                 <w:webHidden/>
               </w:rPr>
-              <w:instrText xml:space="preserve"> PAGEREF _Toc450764966 \h </w:instrText>
+              <w:instrText xml:space="preserve"> PAGEREF _Toc453160272 \h </w:instrText>
             </w:r>
             <w:r>
               <w:rPr>
@@ -305,7 +305,7 @@
               <w:noProof/>
             </w:rPr>
           </w:pPr>
-          <w:hyperlink w:anchor="_Toc450764967" w:history="1">
+          <w:hyperlink w:anchor="_Toc453160273" w:history="1">
             <w:r>
               <w:rPr>
                 <w:rStyle w:val="Hyperlink"/>
@@ -346,7 +346,7 @@
                 <w:noProof/>
                 <w:webHidden/>
               </w:rPr>
-              <w:instrText xml:space="preserve"> PAGEREF _Toc450764967 \h </w:instrText>
+              <w:instrText xml:space="preserve"> PAGEREF _Toc453160273 \h </w:instrText>
             </w:r>
             <w:r>
               <w:rPr>
@@ -389,7 +389,7 @@
               <w:noProof/>
             </w:rPr>
           </w:pPr>
-          <w:hyperlink w:anchor="_Toc450764968" w:history="1">
+          <w:hyperlink w:anchor="_Toc453160274" w:history="1">
             <w:r>
               <w:rPr>
                 <w:rStyle w:val="Hyperlink"/>
@@ -430,7 +430,7 @@
                 <w:noProof/>
                 <w:webHidden/>
               </w:rPr>
-              <w:instrText xml:space="preserve"> PAGEREF _Toc450764968 \h </w:instrText>
+              <w:instrText xml:space="preserve"> PAGEREF _Toc453160274 \h </w:instrText>
             </w:r>
             <w:r>
               <w:rPr>
@@ -473,7 +473,7 @@
               <w:noProof/>
             </w:rPr>
           </w:pPr>
-          <w:hyperlink w:anchor="_Toc450764969" w:history="1">
+          <w:hyperlink w:anchor="_Toc453160275" w:history="1">
             <w:r>
               <w:rPr>
                 <w:rStyle w:val="Hyperlink"/>
@@ -514,7 +514,7 @@
                 <w:noProof/>
                 <w:webHidden/>
               </w:rPr>
-              <w:instrText xml:space="preserve"> PAGEREF _Toc450764969 \h </w:instrText>
+              <w:instrText xml:space="preserve"> PAGEREF _Toc453160275 \h </w:instrText>
             </w:r>
             <w:r>
               <w:rPr>
@@ -557,7 +557,7 @@
               <w:noProof/>
             </w:rPr>
           </w:pPr>
-          <w:hyperlink w:anchor="_Toc450764970" w:history="1">
+          <w:hyperlink w:anchor="_Toc453160276" w:history="1">
             <w:r>
               <w:rPr>
                 <w:rStyle w:val="Hyperlink"/>
@@ -598,7 +598,7 @@
                 <w:noProof/>
                 <w:webHidden/>
               </w:rPr>
-              <w:instrText xml:space="preserve"> PAGEREF _Toc450764970 \h </w:instrText>
+              <w:instrText xml:space="preserve"> PAGEREF _Toc453160276 \h </w:instrText>
             </w:r>
             <w:r>
               <w:rPr>
@@ -641,7 +641,7 @@
               <w:noProof/>
             </w:rPr>
           </w:pPr>
-          <w:hyperlink w:anchor="_Toc450764971" w:history="1">
+          <w:hyperlink w:anchor="_Toc453160277" w:history="1">
             <w:r>
               <w:rPr>
                 <w:rStyle w:val="Hyperlink"/>
@@ -682,7 +682,7 @@
                 <w:noProof/>
                 <w:webHidden/>
               </w:rPr>
-              <w:instrText xml:space="preserve"> PAGEREF _Toc450764971 \h </w:instrText>
+              <w:instrText xml:space="preserve"> PAGEREF _Toc453160277 \h </w:instrText>
             </w:r>
             <w:r>
               <w:rPr>
@@ -725,7 +725,7 @@
               <w:noProof/>
             </w:rPr>
           </w:pPr>
-          <w:hyperlink w:anchor="_Toc450764972" w:history="1">
+          <w:hyperlink w:anchor="_Toc453160278" w:history="1">
             <w:r>
               <w:rPr>
                 <w:rStyle w:val="Hyperlink"/>
@@ -766,7 +766,7 @@
                 <w:noProof/>
                 <w:webHidden/>
               </w:rPr>
-              <w:instrText xml:space="preserve"> PAGEREF _Toc450764972 \h </w:instrText>
+              <w:instrText xml:space="preserve"> PAGEREF _Toc453160278 \h </w:instrText>
             </w:r>
             <w:r>
               <w:rPr>
@@ -809,7 +809,7 @@
               <w:noProof/>
             </w:rPr>
           </w:pPr>
-          <w:hyperlink w:anchor="_Toc450764973" w:history="1">
+          <w:hyperlink w:anchor="_Toc453160279" w:history="1">
             <w:r>
               <w:rPr>
                 <w:rStyle w:val="Hyperlink"/>
@@ -829,7 +829,7 @@
                 <w:rStyle w:val="Hyperlink"/>
                 <w:noProof/>
               </w:rPr>
-              <w:t>Arhitectura WEB</w:t>
+              <w:t>Sisteme similare</w:t>
             </w:r>
             <w:r>
               <w:rPr>
@@ -850,7 +850,91 @@
                 <w:noProof/>
                 <w:webHidden/>
               </w:rPr>
-              <w:instrText xml:space="preserve"> PAGEREF _Toc450764973 \h </w:instrText>
+              <w:instrText xml:space="preserve"> PAGEREF _Toc453160279 \h </w:instrText>
+            </w:r>
+            <w:r>
+              <w:rPr>
+                <w:noProof/>
+                <w:webHidden/>
+              </w:rPr>
+            </w:r>
+            <w:r>
+              <w:rPr>
+                <w:noProof/>
+                <w:webHidden/>
+              </w:rPr>
+              <w:fldChar w:fldCharType="separate"/>
+            </w:r>
+            <w:r>
+              <w:rPr>
+                <w:noProof/>
+                <w:webHidden/>
+              </w:rPr>
+              <w:t>3</w:t>
+            </w:r>
+            <w:r>
+              <w:rPr>
+                <w:noProof/>
+                <w:webHidden/>
+              </w:rPr>
+              <w:fldChar w:fldCharType="end"/>
+            </w:r>
+          </w:hyperlink>
+        </w:p>
+        <w:p>
+          <w:pPr>
+            <w:pStyle w:val="TOC1"/>
+            <w:tabs>
+              <w:tab w:val="left" w:pos="440"/>
+              <w:tab w:val="right" w:leader="dot" w:pos="9350"/>
+            </w:tabs>
+            <w:rPr>
+              <w:rFonts w:eastAsiaTheme="minorEastAsia"/>
+              <w:noProof/>
+            </w:rPr>
+          </w:pPr>
+          <w:hyperlink w:anchor="_Toc453160280" w:history="1">
+            <w:r>
+              <w:rPr>
+                <w:rStyle w:val="Hyperlink"/>
+                <w:noProof/>
+              </w:rPr>
+              <w:t>4</w:t>
+            </w:r>
+            <w:r>
+              <w:rPr>
+                <w:rFonts w:eastAsiaTheme="minorEastAsia"/>
+                <w:noProof/>
+              </w:rPr>
+              <w:tab/>
+            </w:r>
+            <w:r>
+              <w:rPr>
+                <w:rStyle w:val="Hyperlink"/>
+                <w:noProof/>
+              </w:rPr>
+              <w:t>Analiza si fundamentare teoretica</w:t>
+            </w:r>
+            <w:r>
+              <w:rPr>
+                <w:noProof/>
+                <w:webHidden/>
+              </w:rPr>
+              <w:tab/>
+            </w:r>
+            <w:r>
+              <w:rPr>
+                <w:noProof/>
+                <w:webHidden/>
+              </w:rPr>
+              <w:fldChar w:fldCharType="begin"/>
+            </w:r>
+            <w:r>
+              <w:rPr>
+                <w:noProof/>
+                <w:webHidden/>
+              </w:rPr>
+              <w:instrText xml:space="preserve"> PAGEREF _Toc453160280 \h </w:instrText>
             </w:r>
             <w:r>
               <w:rPr>
@@ -893,13 +977,13 @@
               <w:noProof/>
             </w:rPr>
           </w:pPr>
-          <w:hyperlink w:anchor="_Toc450764974" w:history="1">
-            <w:r>
-              <w:rPr>
-                <w:rStyle w:val="Hyperlink"/>
-                <w:noProof/>
-              </w:rPr>
-              <w:t>3.3</w:t>
+          <w:hyperlink w:anchor="_Toc453160281" w:history="1">
+            <w:r>
+              <w:rPr>
+                <w:rStyle w:val="Hyperlink"/>
+                <w:noProof/>
+              </w:rPr>
+              <w:t>4.1</w:t>
             </w:r>
             <w:r>
               <w:rPr>
@@ -913,7 +997,7 @@
                 <w:rStyle w:val="Hyperlink"/>
                 <w:noProof/>
               </w:rPr>
-              <w:t>Sisteme similare</w:t>
+              <w:t>Tehnologii folosite</w:t>
             </w:r>
             <w:r>
               <w:rPr>
@@ -934,7 +1018,679 @@
                 <w:noProof/>
                 <w:webHidden/>
               </w:rPr>
-              <w:instrText xml:space="preserve"> PAGEREF _Toc450764974 \h </w:instrText>
+              <w:instrText xml:space="preserve"> PAGEREF _Toc453160281 \h </w:instrText>
+            </w:r>
+            <w:r>
+              <w:rPr>
+                <w:noProof/>
+                <w:webHidden/>
+              </w:rPr>
+            </w:r>
+            <w:r>
+              <w:rPr>
+                <w:noProof/>
+                <w:webHidden/>
+              </w:rPr>
+              <w:fldChar w:fldCharType="separate"/>
+            </w:r>
+            <w:r>
+              <w:rPr>
+                <w:noProof/>
+                <w:webHidden/>
+              </w:rPr>
+              <w:t>3</w:t>
+            </w:r>
+            <w:r>
+              <w:rPr>
+                <w:noProof/>
+                <w:webHidden/>
+              </w:rPr>
+              <w:fldChar w:fldCharType="end"/>
+            </w:r>
+          </w:hyperlink>
+        </w:p>
+        <w:p>
+          <w:pPr>
+            <w:pStyle w:val="TOC3"/>
+            <w:tabs>
+              <w:tab w:val="left" w:pos="1320"/>
+              <w:tab w:val="right" w:leader="dot" w:pos="9350"/>
+            </w:tabs>
+            <w:rPr>
+              <w:rFonts w:eastAsiaTheme="minorEastAsia"/>
+              <w:noProof/>
+            </w:rPr>
+          </w:pPr>
+          <w:hyperlink w:anchor="_Toc453160282" w:history="1">
+            <w:r>
+              <w:rPr>
+                <w:rStyle w:val="Hyperlink"/>
+                <w:noProof/>
+              </w:rPr>
+              <w:t>4.1.1</w:t>
+            </w:r>
+            <w:r>
+              <w:rPr>
+                <w:rFonts w:eastAsiaTheme="minorEastAsia"/>
+                <w:noProof/>
+              </w:rPr>
+              <w:tab/>
+            </w:r>
+            <w:r>
+              <w:rPr>
+                <w:rStyle w:val="Hyperlink"/>
+                <w:noProof/>
+              </w:rPr>
+              <w:t>Tehnologii si concepte utilizate pentru dezvoltarea aplicatiei WEB</w:t>
+            </w:r>
+            <w:r>
+              <w:rPr>
+                <w:noProof/>
+                <w:webHidden/>
+              </w:rPr>
+              <w:tab/>
+            </w:r>
+            <w:r>
+              <w:rPr>
+                <w:noProof/>
+                <w:webHidden/>
+              </w:rPr>
+              <w:fldChar w:fldCharType="begin"/>
+            </w:r>
+            <w:r>
+              <w:rPr>
+                <w:noProof/>
+                <w:webHidden/>
+              </w:rPr>
+              <w:instrText xml:space="preserve"> PAGEREF _Toc453160282 \h </w:instrText>
+            </w:r>
+            <w:r>
+              <w:rPr>
+                <w:noProof/>
+                <w:webHidden/>
+              </w:rPr>
+            </w:r>
+            <w:r>
+              <w:rPr>
+                <w:noProof/>
+                <w:webHidden/>
+              </w:rPr>
+              <w:fldChar w:fldCharType="separate"/>
+            </w:r>
+            <w:r>
+              <w:rPr>
+                <w:noProof/>
+                <w:webHidden/>
+              </w:rPr>
+              <w:t>3</w:t>
+            </w:r>
+            <w:r>
+              <w:rPr>
+                <w:noProof/>
+                <w:webHidden/>
+              </w:rPr>
+              <w:fldChar w:fldCharType="end"/>
+            </w:r>
+          </w:hyperlink>
+        </w:p>
+        <w:p>
+          <w:pPr>
+            <w:pStyle w:val="TOC3"/>
+            <w:tabs>
+              <w:tab w:val="left" w:pos="1320"/>
+              <w:tab w:val="right" w:leader="dot" w:pos="9350"/>
+            </w:tabs>
+            <w:rPr>
+              <w:rFonts w:eastAsiaTheme="minorEastAsia"/>
+              <w:noProof/>
+            </w:rPr>
+          </w:pPr>
+          <w:hyperlink w:anchor="_Toc453160283" w:history="1">
+            <w:r>
+              <w:rPr>
+                <w:rStyle w:val="Hyperlink"/>
+                <w:noProof/>
+              </w:rPr>
+              <w:t>4.1.2</w:t>
+            </w:r>
+            <w:r>
+              <w:rPr>
+                <w:rFonts w:eastAsiaTheme="minorEastAsia"/>
+                <w:noProof/>
+              </w:rPr>
+              <w:tab/>
+            </w:r>
+            <w:r>
+              <w:rPr>
+                <w:rStyle w:val="Hyperlink"/>
+                <w:noProof/>
+              </w:rPr>
+              <w:t>Tehnologii si concepte utilizate pentru dezvoltarea clientului</w:t>
+            </w:r>
+            <w:r>
+              <w:rPr>
+                <w:noProof/>
+                <w:webHidden/>
+              </w:rPr>
+              <w:tab/>
+            </w:r>
+            <w:r>
+              <w:rPr>
+                <w:noProof/>
+                <w:webHidden/>
+              </w:rPr>
+              <w:fldChar w:fldCharType="begin"/>
+            </w:r>
+            <w:r>
+              <w:rPr>
+                <w:noProof/>
+                <w:webHidden/>
+              </w:rPr>
+              <w:instrText xml:space="preserve"> PAGEREF _Toc453160283 \h </w:instrText>
+            </w:r>
+            <w:r>
+              <w:rPr>
+                <w:noProof/>
+                <w:webHidden/>
+              </w:rPr>
+            </w:r>
+            <w:r>
+              <w:rPr>
+                <w:noProof/>
+                <w:webHidden/>
+              </w:rPr>
+              <w:fldChar w:fldCharType="separate"/>
+            </w:r>
+            <w:r>
+              <w:rPr>
+                <w:noProof/>
+                <w:webHidden/>
+              </w:rPr>
+              <w:t>3</w:t>
+            </w:r>
+            <w:r>
+              <w:rPr>
+                <w:noProof/>
+                <w:webHidden/>
+              </w:rPr>
+              <w:fldChar w:fldCharType="end"/>
+            </w:r>
+          </w:hyperlink>
+        </w:p>
+        <w:p>
+          <w:pPr>
+            <w:pStyle w:val="TOC2"/>
+            <w:tabs>
+              <w:tab w:val="left" w:pos="880"/>
+              <w:tab w:val="right" w:leader="dot" w:pos="9350"/>
+            </w:tabs>
+            <w:rPr>
+              <w:rFonts w:eastAsiaTheme="minorEastAsia"/>
+              <w:noProof/>
+            </w:rPr>
+          </w:pPr>
+          <w:hyperlink w:anchor="_Toc453160284" w:history="1">
+            <w:r>
+              <w:rPr>
+                <w:rStyle w:val="Hyperlink"/>
+                <w:noProof/>
+              </w:rPr>
+              <w:t>4.2</w:t>
+            </w:r>
+            <w:r>
+              <w:rPr>
+                <w:rFonts w:eastAsiaTheme="minorEastAsia"/>
+                <w:noProof/>
+              </w:rPr>
+              <w:tab/>
+            </w:r>
+            <w:r>
+              <w:rPr>
+                <w:rStyle w:val="Hyperlink"/>
+                <w:noProof/>
+              </w:rPr>
+              <w:t>Cerintele sistemului</w:t>
+            </w:r>
+            <w:r>
+              <w:rPr>
+                <w:noProof/>
+                <w:webHidden/>
+              </w:rPr>
+              <w:tab/>
+            </w:r>
+            <w:r>
+              <w:rPr>
+                <w:noProof/>
+                <w:webHidden/>
+              </w:rPr>
+              <w:fldChar w:fldCharType="begin"/>
+            </w:r>
+            <w:r>
+              <w:rPr>
+                <w:noProof/>
+                <w:webHidden/>
+              </w:rPr>
+              <w:instrText xml:space="preserve"> PAGEREF _Toc453160284 \h </w:instrText>
+            </w:r>
+            <w:r>
+              <w:rPr>
+                <w:noProof/>
+                <w:webHidden/>
+              </w:rPr>
+            </w:r>
+            <w:r>
+              <w:rPr>
+                <w:noProof/>
+                <w:webHidden/>
+              </w:rPr>
+              <w:fldChar w:fldCharType="separate"/>
+            </w:r>
+            <w:r>
+              <w:rPr>
+                <w:noProof/>
+                <w:webHidden/>
+              </w:rPr>
+              <w:t>3</w:t>
+            </w:r>
+            <w:r>
+              <w:rPr>
+                <w:noProof/>
+                <w:webHidden/>
+              </w:rPr>
+              <w:fldChar w:fldCharType="end"/>
+            </w:r>
+          </w:hyperlink>
+        </w:p>
+        <w:p>
+          <w:pPr>
+            <w:pStyle w:val="TOC3"/>
+            <w:tabs>
+              <w:tab w:val="left" w:pos="1320"/>
+              <w:tab w:val="right" w:leader="dot" w:pos="9350"/>
+            </w:tabs>
+            <w:rPr>
+              <w:rFonts w:eastAsiaTheme="minorEastAsia"/>
+              <w:noProof/>
+            </w:rPr>
+          </w:pPr>
+          <w:hyperlink w:anchor="_Toc453160285" w:history="1">
+            <w:r>
+              <w:rPr>
+                <w:rStyle w:val="Hyperlink"/>
+                <w:noProof/>
+              </w:rPr>
+              <w:t>4.2.1</w:t>
+            </w:r>
+            <w:r>
+              <w:rPr>
+                <w:rFonts w:eastAsiaTheme="minorEastAsia"/>
+                <w:noProof/>
+              </w:rPr>
+              <w:tab/>
+            </w:r>
+            <w:r>
+              <w:rPr>
+                <w:rStyle w:val="Hyperlink"/>
+                <w:noProof/>
+              </w:rPr>
+              <w:t>Cerinte functionale</w:t>
+            </w:r>
+            <w:r>
+              <w:rPr>
+                <w:noProof/>
+                <w:webHidden/>
+              </w:rPr>
+              <w:tab/>
+            </w:r>
+            <w:r>
+              <w:rPr>
+                <w:noProof/>
+                <w:webHidden/>
+              </w:rPr>
+              <w:fldChar w:fldCharType="begin"/>
+            </w:r>
+            <w:r>
+              <w:rPr>
+                <w:noProof/>
+                <w:webHidden/>
+              </w:rPr>
+              <w:instrText xml:space="preserve"> PAGEREF _Toc453160285 \h </w:instrText>
+            </w:r>
+            <w:r>
+              <w:rPr>
+                <w:noProof/>
+                <w:webHidden/>
+              </w:rPr>
+            </w:r>
+            <w:r>
+              <w:rPr>
+                <w:noProof/>
+                <w:webHidden/>
+              </w:rPr>
+              <w:fldChar w:fldCharType="separate"/>
+            </w:r>
+            <w:r>
+              <w:rPr>
+                <w:noProof/>
+                <w:webHidden/>
+              </w:rPr>
+              <w:t>3</w:t>
+            </w:r>
+            <w:r>
+              <w:rPr>
+                <w:noProof/>
+                <w:webHidden/>
+              </w:rPr>
+              <w:fldChar w:fldCharType="end"/>
+            </w:r>
+          </w:hyperlink>
+        </w:p>
+        <w:p>
+          <w:pPr>
+            <w:pStyle w:val="TOC3"/>
+            <w:tabs>
+              <w:tab w:val="left" w:pos="1320"/>
+              <w:tab w:val="right" w:leader="dot" w:pos="9350"/>
+            </w:tabs>
+            <w:rPr>
+              <w:rFonts w:eastAsiaTheme="minorEastAsia"/>
+              <w:noProof/>
+            </w:rPr>
+          </w:pPr>
+          <w:hyperlink w:anchor="_Toc453160286" w:history="1">
+            <w:r>
+              <w:rPr>
+                <w:rStyle w:val="Hyperlink"/>
+                <w:noProof/>
+              </w:rPr>
+              <w:t>4.2.2</w:t>
+            </w:r>
+            <w:r>
+              <w:rPr>
+                <w:rFonts w:eastAsiaTheme="minorEastAsia"/>
+                <w:noProof/>
+              </w:rPr>
+              <w:tab/>
+            </w:r>
+            <w:r>
+              <w:rPr>
+                <w:rStyle w:val="Hyperlink"/>
+                <w:noProof/>
+              </w:rPr>
+              <w:t>Cerinte nonfunctionale</w:t>
+            </w:r>
+            <w:r>
+              <w:rPr>
+                <w:noProof/>
+                <w:webHidden/>
+              </w:rPr>
+              <w:tab/>
+            </w:r>
+            <w:r>
+              <w:rPr>
+                <w:noProof/>
+                <w:webHidden/>
+              </w:rPr>
+              <w:fldChar w:fldCharType="begin"/>
+            </w:r>
+            <w:r>
+              <w:rPr>
+                <w:noProof/>
+                <w:webHidden/>
+              </w:rPr>
+              <w:instrText xml:space="preserve"> PAGEREF _Toc453160286 \h </w:instrText>
+            </w:r>
+            <w:r>
+              <w:rPr>
+                <w:noProof/>
+                <w:webHidden/>
+              </w:rPr>
+            </w:r>
+            <w:r>
+              <w:rPr>
+                <w:noProof/>
+                <w:webHidden/>
+              </w:rPr>
+              <w:fldChar w:fldCharType="separate"/>
+            </w:r>
+            <w:r>
+              <w:rPr>
+                <w:noProof/>
+                <w:webHidden/>
+              </w:rPr>
+              <w:t>3</w:t>
+            </w:r>
+            <w:r>
+              <w:rPr>
+                <w:noProof/>
+                <w:webHidden/>
+              </w:rPr>
+              <w:fldChar w:fldCharType="end"/>
+            </w:r>
+          </w:hyperlink>
+        </w:p>
+        <w:p>
+          <w:pPr>
+            <w:pStyle w:val="TOC2"/>
+            <w:tabs>
+              <w:tab w:val="left" w:pos="880"/>
+              <w:tab w:val="right" w:leader="dot" w:pos="9350"/>
+            </w:tabs>
+            <w:rPr>
+              <w:rFonts w:eastAsiaTheme="minorEastAsia"/>
+              <w:noProof/>
+            </w:rPr>
+          </w:pPr>
+          <w:hyperlink w:anchor="_Toc453160287" w:history="1">
+            <w:r>
+              <w:rPr>
+                <w:rStyle w:val="Hyperlink"/>
+                <w:noProof/>
+              </w:rPr>
+              <w:t>4.3</w:t>
+            </w:r>
+            <w:r>
+              <w:rPr>
+                <w:rFonts w:eastAsiaTheme="minorEastAsia"/>
+                <w:noProof/>
+              </w:rPr>
+              <w:tab/>
+            </w:r>
+            <w:r>
+              <w:rPr>
+                <w:rStyle w:val="Hyperlink"/>
+                <w:noProof/>
+              </w:rPr>
+              <w:t>Cazuri de utilizare</w:t>
+            </w:r>
+            <w:r>
+              <w:rPr>
+                <w:noProof/>
+                <w:webHidden/>
+              </w:rPr>
+              <w:tab/>
+            </w:r>
+            <w:r>
+              <w:rPr>
+                <w:noProof/>
+                <w:webHidden/>
+              </w:rPr>
+              <w:fldChar w:fldCharType="begin"/>
+            </w:r>
+            <w:r>
+              <w:rPr>
+                <w:noProof/>
+                <w:webHidden/>
+              </w:rPr>
+              <w:instrText xml:space="preserve"> PAGEREF _Toc453160287 \h </w:instrText>
+            </w:r>
+            <w:r>
+              <w:rPr>
+                <w:noProof/>
+                <w:webHidden/>
+              </w:rPr>
+            </w:r>
+            <w:r>
+              <w:rPr>
+                <w:noProof/>
+                <w:webHidden/>
+              </w:rPr>
+              <w:fldChar w:fldCharType="separate"/>
+            </w:r>
+            <w:r>
+              <w:rPr>
+                <w:noProof/>
+                <w:webHidden/>
+              </w:rPr>
+              <w:t>3</w:t>
+            </w:r>
+            <w:r>
+              <w:rPr>
+                <w:noProof/>
+                <w:webHidden/>
+              </w:rPr>
+              <w:fldChar w:fldCharType="end"/>
+            </w:r>
+          </w:hyperlink>
+        </w:p>
+        <w:p>
+          <w:pPr>
+            <w:pStyle w:val="TOC3"/>
+            <w:tabs>
+              <w:tab w:val="left" w:pos="1320"/>
+              <w:tab w:val="right" w:leader="dot" w:pos="9350"/>
+            </w:tabs>
+            <w:rPr>
+              <w:rFonts w:eastAsiaTheme="minorEastAsia"/>
+              <w:noProof/>
+            </w:rPr>
+          </w:pPr>
+          <w:hyperlink w:anchor="_Toc453160288" w:history="1">
+            <w:r>
+              <w:rPr>
+                <w:rStyle w:val="Hyperlink"/>
+                <w:noProof/>
+              </w:rPr>
+              <w:t>4.3.1</w:t>
+            </w:r>
+            <w:r>
+              <w:rPr>
+                <w:rFonts w:eastAsiaTheme="minorEastAsia"/>
+                <w:noProof/>
+              </w:rPr>
+              <w:tab/>
+            </w:r>
+            <w:r>
+              <w:rPr>
+                <w:rStyle w:val="Hyperlink"/>
+                <w:noProof/>
+              </w:rPr>
+              <w:t>Actorii sistemului</w:t>
+            </w:r>
+            <w:r>
+              <w:rPr>
+                <w:noProof/>
+                <w:webHidden/>
+              </w:rPr>
+              <w:tab/>
+            </w:r>
+            <w:r>
+              <w:rPr>
+                <w:noProof/>
+                <w:webHidden/>
+              </w:rPr>
+              <w:fldChar w:fldCharType="begin"/>
+            </w:r>
+            <w:r>
+              <w:rPr>
+                <w:noProof/>
+                <w:webHidden/>
+              </w:rPr>
+              <w:instrText xml:space="preserve"> PAGEREF _Toc453160288 \h </w:instrText>
+            </w:r>
+            <w:r>
+              <w:rPr>
+                <w:noProof/>
+                <w:webHidden/>
+              </w:rPr>
+            </w:r>
+            <w:r>
+              <w:rPr>
+                <w:noProof/>
+                <w:webHidden/>
+              </w:rPr>
+              <w:fldChar w:fldCharType="separate"/>
+            </w:r>
+            <w:r>
+              <w:rPr>
+                <w:noProof/>
+                <w:webHidden/>
+              </w:rPr>
+              <w:t>3</w:t>
+            </w:r>
+            <w:r>
+              <w:rPr>
+                <w:noProof/>
+                <w:webHidden/>
+              </w:rPr>
+              <w:fldChar w:fldCharType="end"/>
+            </w:r>
+          </w:hyperlink>
+        </w:p>
+        <w:p>
+          <w:pPr>
+            <w:pStyle w:val="TOC3"/>
+            <w:tabs>
+              <w:tab w:val="left" w:pos="1320"/>
+              <w:tab w:val="right" w:leader="dot" w:pos="9350"/>
+            </w:tabs>
+            <w:rPr>
+              <w:rFonts w:eastAsiaTheme="minorEastAsia"/>
+              <w:noProof/>
+            </w:rPr>
+          </w:pPr>
+          <w:hyperlink w:anchor="_Toc453160289" w:history="1">
+            <w:r>
+              <w:rPr>
+                <w:rStyle w:val="Hyperlink"/>
+                <w:noProof/>
+              </w:rPr>
+              <w:t>4.3.2</w:t>
+            </w:r>
+            <w:r>
+              <w:rPr>
+                <w:rFonts w:eastAsiaTheme="minorEastAsia"/>
+                <w:noProof/>
+              </w:rPr>
+              <w:tab/>
+            </w:r>
+            <w:r>
+              <w:rPr>
+                <w:rStyle w:val="Hyperlink"/>
+                <w:noProof/>
+              </w:rPr>
+              <w:t>Cazuri de utilizare</w:t>
+            </w:r>
+            <w:r>
+              <w:rPr>
+                <w:noProof/>
+                <w:webHidden/>
+              </w:rPr>
+              <w:tab/>
+            </w:r>
+            <w:r>
+              <w:rPr>
+                <w:noProof/>
+                <w:webHidden/>
+              </w:rPr>
+              <w:fldChar w:fldCharType="begin"/>
+            </w:r>
+            <w:r>
+              <w:rPr>
+                <w:noProof/>
+                <w:webHidden/>
+              </w:rPr>
+              <w:instrText xml:space="preserve"> PAGEREF _Toc453160289 \h </w:instrText>
             </w:r>
             <w:r>
               <w:rPr>
@@ -977,13 +1733,13 @@
               <w:noProof/>
             </w:rPr>
           </w:pPr>
-          <w:hyperlink w:anchor="_Toc450764975" w:history="1">
-            <w:r>
-              <w:rPr>
-                <w:rStyle w:val="Hyperlink"/>
-                <w:noProof/>
-              </w:rPr>
-              <w:t>4</w:t>
+          <w:hyperlink w:anchor="_Toc453160290" w:history="1">
+            <w:r>
+              <w:rPr>
+                <w:rStyle w:val="Hyperlink"/>
+                <w:noProof/>
+              </w:rPr>
+              <w:t>5</w:t>
             </w:r>
             <w:r>
               <w:rPr>
@@ -997,7 +1753,7 @@
                 <w:rStyle w:val="Hyperlink"/>
                 <w:noProof/>
               </w:rPr>
-              <w:t>Analiza si fundamentare teoretica</w:t>
+              <w:t>Proiectare de detaliu si implementare</w:t>
             </w:r>
             <w:r>
               <w:rPr>
@@ -1018,7 +1774,7 @@
                 <w:noProof/>
                 <w:webHidden/>
               </w:rPr>
-              <w:instrText xml:space="preserve"> PAGEREF _Toc450764975 \h </w:instrText>
+              <w:instrText xml:space="preserve"> PAGEREF _Toc453160290 \h </w:instrText>
             </w:r>
             <w:r>
               <w:rPr>
@@ -1061,13 +1817,13 @@
               <w:noProof/>
             </w:rPr>
           </w:pPr>
-          <w:hyperlink w:anchor="_Toc450764976" w:history="1">
-            <w:r>
-              <w:rPr>
-                <w:rStyle w:val="Hyperlink"/>
-                <w:noProof/>
-              </w:rPr>
-              <w:t>4.1</w:t>
+          <w:hyperlink w:anchor="_Toc453160291" w:history="1">
+            <w:r>
+              <w:rPr>
+                <w:rStyle w:val="Hyperlink"/>
+                <w:noProof/>
+              </w:rPr>
+              <w:t>5.1</w:t>
             </w:r>
             <w:r>
               <w:rPr>
@@ -1081,7 +1837,7 @@
                 <w:rStyle w:val="Hyperlink"/>
                 <w:noProof/>
               </w:rPr>
-              <w:t>Tehnologii folosite</w:t>
+              <w:t>Arhitectura sistemului</w:t>
             </w:r>
             <w:r>
               <w:rPr>
@@ -1102,7 +1858,7 @@
                 <w:noProof/>
                 <w:webHidden/>
               </w:rPr>
-              <w:instrText xml:space="preserve"> PAGEREF _Toc450764976 \h </w:instrText>
+              <w:instrText xml:space="preserve"> PAGEREF _Toc453160291 \h </w:instrText>
             </w:r>
             <w:r>
               <w:rPr>
@@ -1145,13 +1901,13 @@
               <w:noProof/>
             </w:rPr>
           </w:pPr>
-          <w:hyperlink w:anchor="_Toc450764977" w:history="1">
-            <w:r>
-              <w:rPr>
-                <w:rStyle w:val="Hyperlink"/>
-                <w:noProof/>
-              </w:rPr>
-              <w:t>4.1.1</w:t>
+          <w:hyperlink w:anchor="_Toc453160292" w:history="1">
+            <w:r>
+              <w:rPr>
+                <w:rStyle w:val="Hyperlink"/>
+                <w:noProof/>
+              </w:rPr>
+              <w:t>5.1.1</w:t>
             </w:r>
             <w:r>
               <w:rPr>
@@ -1165,7 +1921,7 @@
                 <w:rStyle w:val="Hyperlink"/>
                 <w:noProof/>
               </w:rPr>
-              <w:t>Tehnologii si concepte utilizate pentru dezvoltarea aplicatiei WEB</w:t>
+              <w:t>Arhitectura aplicatiei web</w:t>
             </w:r>
             <w:r>
               <w:rPr>
@@ -1186,7 +1942,7 @@
                 <w:noProof/>
                 <w:webHidden/>
               </w:rPr>
-              <w:instrText xml:space="preserve"> PAGEREF _Toc450764977 \h </w:instrText>
+              <w:instrText xml:space="preserve"> PAGEREF _Toc453160292 \h </w:instrText>
             </w:r>
             <w:r>
               <w:rPr>
@@ -1229,13 +1985,13 @@
               <w:noProof/>
             </w:rPr>
           </w:pPr>
-          <w:hyperlink w:anchor="_Toc450764978" w:history="1">
-            <w:r>
-              <w:rPr>
-                <w:rStyle w:val="Hyperlink"/>
-                <w:noProof/>
-              </w:rPr>
-              <w:t>4.1.2</w:t>
+          <w:hyperlink w:anchor="_Toc453160293" w:history="1">
+            <w:r>
+              <w:rPr>
+                <w:rStyle w:val="Hyperlink"/>
+                <w:noProof/>
+              </w:rPr>
+              <w:t>5.1.2</w:t>
             </w:r>
             <w:r>
               <w:rPr>
@@ -1249,7 +2005,7 @@
                 <w:rStyle w:val="Hyperlink"/>
                 <w:noProof/>
               </w:rPr>
-              <w:t>Tehnologii si concepte utilizate pentru dezvoltarea clientului</w:t>
+              <w:t>Arhitectura aplicatiei client</w:t>
             </w:r>
             <w:r>
               <w:rPr>
@@ -1270,7 +2026,259 @@
                 <w:noProof/>
                 <w:webHidden/>
               </w:rPr>
-              <w:instrText xml:space="preserve"> PAGEREF _Toc450764978 \h </w:instrText>
+              <w:instrText xml:space="preserve"> PAGEREF _Toc453160293 \h </w:instrText>
+            </w:r>
+            <w:r>
+              <w:rPr>
+                <w:noProof/>
+                <w:webHidden/>
+              </w:rPr>
+            </w:r>
+            <w:r>
+              <w:rPr>
+                <w:noProof/>
+                <w:webHidden/>
+              </w:rPr>
+              <w:fldChar w:fldCharType="separate"/>
+            </w:r>
+            <w:r>
+              <w:rPr>
+                <w:noProof/>
+                <w:webHidden/>
+              </w:rPr>
+              <w:t>3</w:t>
+            </w:r>
+            <w:r>
+              <w:rPr>
+                <w:noProof/>
+                <w:webHidden/>
+              </w:rPr>
+              <w:fldChar w:fldCharType="end"/>
+            </w:r>
+          </w:hyperlink>
+        </w:p>
+        <w:p>
+          <w:pPr>
+            <w:pStyle w:val="TOC3"/>
+            <w:tabs>
+              <w:tab w:val="left" w:pos="1320"/>
+              <w:tab w:val="right" w:leader="dot" w:pos="9350"/>
+            </w:tabs>
+            <w:rPr>
+              <w:rFonts w:eastAsiaTheme="minorEastAsia"/>
+              <w:noProof/>
+            </w:rPr>
+          </w:pPr>
+          <w:hyperlink w:anchor="_Toc453160294" w:history="1">
+            <w:r>
+              <w:rPr>
+                <w:rStyle w:val="Hyperlink"/>
+                <w:noProof/>
+              </w:rPr>
+              <w:t>5.1.3</w:t>
+            </w:r>
+            <w:r>
+              <w:rPr>
+                <w:rFonts w:eastAsiaTheme="minorEastAsia"/>
+                <w:noProof/>
+              </w:rPr>
+              <w:tab/>
+            </w:r>
+            <w:r>
+              <w:rPr>
+                <w:rStyle w:val="Hyperlink"/>
+                <w:noProof/>
+              </w:rPr>
+              <w:t>Proiectarea bazei de date</w:t>
+            </w:r>
+            <w:r>
+              <w:rPr>
+                <w:noProof/>
+                <w:webHidden/>
+              </w:rPr>
+              <w:tab/>
+            </w:r>
+            <w:r>
+              <w:rPr>
+                <w:noProof/>
+                <w:webHidden/>
+              </w:rPr>
+              <w:fldChar w:fldCharType="begin"/>
+            </w:r>
+            <w:r>
+              <w:rPr>
+                <w:noProof/>
+                <w:webHidden/>
+              </w:rPr>
+              <w:instrText xml:space="preserve"> PAGEREF _Toc453160294 \h </w:instrText>
+            </w:r>
+            <w:r>
+              <w:rPr>
+                <w:noProof/>
+                <w:webHidden/>
+              </w:rPr>
+            </w:r>
+            <w:r>
+              <w:rPr>
+                <w:noProof/>
+                <w:webHidden/>
+              </w:rPr>
+              <w:fldChar w:fldCharType="separate"/>
+            </w:r>
+            <w:r>
+              <w:rPr>
+                <w:noProof/>
+                <w:webHidden/>
+              </w:rPr>
+              <w:t>3</w:t>
+            </w:r>
+            <w:r>
+              <w:rPr>
+                <w:noProof/>
+                <w:webHidden/>
+              </w:rPr>
+              <w:fldChar w:fldCharType="end"/>
+            </w:r>
+          </w:hyperlink>
+        </w:p>
+        <w:p>
+          <w:pPr>
+            <w:pStyle w:val="TOC1"/>
+            <w:tabs>
+              <w:tab w:val="left" w:pos="440"/>
+              <w:tab w:val="right" w:leader="dot" w:pos="9350"/>
+            </w:tabs>
+            <w:rPr>
+              <w:rFonts w:eastAsiaTheme="minorEastAsia"/>
+              <w:noProof/>
+            </w:rPr>
+          </w:pPr>
+          <w:hyperlink w:anchor="_Toc453160295" w:history="1">
+            <w:r>
+              <w:rPr>
+                <w:rStyle w:val="Hyperlink"/>
+                <w:noProof/>
+              </w:rPr>
+              <w:t>6</w:t>
+            </w:r>
+            <w:r>
+              <w:rPr>
+                <w:rFonts w:eastAsiaTheme="minorEastAsia"/>
+                <w:noProof/>
+              </w:rPr>
+              <w:tab/>
+            </w:r>
+            <w:r>
+              <w:rPr>
+                <w:rStyle w:val="Hyperlink"/>
+                <w:noProof/>
+              </w:rPr>
+              <w:t>Testare, validare si evaluare</w:t>
+            </w:r>
+            <w:r>
+              <w:rPr>
+                <w:noProof/>
+                <w:webHidden/>
+              </w:rPr>
+              <w:tab/>
+            </w:r>
+            <w:r>
+              <w:rPr>
+                <w:noProof/>
+                <w:webHidden/>
+              </w:rPr>
+              <w:fldChar w:fldCharType="begin"/>
+            </w:r>
+            <w:r>
+              <w:rPr>
+                <w:noProof/>
+                <w:webHidden/>
+              </w:rPr>
+              <w:instrText xml:space="preserve"> PAGEREF _Toc453160295 \h </w:instrText>
+            </w:r>
+            <w:r>
+              <w:rPr>
+                <w:noProof/>
+                <w:webHidden/>
+              </w:rPr>
+            </w:r>
+            <w:r>
+              <w:rPr>
+                <w:noProof/>
+                <w:webHidden/>
+              </w:rPr>
+              <w:fldChar w:fldCharType="separate"/>
+            </w:r>
+            <w:r>
+              <w:rPr>
+                <w:noProof/>
+                <w:webHidden/>
+              </w:rPr>
+              <w:t>3</w:t>
+            </w:r>
+            <w:r>
+              <w:rPr>
+                <w:noProof/>
+                <w:webHidden/>
+              </w:rPr>
+              <w:fldChar w:fldCharType="end"/>
+            </w:r>
+          </w:hyperlink>
+        </w:p>
+        <w:p>
+          <w:pPr>
+            <w:pStyle w:val="TOC1"/>
+            <w:tabs>
+              <w:tab w:val="left" w:pos="440"/>
+              <w:tab w:val="right" w:leader="dot" w:pos="9350"/>
+            </w:tabs>
+            <w:rPr>
+              <w:rFonts w:eastAsiaTheme="minorEastAsia"/>
+              <w:noProof/>
+            </w:rPr>
+          </w:pPr>
+          <w:hyperlink w:anchor="_Toc453160296" w:history="1">
+            <w:r>
+              <w:rPr>
+                <w:rStyle w:val="Hyperlink"/>
+                <w:noProof/>
+              </w:rPr>
+              <w:t>7</w:t>
+            </w:r>
+            <w:r>
+              <w:rPr>
+                <w:rFonts w:eastAsiaTheme="minorEastAsia"/>
+                <w:noProof/>
+              </w:rPr>
+              <w:tab/>
+            </w:r>
+            <w:r>
+              <w:rPr>
+                <w:rStyle w:val="Hyperlink"/>
+                <w:noProof/>
+              </w:rPr>
+              <w:t>Manal de instalare si utilizare</w:t>
+            </w:r>
+            <w:r>
+              <w:rPr>
+                <w:noProof/>
+                <w:webHidden/>
+              </w:rPr>
+              <w:tab/>
+            </w:r>
+            <w:r>
+              <w:rPr>
+                <w:noProof/>
+                <w:webHidden/>
+              </w:rPr>
+              <w:fldChar w:fldCharType="begin"/>
+            </w:r>
+            <w:r>
+              <w:rPr>
+                <w:noProof/>
+                <w:webHidden/>
+              </w:rPr>
+              <w:instrText xml:space="preserve"> PAGEREF _Toc453160296 \h </w:instrText>
             </w:r>
             <w:r>
               <w:rPr>
@@ -1313,13 +2321,13 @@
               <w:noProof/>
             </w:rPr>
           </w:pPr>
-          <w:hyperlink w:anchor="_Toc450764979" w:history="1">
-            <w:r>
-              <w:rPr>
-                <w:rStyle w:val="Hyperlink"/>
-                <w:noProof/>
-              </w:rPr>
-              <w:t>4.2</w:t>
+          <w:hyperlink w:anchor="_Toc453160297" w:history="1">
+            <w:r>
+              <w:rPr>
+                <w:rStyle w:val="Hyperlink"/>
+                <w:noProof/>
+              </w:rPr>
+              <w:t>7.1</w:t>
             </w:r>
             <w:r>
               <w:rPr>
@@ -1333,7 +2341,7 @@
                 <w:rStyle w:val="Hyperlink"/>
                 <w:noProof/>
               </w:rPr>
-              <w:t>Cerintele sistemului</w:t>
+              <w:t>Instalarea si rularea</w:t>
             </w:r>
             <w:r>
               <w:rPr>
@@ -1354,175 +2362,7 @@
                 <w:noProof/>
                 <w:webHidden/>
               </w:rPr>
-              <w:instrText xml:space="preserve"> PAGEREF _Toc450764979 \h </w:instrText>
-            </w:r>
-            <w:r>
-              <w:rPr>
-                <w:noProof/>
-                <w:webHidden/>
-              </w:rPr>
-            </w:r>
-            <w:r>
-              <w:rPr>
-                <w:noProof/>
-                <w:webHidden/>
-              </w:rPr>
-              <w:fldChar w:fldCharType="separate"/>
-            </w:r>
-            <w:r>
-              <w:rPr>
-                <w:noProof/>
-                <w:webHidden/>
-              </w:rPr>
-              <w:t>3</w:t>
-            </w:r>
-            <w:r>
-              <w:rPr>
-                <w:noProof/>
-                <w:webHidden/>
-              </w:rPr>
-              <w:fldChar w:fldCharType="end"/>
-            </w:r>
-          </w:hyperlink>
-        </w:p>
-        <w:p>
-          <w:pPr>
-            <w:pStyle w:val="TOC3"/>
-            <w:tabs>
-              <w:tab w:val="left" w:pos="1320"/>
-              <w:tab w:val="right" w:leader="dot" w:pos="9350"/>
-            </w:tabs>
-            <w:rPr>
-              <w:rFonts w:eastAsiaTheme="minorEastAsia"/>
-              <w:noProof/>
-            </w:rPr>
-          </w:pPr>
-          <w:hyperlink w:anchor="_Toc450764980" w:history="1">
-            <w:r>
-              <w:rPr>
-                <w:rStyle w:val="Hyperlink"/>
-                <w:noProof/>
-              </w:rPr>
-              <w:t>4.2.1</w:t>
-            </w:r>
-            <w:r>
-              <w:rPr>
-                <w:rFonts w:eastAsiaTheme="minorEastAsia"/>
-                <w:noProof/>
-              </w:rPr>
-              <w:tab/>
-            </w:r>
-            <w:r>
-              <w:rPr>
-                <w:rStyle w:val="Hyperlink"/>
-                <w:noProof/>
-              </w:rPr>
-              <w:t>Cerinte functionale</w:t>
-            </w:r>
-            <w:r>
-              <w:rPr>
-                <w:noProof/>
-                <w:webHidden/>
-              </w:rPr>
-              <w:tab/>
-            </w:r>
-            <w:r>
-              <w:rPr>
-                <w:noProof/>
-                <w:webHidden/>
-              </w:rPr>
-              <w:fldChar w:fldCharType="begin"/>
-            </w:r>
-            <w:r>
-              <w:rPr>
-                <w:noProof/>
-                <w:webHidden/>
-              </w:rPr>
-              <w:instrText xml:space="preserve"> PAGEREF _Toc450764980 \h </w:instrText>
-            </w:r>
-            <w:r>
-              <w:rPr>
-                <w:noProof/>
-                <w:webHidden/>
-              </w:rPr>
-            </w:r>
-            <w:r>
-              <w:rPr>
-                <w:noProof/>
-                <w:webHidden/>
-              </w:rPr>
-              <w:fldChar w:fldCharType="separate"/>
-            </w:r>
-            <w:r>
-              <w:rPr>
-                <w:noProof/>
-                <w:webHidden/>
-              </w:rPr>
-              <w:t>3</w:t>
-            </w:r>
-            <w:r>
-              <w:rPr>
-                <w:noProof/>
-                <w:webHidden/>
-              </w:rPr>
-              <w:fldChar w:fldCharType="end"/>
-            </w:r>
-          </w:hyperlink>
-        </w:p>
-        <w:p>
-          <w:pPr>
-            <w:pStyle w:val="TOC3"/>
-            <w:tabs>
-              <w:tab w:val="left" w:pos="1320"/>
-              <w:tab w:val="right" w:leader="dot" w:pos="9350"/>
-            </w:tabs>
-            <w:rPr>
-              <w:rFonts w:eastAsiaTheme="minorEastAsia"/>
-              <w:noProof/>
-            </w:rPr>
-          </w:pPr>
-          <w:hyperlink w:anchor="_Toc450764981" w:history="1">
-            <w:r>
-              <w:rPr>
-                <w:rStyle w:val="Hyperlink"/>
-                <w:noProof/>
-              </w:rPr>
-              <w:t>4.2.2</w:t>
-            </w:r>
-            <w:r>
-              <w:rPr>
-                <w:rFonts w:eastAsiaTheme="minorEastAsia"/>
-                <w:noProof/>
-              </w:rPr>
-              <w:tab/>
-            </w:r>
-            <w:r>
-              <w:rPr>
-                <w:rStyle w:val="Hyperlink"/>
-                <w:noProof/>
-              </w:rPr>
-              <w:t>Cerinte nonfunctionale</w:t>
-            </w:r>
-            <w:r>
-              <w:rPr>
-                <w:noProof/>
-                <w:webHidden/>
-              </w:rPr>
-              <w:tab/>
-            </w:r>
-            <w:r>
-              <w:rPr>
-                <w:noProof/>
-                <w:webHidden/>
-              </w:rPr>
-              <w:fldChar w:fldCharType="begin"/>
-            </w:r>
-            <w:r>
-              <w:rPr>
-                <w:noProof/>
-                <w:webHidden/>
-              </w:rPr>
-              <w:instrText xml:space="preserve"> PAGEREF _Toc450764981 \h </w:instrText>
+              <w:instrText xml:space="preserve"> PAGEREF _Toc453160297 \h </w:instrText>
             </w:r>
             <w:r>
               <w:rPr>
@@ -1565,13 +2405,13 @@
               <w:noProof/>
             </w:rPr>
           </w:pPr>
-          <w:hyperlink w:anchor="_Toc450764982" w:history="1">
-            <w:r>
-              <w:rPr>
-                <w:rStyle w:val="Hyperlink"/>
-                <w:noProof/>
-              </w:rPr>
-              <w:t>4.3</w:t>
+          <w:hyperlink w:anchor="_Toc453160298" w:history="1">
+            <w:r>
+              <w:rPr>
+                <w:rStyle w:val="Hyperlink"/>
+                <w:noProof/>
+              </w:rPr>
+              <w:t>7.2</w:t>
             </w:r>
             <w:r>
               <w:rPr>
@@ -1585,7 +2425,7 @@
                 <w:rStyle w:val="Hyperlink"/>
                 <w:noProof/>
               </w:rPr>
-              <w:t>Cazuri de utilizare</w:t>
+              <w:t>Manual de utilizare</w:t>
             </w:r>
             <w:r>
               <w:rPr>
@@ -1606,175 +2446,7 @@
                 <w:noProof/>
                 <w:webHidden/>
               </w:rPr>
-              <w:instrText xml:space="preserve"> PAGEREF _Toc450764982 \h </w:instrText>
-            </w:r>
-            <w:r>
-              <w:rPr>
-                <w:noProof/>
-                <w:webHidden/>
-              </w:rPr>
-            </w:r>
-            <w:r>
-              <w:rPr>
-                <w:noProof/>
-                <w:webHidden/>
-              </w:rPr>
-              <w:fldChar w:fldCharType="separate"/>
-            </w:r>
-            <w:r>
-              <w:rPr>
-                <w:noProof/>
-                <w:webHidden/>
-              </w:rPr>
-              <w:t>3</w:t>
-            </w:r>
-            <w:r>
-              <w:rPr>
-                <w:noProof/>
-                <w:webHidden/>
-              </w:rPr>
-              <w:fldChar w:fldCharType="end"/>
-            </w:r>
-          </w:hyperlink>
-        </w:p>
-        <w:p>
-          <w:pPr>
-            <w:pStyle w:val="TOC3"/>
-            <w:tabs>
-              <w:tab w:val="left" w:pos="1320"/>
-              <w:tab w:val="right" w:leader="dot" w:pos="9350"/>
-            </w:tabs>
-            <w:rPr>
-              <w:rFonts w:eastAsiaTheme="minorEastAsia"/>
-              <w:noProof/>
-            </w:rPr>
-          </w:pPr>
-          <w:hyperlink w:anchor="_Toc450764983" w:history="1">
-            <w:r>
-              <w:rPr>
-                <w:rStyle w:val="Hyperlink"/>
-                <w:noProof/>
-              </w:rPr>
-              <w:t>4.3.1</w:t>
-            </w:r>
-            <w:r>
-              <w:rPr>
-                <w:rFonts w:eastAsiaTheme="minorEastAsia"/>
-                <w:noProof/>
-              </w:rPr>
-              <w:tab/>
-            </w:r>
-            <w:r>
-              <w:rPr>
-                <w:rStyle w:val="Hyperlink"/>
-                <w:noProof/>
-              </w:rPr>
-              <w:t>Actorii sistemului</w:t>
-            </w:r>
-            <w:r>
-              <w:rPr>
-                <w:noProof/>
-                <w:webHidden/>
-              </w:rPr>
-              <w:tab/>
-            </w:r>
-            <w:r>
-              <w:rPr>
-                <w:noProof/>
-                <w:webHidden/>
-              </w:rPr>
-              <w:fldChar w:fldCharType="begin"/>
-            </w:r>
-            <w:r>
-              <w:rPr>
-                <w:noProof/>
-                <w:webHidden/>
-              </w:rPr>
-              <w:instrText xml:space="preserve"> PAGEREF _Toc450764983 \h </w:instrText>
-            </w:r>
-            <w:r>
-              <w:rPr>
-                <w:noProof/>
-                <w:webHidden/>
-              </w:rPr>
-            </w:r>
-            <w:r>
-              <w:rPr>
-                <w:noProof/>
-                <w:webHidden/>
-              </w:rPr>
-              <w:fldChar w:fldCharType="separate"/>
-            </w:r>
-            <w:r>
-              <w:rPr>
-                <w:noProof/>
-                <w:webHidden/>
-              </w:rPr>
-              <w:t>3</w:t>
-            </w:r>
-            <w:r>
-              <w:rPr>
-                <w:noProof/>
-                <w:webHidden/>
-              </w:rPr>
-              <w:fldChar w:fldCharType="end"/>
-            </w:r>
-          </w:hyperlink>
-        </w:p>
-        <w:p>
-          <w:pPr>
-            <w:pStyle w:val="TOC3"/>
-            <w:tabs>
-              <w:tab w:val="left" w:pos="1320"/>
-              <w:tab w:val="right" w:leader="dot" w:pos="9350"/>
-            </w:tabs>
-            <w:rPr>
-              <w:rFonts w:eastAsiaTheme="minorEastAsia"/>
-              <w:noProof/>
-            </w:rPr>
-          </w:pPr>
-          <w:hyperlink w:anchor="_Toc450764984" w:history="1">
-            <w:r>
-              <w:rPr>
-                <w:rStyle w:val="Hyperlink"/>
-                <w:noProof/>
-              </w:rPr>
-              <w:t>4.3.2</w:t>
-            </w:r>
-            <w:r>
-              <w:rPr>
-                <w:rFonts w:eastAsiaTheme="minorEastAsia"/>
-                <w:noProof/>
-              </w:rPr>
-              <w:tab/>
-            </w:r>
-            <w:r>
-              <w:rPr>
-                <w:rStyle w:val="Hyperlink"/>
-                <w:noProof/>
-              </w:rPr>
-              <w:t>Cazuri de utilizare</w:t>
-            </w:r>
-            <w:r>
-              <w:rPr>
-                <w:noProof/>
-                <w:webHidden/>
-              </w:rPr>
-              <w:tab/>
-            </w:r>
-            <w:r>
-              <w:rPr>
-                <w:noProof/>
-                <w:webHidden/>
-              </w:rPr>
-              <w:fldChar w:fldCharType="begin"/>
-            </w:r>
-            <w:r>
-              <w:rPr>
-                <w:noProof/>
-                <w:webHidden/>
-              </w:rPr>
-              <w:instrText xml:space="preserve"> PAGEREF _Toc450764984 \h </w:instrText>
+              <w:instrText xml:space="preserve"> PAGEREF _Toc453160298 \h </w:instrText>
             </w:r>
             <w:r>
               <w:rPr>
@@ -1817,13 +2489,13 @@
               <w:noProof/>
             </w:rPr>
           </w:pPr>
-          <w:hyperlink w:anchor="_Toc450764985" w:history="1">
-            <w:r>
-              <w:rPr>
-                <w:rStyle w:val="Hyperlink"/>
-                <w:noProof/>
-              </w:rPr>
-              <w:t>5</w:t>
+          <w:hyperlink w:anchor="_Toc453160299" w:history="1">
+            <w:r>
+              <w:rPr>
+                <w:rStyle w:val="Hyperlink"/>
+                <w:noProof/>
+              </w:rPr>
+              <w:t>8</w:t>
             </w:r>
             <w:r>
               <w:rPr>
@@ -1837,7 +2509,7 @@
                 <w:rStyle w:val="Hyperlink"/>
                 <w:noProof/>
               </w:rPr>
-              <w:t>Proiectare de detaliu si implementare</w:t>
+              <w:t>Concluzii</w:t>
             </w:r>
             <w:r>
               <w:rPr>
@@ -1858,7 +2530,7 @@
                 <w:noProof/>
                 <w:webHidden/>
               </w:rPr>
-              <w:instrText xml:space="preserve"> PAGEREF _Toc450764985 \h </w:instrText>
+              <w:instrText xml:space="preserve"> PAGEREF _Toc453160299 \h </w:instrText>
             </w:r>
             <w:r>
               <w:rPr>
@@ -1878,7 +2550,7 @@
                 <w:noProof/>
                 <w:webHidden/>
               </w:rPr>
-              <w:t>3</w:t>
+              <w:t>4</w:t>
             </w:r>
             <w:r>
               <w:rPr>
@@ -1901,13 +2573,13 @@
               <w:noProof/>
             </w:rPr>
           </w:pPr>
-          <w:hyperlink w:anchor="_Toc450764986" w:history="1">
-            <w:r>
-              <w:rPr>
-                <w:rStyle w:val="Hyperlink"/>
-                <w:noProof/>
-              </w:rPr>
-              <w:t>5.1</w:t>
+          <w:hyperlink w:anchor="_Toc453160300" w:history="1">
+            <w:r>
+              <w:rPr>
+                <w:rStyle w:val="Hyperlink"/>
+                <w:noProof/>
+              </w:rPr>
+              <w:t>8.1</w:t>
             </w:r>
             <w:r>
               <w:rPr>
@@ -1921,7 +2593,7 @@
                 <w:rStyle w:val="Hyperlink"/>
                 <w:noProof/>
               </w:rPr>
-              <w:t>Arhitectura sistemului</w:t>
+              <w:t>Realizarea obiectivelor propuse</w:t>
             </w:r>
             <w:r>
               <w:rPr>
@@ -1942,7 +2614,7 @@
                 <w:noProof/>
                 <w:webHidden/>
               </w:rPr>
-              <w:instrText xml:space="preserve"> PAGEREF _Toc450764986 \h </w:instrText>
+              <w:instrText xml:space="preserve"> PAGEREF _Toc453160300 \h </w:instrText>
             </w:r>
             <w:r>
               <w:rPr>
@@ -1962,7 +2634,7 @@
                 <w:noProof/>
                 <w:webHidden/>
               </w:rPr>
-              <w:t>3</w:t>
+              <w:t>4</w:t>
             </w:r>
             <w:r>
               <w:rPr>
@@ -1975,9 +2647,9 @@
         </w:p>
         <w:p>
           <w:pPr>
-            <w:pStyle w:val="TOC3"/>
+            <w:pStyle w:val="TOC2"/>
             <w:tabs>
-              <w:tab w:val="left" w:pos="1320"/>
+              <w:tab w:val="left" w:pos="880"/>
               <w:tab w:val="right" w:leader="dot" w:pos="9350"/>
             </w:tabs>
             <w:rPr>
@@ -1985,13 +2657,13 @@
               <w:noProof/>
             </w:rPr>
           </w:pPr>
-          <w:hyperlink w:anchor="_Toc450764987" w:history="1">
-            <w:r>
-              <w:rPr>
-                <w:rStyle w:val="Hyperlink"/>
-                <w:noProof/>
-              </w:rPr>
-              <w:t>5.1.1</w:t>
+          <w:hyperlink w:anchor="_Toc453160301" w:history="1">
+            <w:r>
+              <w:rPr>
+                <w:rStyle w:val="Hyperlink"/>
+                <w:noProof/>
+              </w:rPr>
+              <w:t>8.2</w:t>
             </w:r>
             <w:r>
               <w:rPr>
@@ -2005,7 +2677,7 @@
                 <w:rStyle w:val="Hyperlink"/>
                 <w:noProof/>
               </w:rPr>
-              <w:t>Arhitectura aplicatiei web</w:t>
+              <w:t>Dezvoltari ulterioare</w:t>
             </w:r>
             <w:r>
               <w:rPr>
@@ -2026,7 +2698,7 @@
                 <w:noProof/>
                 <w:webHidden/>
               </w:rPr>
-              <w:instrText xml:space="preserve"> PAGEREF _Toc450764987 \h </w:instrText>
+              <w:instrText xml:space="preserve"> PAGEREF _Toc453160301 \h </w:instrText>
             </w:r>
             <w:r>
               <w:rPr>
@@ -2046,175 +2718,7 @@
                 <w:noProof/>
                 <w:webHidden/>
               </w:rPr>
-              <w:t>3</w:t>
-            </w:r>
-            <w:r>
-              <w:rPr>
-                <w:noProof/>
-                <w:webHidden/>
-              </w:rPr>
-              <w:fldChar w:fldCharType="end"/>
-            </w:r>
-          </w:hyperlink>
-        </w:p>
-        <w:p>
-          <w:pPr>
-            <w:pStyle w:val="TOC3"/>
-            <w:tabs>
-              <w:tab w:val="left" w:pos="1320"/>
-              <w:tab w:val="right" w:leader="dot" w:pos="9350"/>
-            </w:tabs>
-            <w:rPr>
-              <w:rFonts w:eastAsiaTheme="minorEastAsia"/>
-              <w:noProof/>
-            </w:rPr>
-          </w:pPr>
-          <w:hyperlink w:anchor="_Toc450764988" w:history="1">
-            <w:r>
-              <w:rPr>
-                <w:rStyle w:val="Hyperlink"/>
-                <w:noProof/>
-              </w:rPr>
-              <w:t>5.1.2</w:t>
-            </w:r>
-            <w:r>
-              <w:rPr>
-                <w:rFonts w:eastAsiaTheme="minorEastAsia"/>
-                <w:noProof/>
-              </w:rPr>
-              <w:tab/>
-            </w:r>
-            <w:r>
-              <w:rPr>
-                <w:rStyle w:val="Hyperlink"/>
-                <w:noProof/>
-              </w:rPr>
-              <w:t>Arhitectura aplicatiei client</w:t>
-            </w:r>
-            <w:r>
-              <w:rPr>
-                <w:noProof/>
-                <w:webHidden/>
-              </w:rPr>
-              <w:tab/>
-            </w:r>
-            <w:r>
-              <w:rPr>
-                <w:noProof/>
-                <w:webHidden/>
-              </w:rPr>
-              <w:fldChar w:fldCharType="begin"/>
-            </w:r>
-            <w:r>
-              <w:rPr>
-                <w:noProof/>
-                <w:webHidden/>
-              </w:rPr>
-              <w:instrText xml:space="preserve"> PAGEREF _Toc450764988 \h </w:instrText>
-            </w:r>
-            <w:r>
-              <w:rPr>
-                <w:noProof/>
-                <w:webHidden/>
-              </w:rPr>
-            </w:r>
-            <w:r>
-              <w:rPr>
-                <w:noProof/>
-                <w:webHidden/>
-              </w:rPr>
-              <w:fldChar w:fldCharType="separate"/>
-            </w:r>
-            <w:r>
-              <w:rPr>
-                <w:noProof/>
-                <w:webHidden/>
-              </w:rPr>
-              <w:t>3</w:t>
-            </w:r>
-            <w:r>
-              <w:rPr>
-                <w:noProof/>
-                <w:webHidden/>
-              </w:rPr>
-              <w:fldChar w:fldCharType="end"/>
-            </w:r>
-          </w:hyperlink>
-        </w:p>
-        <w:p>
-          <w:pPr>
-            <w:pStyle w:val="TOC3"/>
-            <w:tabs>
-              <w:tab w:val="left" w:pos="1320"/>
-              <w:tab w:val="right" w:leader="dot" w:pos="9350"/>
-            </w:tabs>
-            <w:rPr>
-              <w:rFonts w:eastAsiaTheme="minorEastAsia"/>
-              <w:noProof/>
-            </w:rPr>
-          </w:pPr>
-          <w:hyperlink w:anchor="_Toc450764989" w:history="1">
-            <w:r>
-              <w:rPr>
-                <w:rStyle w:val="Hyperlink"/>
-                <w:noProof/>
-              </w:rPr>
-              <w:t>5.1.3</w:t>
-            </w:r>
-            <w:r>
-              <w:rPr>
-                <w:rFonts w:eastAsiaTheme="minorEastAsia"/>
-                <w:noProof/>
-              </w:rPr>
-              <w:tab/>
-            </w:r>
-            <w:r>
-              <w:rPr>
-                <w:rStyle w:val="Hyperlink"/>
-                <w:noProof/>
-              </w:rPr>
-              <w:t>Proiectarea bazei de date</w:t>
-            </w:r>
-            <w:r>
-              <w:rPr>
-                <w:noProof/>
-                <w:webHidden/>
-              </w:rPr>
-              <w:tab/>
-            </w:r>
-            <w:r>
-              <w:rPr>
-                <w:noProof/>
-                <w:webHidden/>
-              </w:rPr>
-              <w:fldChar w:fldCharType="begin"/>
-            </w:r>
-            <w:r>
-              <w:rPr>
-                <w:noProof/>
-                <w:webHidden/>
-              </w:rPr>
-              <w:instrText xml:space="preserve"> PAGEREF _Toc450764989 \h </w:instrText>
-            </w:r>
-            <w:r>
-              <w:rPr>
-                <w:noProof/>
-                <w:webHidden/>
-              </w:rPr>
-            </w:r>
-            <w:r>
-              <w:rPr>
-                <w:noProof/>
-                <w:webHidden/>
-              </w:rPr>
-              <w:fldChar w:fldCharType="separate"/>
-            </w:r>
-            <w:r>
-              <w:rPr>
-                <w:noProof/>
-                <w:webHidden/>
-              </w:rPr>
-              <w:t>3</w:t>
+              <w:t>4</w:t>
             </w:r>
             <w:r>
               <w:rPr>
@@ -2237,13 +2741,13 @@
               <w:noProof/>
             </w:rPr>
           </w:pPr>
-          <w:hyperlink w:anchor="_Toc450764990" w:history="1">
-            <w:r>
-              <w:rPr>
-                <w:rStyle w:val="Hyperlink"/>
-                <w:noProof/>
-              </w:rPr>
-              <w:t>6</w:t>
+          <w:hyperlink w:anchor="_Toc453160302" w:history="1">
+            <w:r>
+              <w:rPr>
+                <w:rStyle w:val="Hyperlink"/>
+                <w:noProof/>
+              </w:rPr>
+              <w:t>9</w:t>
             </w:r>
             <w:r>
               <w:rPr>
@@ -2257,7 +2761,7 @@
                 <w:rStyle w:val="Hyperlink"/>
                 <w:noProof/>
               </w:rPr>
-              <w:t>Testare, validare si evaluare</w:t>
+              <w:t>Bibliografie</w:t>
             </w:r>
             <w:r>
               <w:rPr>
@@ -2278,595 +2782,7 @@
                 <w:noProof/>
                 <w:webHidden/>
               </w:rPr>
-              <w:instrText xml:space="preserve"> PAGEREF _Toc450764990 \h </w:instrText>
-            </w:r>
-            <w:r>
-              <w:rPr>
-                <w:noProof/>
-                <w:webHidden/>
-              </w:rPr>
-            </w:r>
-            <w:r>
-              <w:rPr>
-                <w:noProof/>
-                <w:webHidden/>
-              </w:rPr>
-              <w:fldChar w:fldCharType="separate"/>
-            </w:r>
-            <w:r>
-              <w:rPr>
-                <w:noProof/>
-                <w:webHidden/>
-              </w:rPr>
-              <w:t>3</w:t>
-            </w:r>
-            <w:r>
-              <w:rPr>
-                <w:noProof/>
-                <w:webHidden/>
-              </w:rPr>
-              <w:fldChar w:fldCharType="end"/>
-            </w:r>
-          </w:hyperlink>
-        </w:p>
-        <w:p>
-          <w:pPr>
-            <w:pStyle w:val="TOC1"/>
-            <w:tabs>
-              <w:tab w:val="left" w:pos="440"/>
-              <w:tab w:val="right" w:leader="dot" w:pos="9350"/>
-            </w:tabs>
-            <w:rPr>
-              <w:rFonts w:eastAsiaTheme="minorEastAsia"/>
-              <w:noProof/>
-            </w:rPr>
-          </w:pPr>
-          <w:hyperlink w:anchor="_Toc450764991" w:history="1">
-            <w:r>
-              <w:rPr>
-                <w:rStyle w:val="Hyperlink"/>
-                <w:noProof/>
-              </w:rPr>
-              <w:t>7</w:t>
-            </w:r>
-            <w:r>
-              <w:rPr>
-                <w:rFonts w:eastAsiaTheme="minorEastAsia"/>
-                <w:noProof/>
-              </w:rPr>
-              <w:tab/>
-            </w:r>
-            <w:r>
-              <w:rPr>
-                <w:rStyle w:val="Hyperlink"/>
-                <w:noProof/>
-              </w:rPr>
-              <w:t>Manal de instalare si utilizare</w:t>
-            </w:r>
-            <w:r>
-              <w:rPr>
-                <w:noProof/>
-                <w:webHidden/>
-              </w:rPr>
-              <w:tab/>
-            </w:r>
-            <w:r>
-              <w:rPr>
-                <w:noProof/>
-                <w:webHidden/>
-              </w:rPr>
-              <w:fldChar w:fldCharType="begin"/>
-            </w:r>
-            <w:r>
-              <w:rPr>
-                <w:noProof/>
-                <w:webHidden/>
-              </w:rPr>
-              <w:instrText xml:space="preserve"> PAGEREF _Toc450764991 \h </w:instrText>
-            </w:r>
-            <w:r>
-              <w:rPr>
-                <w:noProof/>
-                <w:webHidden/>
-              </w:rPr>
-            </w:r>
-            <w:r>
-              <w:rPr>
-                <w:noProof/>
-                <w:webHidden/>
-              </w:rPr>
-              <w:fldChar w:fldCharType="separate"/>
-            </w:r>
-            <w:r>
-              <w:rPr>
-                <w:noProof/>
-                <w:webHidden/>
-              </w:rPr>
-              <w:t>3</w:t>
-            </w:r>
-            <w:r>
-              <w:rPr>
-                <w:noProof/>
-                <w:webHidden/>
-              </w:rPr>
-              <w:fldChar w:fldCharType="end"/>
-            </w:r>
-          </w:hyperlink>
-        </w:p>
-        <w:p>
-          <w:pPr>
-            <w:pStyle w:val="TOC2"/>
-            <w:tabs>
-              <w:tab w:val="left" w:pos="880"/>
-              <w:tab w:val="right" w:leader="dot" w:pos="9350"/>
-            </w:tabs>
-            <w:rPr>
-              <w:rFonts w:eastAsiaTheme="minorEastAsia"/>
-              <w:noProof/>
-            </w:rPr>
-          </w:pPr>
-          <w:hyperlink w:anchor="_Toc450764992" w:history="1">
-            <w:r>
-              <w:rPr>
-                <w:rStyle w:val="Hyperlink"/>
-                <w:noProof/>
-              </w:rPr>
-              <w:t>7.1</w:t>
-            </w:r>
-            <w:r>
-              <w:rPr>
-                <w:rFonts w:eastAsiaTheme="minorEastAsia"/>
-                <w:noProof/>
-              </w:rPr>
-              <w:tab/>
-            </w:r>
-            <w:r>
-              <w:rPr>
-                <w:rStyle w:val="Hyperlink"/>
-                <w:noProof/>
-              </w:rPr>
-              <w:t>Instalarea si rularea</w:t>
-            </w:r>
-            <w:r>
-              <w:rPr>
-                <w:noProof/>
-                <w:webHidden/>
-              </w:rPr>
-              <w:tab/>
-            </w:r>
-            <w:r>
-              <w:rPr>
-                <w:noProof/>
-                <w:webHidden/>
-              </w:rPr>
-              <w:fldChar w:fldCharType="begin"/>
-            </w:r>
-            <w:r>
-              <w:rPr>
-                <w:noProof/>
-                <w:webHidden/>
-              </w:rPr>
-              <w:instrText xml:space="preserve"> PAGEREF _Toc450764992 \h </w:instrText>
-            </w:r>
-            <w:r>
-              <w:rPr>
-                <w:noProof/>
-                <w:webHidden/>
-              </w:rPr>
-            </w:r>
-            <w:r>
-              <w:rPr>
-                <w:noProof/>
-                <w:webHidden/>
-              </w:rPr>
-              <w:fldChar w:fldCharType="separate"/>
-            </w:r>
-            <w:r>
-              <w:rPr>
-                <w:noProof/>
-                <w:webHidden/>
-              </w:rPr>
-              <w:t>3</w:t>
-            </w:r>
-            <w:r>
-              <w:rPr>
-                <w:noProof/>
-                <w:webHidden/>
-              </w:rPr>
-              <w:fldChar w:fldCharType="end"/>
-            </w:r>
-          </w:hyperlink>
-        </w:p>
-        <w:p>
-          <w:pPr>
-            <w:pStyle w:val="TOC2"/>
-            <w:tabs>
-              <w:tab w:val="left" w:pos="880"/>
-              <w:tab w:val="right" w:leader="dot" w:pos="9350"/>
-            </w:tabs>
-            <w:rPr>
-              <w:rFonts w:eastAsiaTheme="minorEastAsia"/>
-              <w:noProof/>
-            </w:rPr>
-          </w:pPr>
-          <w:hyperlink w:anchor="_Toc450764993" w:history="1">
-            <w:r>
-              <w:rPr>
-                <w:rStyle w:val="Hyperlink"/>
-                <w:noProof/>
-              </w:rPr>
-              <w:t>7.2</w:t>
-            </w:r>
-            <w:r>
-              <w:rPr>
-                <w:rFonts w:eastAsiaTheme="minorEastAsia"/>
-                <w:noProof/>
-              </w:rPr>
-              <w:tab/>
-            </w:r>
-            <w:r>
-              <w:rPr>
-                <w:rStyle w:val="Hyperlink"/>
-                <w:noProof/>
-              </w:rPr>
-              <w:t>Manual de utilizare</w:t>
-            </w:r>
-            <w:r>
-              <w:rPr>
-                <w:noProof/>
-                <w:webHidden/>
-              </w:rPr>
-              <w:tab/>
-            </w:r>
-            <w:r>
-              <w:rPr>
-                <w:noProof/>
-                <w:webHidden/>
-              </w:rPr>
-              <w:fldChar w:fldCharType="begin"/>
-            </w:r>
-            <w:r>
-              <w:rPr>
-                <w:noProof/>
-                <w:webHidden/>
-              </w:rPr>
-              <w:instrText xml:space="preserve"> PAGEREF _Toc450764993 \h </w:instrText>
-            </w:r>
-            <w:r>
-              <w:rPr>
-                <w:noProof/>
-                <w:webHidden/>
-              </w:rPr>
-            </w:r>
-            <w:r>
-              <w:rPr>
-                <w:noProof/>
-                <w:webHidden/>
-              </w:rPr>
-              <w:fldChar w:fldCharType="separate"/>
-            </w:r>
-            <w:r>
-              <w:rPr>
-                <w:noProof/>
-                <w:webHidden/>
-              </w:rPr>
-              <w:t>4</w:t>
-            </w:r>
-            <w:r>
-              <w:rPr>
-                <w:noProof/>
-                <w:webHidden/>
-              </w:rPr>
-              <w:fldChar w:fldCharType="end"/>
-            </w:r>
-          </w:hyperlink>
-        </w:p>
-        <w:p>
-          <w:pPr>
-            <w:pStyle w:val="TOC1"/>
-            <w:tabs>
-              <w:tab w:val="left" w:pos="440"/>
-              <w:tab w:val="right" w:leader="dot" w:pos="9350"/>
-            </w:tabs>
-            <w:rPr>
-              <w:rFonts w:eastAsiaTheme="minorEastAsia"/>
-              <w:noProof/>
-            </w:rPr>
-          </w:pPr>
-          <w:hyperlink w:anchor="_Toc450764994" w:history="1">
-            <w:r>
-              <w:rPr>
-                <w:rStyle w:val="Hyperlink"/>
-                <w:noProof/>
-              </w:rPr>
-              <w:t>8</w:t>
-            </w:r>
-            <w:r>
-              <w:rPr>
-                <w:rFonts w:eastAsiaTheme="minorEastAsia"/>
-                <w:noProof/>
-              </w:rPr>
-              <w:tab/>
-            </w:r>
-            <w:r>
-              <w:rPr>
-                <w:rStyle w:val="Hyperlink"/>
-                <w:noProof/>
-              </w:rPr>
-              <w:t>Concluzii</w:t>
-            </w:r>
-            <w:r>
-              <w:rPr>
-                <w:noProof/>
-                <w:webHidden/>
-              </w:rPr>
-              <w:tab/>
-            </w:r>
-            <w:r>
-              <w:rPr>
-                <w:noProof/>
-                <w:webHidden/>
-              </w:rPr>
-              <w:fldChar w:fldCharType="begin"/>
-            </w:r>
-            <w:r>
-              <w:rPr>
-                <w:noProof/>
-                <w:webHidden/>
-              </w:rPr>
-              <w:instrText xml:space="preserve"> PAGEREF _Toc450764994 \h </w:instrText>
-            </w:r>
-            <w:r>
-              <w:rPr>
-                <w:noProof/>
-                <w:webHidden/>
-              </w:rPr>
-            </w:r>
-            <w:r>
-              <w:rPr>
-                <w:noProof/>
-                <w:webHidden/>
-              </w:rPr>
-              <w:fldChar w:fldCharType="separate"/>
-            </w:r>
-            <w:r>
-              <w:rPr>
-                <w:noProof/>
-                <w:webHidden/>
-              </w:rPr>
-              <w:t>4</w:t>
-            </w:r>
-            <w:r>
-              <w:rPr>
-                <w:noProof/>
-                <w:webHidden/>
-              </w:rPr>
-              <w:fldChar w:fldCharType="end"/>
-            </w:r>
-          </w:hyperlink>
-        </w:p>
-        <w:p>
-          <w:pPr>
-            <w:pStyle w:val="TOC2"/>
-            <w:tabs>
-              <w:tab w:val="left" w:pos="880"/>
-              <w:tab w:val="right" w:leader="dot" w:pos="9350"/>
-            </w:tabs>
-            <w:rPr>
-              <w:rFonts w:eastAsiaTheme="minorEastAsia"/>
-              <w:noProof/>
-            </w:rPr>
-          </w:pPr>
-          <w:hyperlink w:anchor="_Toc450764995" w:history="1">
-            <w:r>
-              <w:rPr>
-                <w:rStyle w:val="Hyperlink"/>
-                <w:noProof/>
-              </w:rPr>
-              <w:t>8.1</w:t>
-            </w:r>
-            <w:r>
-              <w:rPr>
-                <w:rFonts w:eastAsiaTheme="minorEastAsia"/>
-                <w:noProof/>
-              </w:rPr>
-              <w:tab/>
-            </w:r>
-            <w:r>
-              <w:rPr>
-                <w:rStyle w:val="Hyperlink"/>
-                <w:noProof/>
-              </w:rPr>
-              <w:t>Realizarea obiectivelor propuse</w:t>
-            </w:r>
-            <w:r>
-              <w:rPr>
-                <w:noProof/>
-                <w:webHidden/>
-              </w:rPr>
-              <w:tab/>
-            </w:r>
-            <w:r>
-              <w:rPr>
-                <w:noProof/>
-                <w:webHidden/>
-              </w:rPr>
-              <w:fldChar w:fldCharType="begin"/>
-            </w:r>
-            <w:r>
-              <w:rPr>
-                <w:noProof/>
-                <w:webHidden/>
-              </w:rPr>
-              <w:instrText xml:space="preserve"> PAGEREF _Toc450764995 \h </w:instrText>
-            </w:r>
-            <w:r>
-              <w:rPr>
-                <w:noProof/>
-                <w:webHidden/>
-              </w:rPr>
-            </w:r>
-            <w:r>
-              <w:rPr>
-                <w:noProof/>
-                <w:webHidden/>
-              </w:rPr>
-              <w:fldChar w:fldCharType="separate"/>
-            </w:r>
-            <w:r>
-              <w:rPr>
-                <w:noProof/>
-                <w:webHidden/>
-              </w:rPr>
-              <w:t>4</w:t>
-            </w:r>
-            <w:r>
-              <w:rPr>
-                <w:noProof/>
-                <w:webHidden/>
-              </w:rPr>
-              <w:fldChar w:fldCharType="end"/>
-            </w:r>
-          </w:hyperlink>
-        </w:p>
-        <w:p>
-          <w:pPr>
-            <w:pStyle w:val="TOC2"/>
-            <w:tabs>
-              <w:tab w:val="left" w:pos="880"/>
-              <w:tab w:val="right" w:leader="dot" w:pos="9350"/>
-            </w:tabs>
-            <w:rPr>
-              <w:rFonts w:eastAsiaTheme="minorEastAsia"/>
-              <w:noProof/>
-            </w:rPr>
-          </w:pPr>
-          <w:hyperlink w:anchor="_Toc450764996" w:history="1">
-            <w:r>
-              <w:rPr>
-                <w:rStyle w:val="Hyperlink"/>
-                <w:noProof/>
-              </w:rPr>
-              <w:t>8.2</w:t>
-            </w:r>
-            <w:r>
-              <w:rPr>
-                <w:rFonts w:eastAsiaTheme="minorEastAsia"/>
-                <w:noProof/>
-              </w:rPr>
-              <w:tab/>
-            </w:r>
-            <w:r>
-              <w:rPr>
-                <w:rStyle w:val="Hyperlink"/>
-                <w:noProof/>
-              </w:rPr>
-              <w:t>Dezvoltari ulterioare</w:t>
-            </w:r>
-            <w:r>
-              <w:rPr>
-                <w:noProof/>
-                <w:webHidden/>
-              </w:rPr>
-              <w:tab/>
-            </w:r>
-            <w:r>
-              <w:rPr>
-                <w:noProof/>
-                <w:webHidden/>
-              </w:rPr>
-              <w:fldChar w:fldCharType="begin"/>
-            </w:r>
-            <w:r>
-              <w:rPr>
-                <w:noProof/>
-                <w:webHidden/>
-              </w:rPr>
-              <w:instrText xml:space="preserve"> PAGEREF _Toc450764996 \h </w:instrText>
-            </w:r>
-            <w:r>
-              <w:rPr>
-                <w:noProof/>
-                <w:webHidden/>
-              </w:rPr>
-            </w:r>
-            <w:r>
-              <w:rPr>
-                <w:noProof/>
-                <w:webHidden/>
-              </w:rPr>
-              <w:fldChar w:fldCharType="separate"/>
-            </w:r>
-            <w:r>
-              <w:rPr>
-                <w:noProof/>
-                <w:webHidden/>
-              </w:rPr>
-              <w:t>4</w:t>
-            </w:r>
-            <w:r>
-              <w:rPr>
-                <w:noProof/>
-                <w:webHidden/>
-              </w:rPr>
-              <w:fldChar w:fldCharType="end"/>
-            </w:r>
-          </w:hyperlink>
-        </w:p>
-        <w:p>
-          <w:pPr>
-            <w:pStyle w:val="TOC1"/>
-            <w:tabs>
-              <w:tab w:val="left" w:pos="440"/>
-              <w:tab w:val="right" w:leader="dot" w:pos="9350"/>
-            </w:tabs>
-            <w:rPr>
-              <w:rFonts w:eastAsiaTheme="minorEastAsia"/>
-              <w:noProof/>
-            </w:rPr>
-          </w:pPr>
-          <w:hyperlink w:anchor="_Toc450764997" w:history="1">
-            <w:r>
-              <w:rPr>
-                <w:rStyle w:val="Hyperlink"/>
-                <w:noProof/>
-              </w:rPr>
-              <w:t>9</w:t>
-            </w:r>
-            <w:r>
-              <w:rPr>
-                <w:rFonts w:eastAsiaTheme="minorEastAsia"/>
-                <w:noProof/>
-              </w:rPr>
-              <w:tab/>
-            </w:r>
-            <w:r>
-              <w:rPr>
-                <w:rStyle w:val="Hyperlink"/>
-                <w:noProof/>
-              </w:rPr>
-              <w:t>Bibliografie</w:t>
-            </w:r>
-            <w:r>
-              <w:rPr>
-                <w:noProof/>
-                <w:webHidden/>
-              </w:rPr>
-              <w:tab/>
-            </w:r>
-            <w:r>
-              <w:rPr>
-                <w:noProof/>
-                <w:webHidden/>
-              </w:rPr>
-              <w:fldChar w:fldCharType="begin"/>
-            </w:r>
-            <w:r>
-              <w:rPr>
-                <w:noProof/>
-                <w:webHidden/>
-              </w:rPr>
-              <w:instrText xml:space="preserve"> PAGEREF _Toc450764997 \h </w:instrText>
+              <w:instrText xml:space="preserve"> PAGEREF _Toc453160302 \h </w:instrText>
             </w:r>
             <w:r>
               <w:rPr>
@@ -2931,6 +2847,8 @@
           <w:tab w:val="left" w:pos="6082"/>
         </w:tabs>
       </w:pPr>
+      <w:bookmarkStart w:id="0" w:name="_GoBack"/>
+      <w:bookmarkEnd w:id="0"/>
       <w:r>
         <w:tab/>
       </w:r>
@@ -2939,20 +2857,10 @@
       <w:pPr>
         <w:pStyle w:val="Heading1"/>
       </w:pPr>
-      <w:bookmarkStart w:id="0" w:name="_Toc450764964"/>
+      <w:bookmarkStart w:id="1" w:name="_Toc453160270"/>
       <w:r>
         <w:lastRenderedPageBreak/>
         <w:t>Introducere</w:t>
-      </w:r>
-      <w:bookmarkEnd w:id="0"/>
-    </w:p>
-    <w:p>
-      <w:pPr>
-        <w:pStyle w:val="Heading2"/>
-      </w:pPr>
-      <w:bookmarkStart w:id="1" w:name="_Toc450764965"/>
-      <w:r>
-        <w:t>Contextul proiectului</w:t>
       </w:r>
       <w:bookmarkEnd w:id="1"/>
     </w:p>
@@ -2960,9 +2868,9 @@
       <w:pPr>
         <w:pStyle w:val="Heading2"/>
       </w:pPr>
-      <w:bookmarkStart w:id="2" w:name="_Toc450764966"/>
+      <w:bookmarkStart w:id="2" w:name="_Toc453160271"/>
       <w:r>
-        <w:t>Motivatia</w:t>
+        <w:t>Contextul proiectului</w:t>
       </w:r>
       <w:bookmarkEnd w:id="2"/>
     </w:p>
@@ -2970,29 +2878,29 @@
       <w:pPr>
         <w:pStyle w:val="Heading2"/>
       </w:pPr>
-      <w:bookmarkStart w:id="3" w:name="_Toc450764967"/>
+      <w:bookmarkStart w:id="3" w:name="_Toc453160272"/>
       <w:r>
-        <w:t>Continutul lucrarii</w:t>
+        <w:t>Motivatia</w:t>
       </w:r>
       <w:bookmarkEnd w:id="3"/>
     </w:p>
     <w:p>
       <w:pPr>
-        <w:pStyle w:val="Heading1"/>
+        <w:pStyle w:val="Heading2"/>
       </w:pPr>
-      <w:bookmarkStart w:id="4" w:name="_Toc450764968"/>
+      <w:bookmarkStart w:id="4" w:name="_Toc453160273"/>
       <w:r>
-        <w:t>Obiectivele proiectului</w:t>
+        <w:t>Continutul lucrarii</w:t>
       </w:r>
       <w:bookmarkEnd w:id="4"/>
     </w:p>
     <w:p>
       <w:pPr>
-        <w:pStyle w:val="Heading2"/>
+        <w:pStyle w:val="Heading1"/>
       </w:pPr>
-      <w:bookmarkStart w:id="5" w:name="_Toc450764969"/>
+      <w:bookmarkStart w:id="5" w:name="_Toc453160274"/>
       <w:r>
-        <w:t>Obiectivul principal</w:t>
+        <w:t>Obiectivele proiectului</w:t>
       </w:r>
       <w:bookmarkEnd w:id="5"/>
     </w:p>
@@ -3000,58 +2908,47 @@
       <w:pPr>
         <w:pStyle w:val="Heading2"/>
       </w:pPr>
-      <w:bookmarkStart w:id="6" w:name="_Toc450764970"/>
+      <w:bookmarkStart w:id="6" w:name="_Toc453160275"/>
       <w:r>
-        <w:t>Obiective secundare</w:t>
+        <w:t>Obiectivul principal</w:t>
       </w:r>
       <w:bookmarkEnd w:id="6"/>
     </w:p>
     <w:p>
       <w:pPr>
-        <w:pStyle w:val="Heading1"/>
+        <w:pStyle w:val="Heading2"/>
       </w:pPr>
-      <w:bookmarkStart w:id="7" w:name="_Toc450764971"/>
+      <w:bookmarkStart w:id="7" w:name="_Toc453160276"/>
       <w:r>
-        <w:t>Studiu bibliografic</w:t>
+        <w:t>Obiective secundare</w:t>
       </w:r>
       <w:bookmarkEnd w:id="7"/>
     </w:p>
     <w:p>
       <w:pPr>
+        <w:pStyle w:val="Heading1"/>
+      </w:pPr>
+      <w:bookmarkStart w:id="8" w:name="_Toc453160277"/>
+      <w:r>
+        <w:t>Studiu bibliografic</w:t>
+      </w:r>
+      <w:bookmarkEnd w:id="8"/>
+    </w:p>
+    <w:p>
+      <w:pPr>
         <w:pStyle w:val="Heading2"/>
       </w:pPr>
-      <w:bookmarkStart w:id="8" w:name="_Toc450764972"/>
+      <w:bookmarkStart w:id="9" w:name="_Toc453160278"/>
       <w:r>
         <w:t>Programarea jucatorului de sah</w:t>
       </w:r>
-      <w:bookmarkStart w:id="9" w:name="_GoBack"/>
-      <w:bookmarkEnd w:id="8"/>
       <w:bookmarkEnd w:id="9"/>
     </w:p>
     <w:p>
       <w:pPr>
         <w:pStyle w:val="Heading2"/>
       </w:pPr>
-      <w:r>
-        <w:t>Aplicatii web</w:t>
-      </w:r>
-    </w:p>
-    <w:p>
-      <w:pPr>
-        <w:pStyle w:val="Heading3"/>
-      </w:pPr>
-      <w:r>
-        <w:t>Aplicatii web</w:t>
-      </w:r>
-      <w:r>
-        <w:t xml:space="preserve"> vs aplicatii desktop</w:t>
-      </w:r>
-    </w:p>
-    <w:p>
-      <w:pPr>
-        <w:pStyle w:val="Heading2"/>
-      </w:pPr>
-      <w:bookmarkStart w:id="10" w:name="_Toc450764974"/>
+      <w:bookmarkStart w:id="10" w:name="_Toc453160279"/>
       <w:r>
         <w:t>Sisteme similare</w:t>
       </w:r>
@@ -3061,7 +2958,7 @@
       <w:pPr>
         <w:pStyle w:val="Heading1"/>
       </w:pPr>
-      <w:bookmarkStart w:id="11" w:name="_Toc450764975"/>
+      <w:bookmarkStart w:id="11" w:name="_Toc453160280"/>
       <w:r>
         <w:t>Analiza si fundamentare teoretica</w:t>
       </w:r>
@@ -3071,7 +2968,7 @@
       <w:pPr>
         <w:pStyle w:val="Heading2"/>
       </w:pPr>
-      <w:bookmarkStart w:id="12" w:name="_Toc450764976"/>
+      <w:bookmarkStart w:id="12" w:name="_Toc453160281"/>
       <w:r>
         <w:t>Tehnologii folosite</w:t>
       </w:r>
@@ -3081,7 +2978,7 @@
       <w:pPr>
         <w:pStyle w:val="Heading3"/>
       </w:pPr>
-      <w:bookmarkStart w:id="13" w:name="_Toc450764977"/>
+      <w:bookmarkStart w:id="13" w:name="_Toc453160282"/>
       <w:r>
         <w:t>Tehnologii si concepte utilizate pentru dezvoltarea aplicatiei WEB</w:t>
       </w:r>
@@ -3091,7 +2988,7 @@
       <w:pPr>
         <w:pStyle w:val="Heading3"/>
       </w:pPr>
-      <w:bookmarkStart w:id="14" w:name="_Toc450764978"/>
+      <w:bookmarkStart w:id="14" w:name="_Toc453160283"/>
       <w:r>
         <w:t>Tehnologii si concepte utilizate pentru dezvoltarea clientului</w:t>
       </w:r>
@@ -3101,7 +2998,7 @@
       <w:pPr>
         <w:pStyle w:val="Heading2"/>
       </w:pPr>
-      <w:bookmarkStart w:id="15" w:name="_Toc450764979"/>
+      <w:bookmarkStart w:id="15" w:name="_Toc453160284"/>
       <w:r>
         <w:t>Cerintele sistemului</w:t>
       </w:r>
@@ -3111,7 +3008,7 @@
       <w:pPr>
         <w:pStyle w:val="Heading3"/>
       </w:pPr>
-      <w:bookmarkStart w:id="16" w:name="_Toc450764980"/>
+      <w:bookmarkStart w:id="16" w:name="_Toc453160285"/>
       <w:r>
         <w:t>Cerinte functionale</w:t>
       </w:r>
@@ -3121,7 +3018,7 @@
       <w:pPr>
         <w:pStyle w:val="Heading3"/>
       </w:pPr>
-      <w:bookmarkStart w:id="17" w:name="_Toc450764981"/>
+      <w:bookmarkStart w:id="17" w:name="_Toc453160286"/>
       <w:r>
         <w:t>Cerinte nonfunctionale</w:t>
       </w:r>
@@ -3131,7 +3028,7 @@
       <w:pPr>
         <w:pStyle w:val="Heading2"/>
       </w:pPr>
-      <w:bookmarkStart w:id="18" w:name="_Toc450764982"/>
+      <w:bookmarkStart w:id="18" w:name="_Toc453160287"/>
       <w:r>
         <w:t>Cazuri de uti</w:t>
       </w:r>
@@ -3144,7 +3041,7 @@
       <w:pPr>
         <w:pStyle w:val="Heading3"/>
       </w:pPr>
-      <w:bookmarkStart w:id="19" w:name="_Toc450764983"/>
+      <w:bookmarkStart w:id="19" w:name="_Toc453160288"/>
       <w:r>
         <w:t>Actorii sistemului</w:t>
       </w:r>
@@ -3154,7 +3051,7 @@
       <w:pPr>
         <w:pStyle w:val="Heading3"/>
       </w:pPr>
-      <w:bookmarkStart w:id="20" w:name="_Toc450764984"/>
+      <w:bookmarkStart w:id="20" w:name="_Toc453160289"/>
       <w:r>
         <w:t>Cazuri de utilizare</w:t>
       </w:r>
@@ -3164,7 +3061,7 @@
       <w:pPr>
         <w:pStyle w:val="Heading1"/>
       </w:pPr>
-      <w:bookmarkStart w:id="21" w:name="_Toc450764985"/>
+      <w:bookmarkStart w:id="21" w:name="_Toc453160290"/>
       <w:r>
         <w:t>Proiectare de detaliu si implementare</w:t>
       </w:r>
@@ -3174,7 +3071,7 @@
       <w:pPr>
         <w:pStyle w:val="Heading2"/>
       </w:pPr>
-      <w:bookmarkStart w:id="22" w:name="_Toc450764986"/>
+      <w:bookmarkStart w:id="22" w:name="_Toc453160291"/>
       <w:r>
         <w:t>Arhitectura sistemului</w:t>
       </w:r>
@@ -3184,7 +3081,7 @@
       <w:pPr>
         <w:pStyle w:val="Heading3"/>
       </w:pPr>
-      <w:bookmarkStart w:id="23" w:name="_Toc450764987"/>
+      <w:bookmarkStart w:id="23" w:name="_Toc453160292"/>
       <w:r>
         <w:t>Arhitectura aplicatiei web</w:t>
       </w:r>
@@ -3202,7 +3099,7 @@
       <w:pPr>
         <w:pStyle w:val="Heading3"/>
       </w:pPr>
-      <w:bookmarkStart w:id="24" w:name="_Toc450764988"/>
+      <w:bookmarkStart w:id="24" w:name="_Toc453160293"/>
       <w:r>
         <w:t>Arhitectura aplicatiei client</w:t>
       </w:r>
@@ -3212,7 +3109,7 @@
       <w:pPr>
         <w:pStyle w:val="Heading3"/>
       </w:pPr>
-      <w:bookmarkStart w:id="25" w:name="_Toc450764989"/>
+      <w:bookmarkStart w:id="25" w:name="_Toc453160294"/>
       <w:r>
         <w:t>Proiectarea bazei de date</w:t>
       </w:r>
@@ -3222,7 +3119,7 @@
       <w:pPr>
         <w:pStyle w:val="Heading1"/>
       </w:pPr>
-      <w:bookmarkStart w:id="26" w:name="_Toc450764990"/>
+      <w:bookmarkStart w:id="26" w:name="_Toc453160295"/>
       <w:r>
         <w:t>Testare, validare si evaluare</w:t>
       </w:r>
@@ -3232,7 +3129,7 @@
       <w:pPr>
         <w:pStyle w:val="Heading1"/>
       </w:pPr>
-      <w:bookmarkStart w:id="27" w:name="_Toc450764991"/>
+      <w:bookmarkStart w:id="27" w:name="_Toc453160296"/>
       <w:r>
         <w:t>Manal de instalare si utilizare</w:t>
       </w:r>
@@ -3242,9 +3139,8 @@
       <w:pPr>
         <w:pStyle w:val="Heading2"/>
       </w:pPr>
-      <w:bookmarkStart w:id="28" w:name="_Toc450764992"/>
+      <w:bookmarkStart w:id="28" w:name="_Toc453160297"/>
       <w:r>
-        <w:lastRenderedPageBreak/>
         <w:t>Instalarea si rularea</w:t>
       </w:r>
       <w:bookmarkEnd w:id="28"/>
@@ -3253,7 +3149,7 @@
       <w:pPr>
         <w:pStyle w:val="Heading2"/>
       </w:pPr>
-      <w:bookmarkStart w:id="29" w:name="_Toc450764993"/>
+      <w:bookmarkStart w:id="29" w:name="_Toc453160298"/>
       <w:r>
         <w:t>Manual de utilizare</w:t>
       </w:r>
@@ -3263,8 +3159,9 @@
       <w:pPr>
         <w:pStyle w:val="Heading1"/>
       </w:pPr>
-      <w:bookmarkStart w:id="30" w:name="_Toc450764994"/>
+      <w:bookmarkStart w:id="30" w:name="_Toc453160299"/>
       <w:r>
+        <w:lastRenderedPageBreak/>
         <w:t>Concluzii</w:t>
       </w:r>
       <w:bookmarkEnd w:id="30"/>
@@ -3273,7 +3170,7 @@
       <w:pPr>
         <w:pStyle w:val="Heading2"/>
       </w:pPr>
-      <w:bookmarkStart w:id="31" w:name="_Toc450764995"/>
+      <w:bookmarkStart w:id="31" w:name="_Toc453160300"/>
       <w:r>
         <w:t>Realizarea obiectivelor propuse</w:t>
       </w:r>
@@ -3283,7 +3180,7 @@
       <w:pPr>
         <w:pStyle w:val="Heading2"/>
       </w:pPr>
-      <w:bookmarkStart w:id="32" w:name="_Toc450764996"/>
+      <w:bookmarkStart w:id="32" w:name="_Toc453160301"/>
       <w:r>
         <w:t>Dezvoltari ulterioare</w:t>
       </w:r>
@@ -3293,7 +3190,7 @@
       <w:pPr>
         <w:pStyle w:val="Heading1"/>
       </w:pPr>
-      <w:bookmarkStart w:id="33" w:name="_Toc450764997"/>
+      <w:bookmarkStart w:id="33" w:name="_Toc453160302"/>
       <w:r>
         <w:t>Bibliografie</w:t>
       </w:r>
@@ -4552,7 +4449,7 @@
 </file>
 
 <file path=customXml/itemProps1.xml><?xml version="1.0" encoding="utf-8"?>
-<ds:datastoreItem xmlns:ds="http://schemas.openxmlformats.org/officeDocument/2006/customXml" ds:itemID="{C21FD3F6-2D7C-450A-9260-A5AB9363BB4C}">
+<ds:datastoreItem xmlns:ds="http://schemas.openxmlformats.org/officeDocument/2006/customXml" ds:itemID="{87F98571-296B-428D-AF91-7E132879FB5A}">
   <ds:schemaRefs>
     <ds:schemaRef ds:uri="http://schemas.openxmlformats.org/officeDocument/2006/bibliography"/>
   </ds:schemaRefs>
